--- a/lw2/lab02.docx
+++ b/lw2/lab02.docx
@@ -1,11 +1,11 @@
 
 <file path=word/document.xml><?xml version="1.0" encoding="utf-8"?>
-<w:document xmlns:wpc="http://schemas.microsoft.com/office/word/2010/wordprocessingCanvas" xmlns:mc="http://schemas.openxmlformats.org/markup-compatibility/2006" xmlns:o="urn:schemas-microsoft-com:office:office" xmlns:r="http://schemas.openxmlformats.org/officeDocument/2006/relationships" xmlns:m="http://schemas.openxmlformats.org/officeDocument/2006/math" xmlns:v="urn:schemas-microsoft-com:vml" xmlns:wp14="http://schemas.microsoft.com/office/word/2010/wordprocessingDrawing" xmlns:wp="http://schemas.openxmlformats.org/drawingml/2006/wordprocessingDrawing" xmlns:w10="urn:schemas-microsoft-com:office:word" xmlns:w="http://schemas.openxmlformats.org/wordprocessingml/2006/main" xmlns:w14="http://schemas.microsoft.com/office/word/2010/wordml" xmlns:w15="http://schemas.microsoft.com/office/word/2012/wordml" xmlns:wpg="http://schemas.microsoft.com/office/word/2010/wordprocessingGroup" xmlns:wpi="http://schemas.microsoft.com/office/word/2010/wordprocessingInk" xmlns:wne="http://schemas.microsoft.com/office/word/2006/wordml" xmlns:wps="http://schemas.microsoft.com/office/word/2010/wordprocessingShape" mc:Ignorable="w14 w15 wp14">
+<w:document xmlns:wpc="http://schemas.microsoft.com/office/word/2010/wordprocessingCanvas" xmlns:cx="http://schemas.microsoft.com/office/drawing/2014/chartex" xmlns:cx1="http://schemas.microsoft.com/office/drawing/2015/9/8/chartex" xmlns:cx2="http://schemas.microsoft.com/office/drawing/2015/10/21/chartex" xmlns:cx3="http://schemas.microsoft.com/office/drawing/2016/5/9/chartex" xmlns:cx4="http://schemas.microsoft.com/office/drawing/2016/5/10/chartex" xmlns:cx5="http://schemas.microsoft.com/office/drawing/2016/5/11/chartex" xmlns:cx6="http://schemas.microsoft.com/office/drawing/2016/5/12/chartex" xmlns:cx7="http://schemas.microsoft.com/office/drawing/2016/5/13/chartex" xmlns:cx8="http://schemas.microsoft.com/office/drawing/2016/5/14/chartex" xmlns:mc="http://schemas.openxmlformats.org/markup-compatibility/2006" xmlns:aink="http://schemas.microsoft.com/office/drawing/2016/ink" xmlns:am3d="http://schemas.microsoft.com/office/drawing/2017/model3d" xmlns:o="urn:schemas-microsoft-com:office:office" xmlns:r="http://schemas.openxmlformats.org/officeDocument/2006/relationships" xmlns:m="http://schemas.openxmlformats.org/officeDocument/2006/math" xmlns:v="urn:schemas-microsoft-com:vml" xmlns:wp14="http://schemas.microsoft.com/office/word/2010/wordprocessingDrawing" xmlns:wp="http://schemas.openxmlformats.org/drawingml/2006/wordprocessingDrawing" xmlns:w10="urn:schemas-microsoft-com:office:word" xmlns:w="http://schemas.openxmlformats.org/wordprocessingml/2006/main" xmlns:w14="http://schemas.microsoft.com/office/word/2010/wordml" xmlns:w15="http://schemas.microsoft.com/office/word/2012/wordml" xmlns:w16cid="http://schemas.microsoft.com/office/word/2016/wordml/cid" xmlns:w16se="http://schemas.microsoft.com/office/word/2015/wordml/symex" xmlns:wpg="http://schemas.microsoft.com/office/word/2010/wordprocessingGroup" xmlns:wpi="http://schemas.microsoft.com/office/word/2010/wordprocessingInk" xmlns:wne="http://schemas.microsoft.com/office/word/2006/wordml" xmlns:wps="http://schemas.microsoft.com/office/word/2010/wordprocessingShape" mc:Ignorable="w14 w15 w16se w16cid wp14">
   <w:body>
     <w:bookmarkStart w:id="0" w:name="_Toc381653176"/>
     <w:p>
       <w:pPr>
-        <w:pStyle w:val="TOC1"/>
+        <w:pStyle w:val="11"/>
         <w:tabs>
           <w:tab w:val="right" w:leader="dot" w:pos="10196"/>
         </w:tabs>
@@ -41,7 +41,7 @@
       <w:hyperlink w:anchor="_Toc508033588" w:history="1">
         <w:r>
           <w:rPr>
-            <w:rStyle w:val="Hyperlink"/>
+            <w:rStyle w:val="af5"/>
             <w:noProof/>
             <w:lang w:val="ru-RU"/>
           </w:rPr>
@@ -49,14 +49,14 @@
         </w:r>
         <w:r>
           <w:rPr>
-            <w:rStyle w:val="Hyperlink"/>
+            <w:rStyle w:val="af5"/>
             <w:noProof/>
           </w:rPr>
           <w:t>C</w:t>
         </w:r>
         <w:r>
           <w:rPr>
-            <w:rStyle w:val="Hyperlink"/>
+            <w:rStyle w:val="af5"/>
             <w:noProof/>
             <w:lang w:val="ru-RU"/>
           </w:rPr>
@@ -114,7 +114,7 @@
     </w:p>
     <w:p>
       <w:pPr>
-        <w:pStyle w:val="TOC2"/>
+        <w:pStyle w:val="23"/>
         <w:tabs>
           <w:tab w:val="right" w:leader="dot" w:pos="10196"/>
         </w:tabs>
@@ -126,7 +126,7 @@
       <w:hyperlink w:anchor="_Toc508033589" w:history="1">
         <w:r>
           <w:rPr>
-            <w:rStyle w:val="Hyperlink"/>
+            <w:rStyle w:val="af5"/>
             <w:noProof/>
             <w:lang w:val="ru-RU"/>
           </w:rPr>
@@ -184,7 +184,7 @@
     </w:p>
     <w:p>
       <w:pPr>
-        <w:pStyle w:val="TOC3"/>
+        <w:pStyle w:val="31"/>
         <w:tabs>
           <w:tab w:val="right" w:leader="dot" w:pos="10196"/>
         </w:tabs>
@@ -196,7 +196,7 @@
       <w:hyperlink w:anchor="_Toc508033590" w:history="1">
         <w:r>
           <w:rPr>
-            <w:rStyle w:val="Hyperlink"/>
+            <w:rStyle w:val="af5"/>
             <w:noProof/>
             <w:lang w:val="ru-RU"/>
           </w:rPr>
@@ -254,7 +254,7 @@
     </w:p>
     <w:p>
       <w:pPr>
-        <w:pStyle w:val="TOC3"/>
+        <w:pStyle w:val="31"/>
         <w:tabs>
           <w:tab w:val="right" w:leader="dot" w:pos="10196"/>
         </w:tabs>
@@ -266,7 +266,7 @@
       <w:hyperlink w:anchor="_Toc508033591" w:history="1">
         <w:r>
           <w:rPr>
-            <w:rStyle w:val="Hyperlink"/>
+            <w:rStyle w:val="af5"/>
             <w:noProof/>
             <w:lang w:val="ru-RU"/>
           </w:rPr>
@@ -324,7 +324,7 @@
     </w:p>
     <w:p>
       <w:pPr>
-        <w:pStyle w:val="TOC4"/>
+        <w:pStyle w:val="41"/>
         <w:tabs>
           <w:tab w:val="right" w:leader="dot" w:pos="10196"/>
         </w:tabs>
@@ -336,7 +336,7 @@
       <w:hyperlink w:anchor="_Toc508033592" w:history="1">
         <w:r>
           <w:rPr>
-            <w:rStyle w:val="Hyperlink"/>
+            <w:rStyle w:val="af5"/>
             <w:noProof/>
             <w:lang w:val="ru-RU"/>
           </w:rPr>
@@ -344,14 +344,14 @@
         </w:r>
         <w:r>
           <w:rPr>
-            <w:rStyle w:val="Hyperlink"/>
+            <w:rStyle w:val="af5"/>
             <w:noProof/>
           </w:rPr>
           <w:t>vector</w:t>
         </w:r>
         <w:r>
           <w:rPr>
-            <w:rStyle w:val="Hyperlink"/>
+            <w:rStyle w:val="af5"/>
             <w:noProof/>
             <w:lang w:val="ru-RU"/>
           </w:rPr>
@@ -409,7 +409,7 @@
     </w:p>
     <w:p>
       <w:pPr>
-        <w:pStyle w:val="TOC5"/>
+        <w:pStyle w:val="51"/>
         <w:tabs>
           <w:tab w:val="right" w:leader="dot" w:pos="10196"/>
         </w:tabs>
@@ -421,7 +421,7 @@
       <w:hyperlink w:anchor="_Toc508033593" w:history="1">
         <w:r>
           <w:rPr>
-            <w:rStyle w:val="Hyperlink"/>
+            <w:rStyle w:val="af5"/>
             <w:noProof/>
             <w:lang w:val="ru-RU"/>
           </w:rPr>
@@ -479,7 +479,7 @@
     </w:p>
     <w:p>
       <w:pPr>
-        <w:pStyle w:val="TOC4"/>
+        <w:pStyle w:val="41"/>
         <w:tabs>
           <w:tab w:val="right" w:leader="dot" w:pos="10196"/>
         </w:tabs>
@@ -491,7 +491,7 @@
       <w:hyperlink w:anchor="_Toc508033594" w:history="1">
         <w:r>
           <w:rPr>
-            <w:rStyle w:val="Hyperlink"/>
+            <w:rStyle w:val="af5"/>
             <w:noProof/>
             <w:lang w:val="ru-RU"/>
           </w:rPr>
@@ -499,7 +499,7 @@
         </w:r>
         <w:r>
           <w:rPr>
-            <w:rStyle w:val="Hyperlink"/>
+            <w:rStyle w:val="af5"/>
             <w:noProof/>
           </w:rPr>
           <w:t>string</w:t>
@@ -556,7 +556,7 @@
     </w:p>
     <w:p>
       <w:pPr>
-        <w:pStyle w:val="TOC5"/>
+        <w:pStyle w:val="51"/>
         <w:tabs>
           <w:tab w:val="right" w:leader="dot" w:pos="10196"/>
         </w:tabs>
@@ -568,7 +568,7 @@
       <w:hyperlink w:anchor="_Toc508033595" w:history="1">
         <w:r>
           <w:rPr>
-            <w:rStyle w:val="Hyperlink"/>
+            <w:rStyle w:val="af5"/>
             <w:noProof/>
             <w:lang w:val="ru-RU"/>
           </w:rPr>
@@ -576,14 +576,14 @@
         </w:r>
         <w:r>
           <w:rPr>
-            <w:rStyle w:val="Hyperlink"/>
+            <w:rStyle w:val="af5"/>
             <w:noProof/>
           </w:rPr>
           <w:t>TrimBlanks</w:t>
         </w:r>
         <w:r>
           <w:rPr>
-            <w:rStyle w:val="Hyperlink"/>
+            <w:rStyle w:val="af5"/>
             <w:noProof/>
             <w:lang w:val="ru-RU"/>
           </w:rPr>
@@ -641,7 +641,7 @@
     </w:p>
     <w:p>
       <w:pPr>
-        <w:pStyle w:val="TOC5"/>
+        <w:pStyle w:val="51"/>
         <w:tabs>
           <w:tab w:val="right" w:leader="dot" w:pos="10196"/>
         </w:tabs>
@@ -653,7 +653,7 @@
       <w:hyperlink w:anchor="_Toc508033596" w:history="1">
         <w:r>
           <w:rPr>
-            <w:rStyle w:val="Hyperlink"/>
+            <w:rStyle w:val="af5"/>
             <w:noProof/>
             <w:lang w:val="ru-RU"/>
           </w:rPr>
@@ -661,14 +661,14 @@
         </w:r>
         <w:r>
           <w:rPr>
-            <w:rStyle w:val="Hyperlink"/>
+            <w:rStyle w:val="af5"/>
             <w:noProof/>
           </w:rPr>
           <w:t>RemoveExtraSpaces</w:t>
         </w:r>
         <w:r>
           <w:rPr>
-            <w:rStyle w:val="Hyperlink"/>
+            <w:rStyle w:val="af5"/>
             <w:noProof/>
             <w:lang w:val="ru-RU"/>
           </w:rPr>
@@ -726,7 +726,7 @@
     </w:p>
     <w:p>
       <w:pPr>
-        <w:pStyle w:val="TOC5"/>
+        <w:pStyle w:val="51"/>
         <w:tabs>
           <w:tab w:val="right" w:leader="dot" w:pos="10196"/>
         </w:tabs>
@@ -738,7 +738,7 @@
       <w:hyperlink w:anchor="_Toc508033597" w:history="1">
         <w:r>
           <w:rPr>
-            <w:rStyle w:val="Hyperlink"/>
+            <w:rStyle w:val="af5"/>
             <w:noProof/>
             <w:lang w:val="ru-RU"/>
           </w:rPr>
@@ -746,14 +746,14 @@
         </w:r>
         <w:r>
           <w:rPr>
-            <w:rStyle w:val="Hyperlink"/>
+            <w:rStyle w:val="af5"/>
             <w:noProof/>
           </w:rPr>
           <w:t>FindAndReplace</w:t>
         </w:r>
         <w:r>
           <w:rPr>
-            <w:rStyle w:val="Hyperlink"/>
+            <w:rStyle w:val="af5"/>
             <w:noProof/>
             <w:lang w:val="ru-RU"/>
           </w:rPr>
@@ -761,14 +761,14 @@
         </w:r>
         <w:r>
           <w:rPr>
-            <w:rStyle w:val="Hyperlink"/>
+            <w:rStyle w:val="af5"/>
             <w:noProof/>
           </w:rPr>
           <w:t>4</w:t>
         </w:r>
         <w:r>
           <w:rPr>
-            <w:rStyle w:val="Hyperlink"/>
+            <w:rStyle w:val="af5"/>
             <w:noProof/>
             <w:lang w:val="ru-RU"/>
           </w:rPr>
@@ -826,7 +826,7 @@
     </w:p>
     <w:p>
       <w:pPr>
-        <w:pStyle w:val="TOC5"/>
+        <w:pStyle w:val="51"/>
         <w:tabs>
           <w:tab w:val="right" w:leader="dot" w:pos="10196"/>
         </w:tabs>
@@ -838,7 +838,7 @@
       <w:hyperlink w:anchor="_Toc508033598" w:history="1">
         <w:r>
           <w:rPr>
-            <w:rStyle w:val="Hyperlink"/>
+            <w:rStyle w:val="af5"/>
             <w:noProof/>
             <w:lang w:val="ru-RU"/>
           </w:rPr>
@@ -846,14 +846,14 @@
         </w:r>
         <w:r>
           <w:rPr>
-            <w:rStyle w:val="Hyperlink"/>
+            <w:rStyle w:val="af5"/>
             <w:noProof/>
           </w:rPr>
           <w:t>HTML</w:t>
         </w:r>
         <w:r>
           <w:rPr>
-            <w:rStyle w:val="Hyperlink"/>
+            <w:rStyle w:val="af5"/>
             <w:noProof/>
             <w:lang w:val="ru-RU"/>
           </w:rPr>
@@ -861,14 +861,14 @@
         </w:r>
         <w:r>
           <w:rPr>
-            <w:rStyle w:val="Hyperlink"/>
+            <w:rStyle w:val="af5"/>
             <w:noProof/>
           </w:rPr>
           <w:t>Encode</w:t>
         </w:r>
         <w:r>
           <w:rPr>
-            <w:rStyle w:val="Hyperlink"/>
+            <w:rStyle w:val="af5"/>
             <w:noProof/>
             <w:lang w:val="ru-RU"/>
           </w:rPr>
@@ -926,7 +926,7 @@
     </w:p>
     <w:p>
       <w:pPr>
-        <w:pStyle w:val="TOC5"/>
+        <w:pStyle w:val="51"/>
         <w:tabs>
           <w:tab w:val="right" w:leader="dot" w:pos="10196"/>
         </w:tabs>
@@ -938,7 +938,7 @@
       <w:hyperlink w:anchor="_Toc508033599" w:history="1">
         <w:r>
           <w:rPr>
-            <w:rStyle w:val="Hyperlink"/>
+            <w:rStyle w:val="af5"/>
             <w:noProof/>
             <w:lang w:val="ru-RU"/>
           </w:rPr>
@@ -946,30 +946,34 @@
         </w:r>
         <w:r>
           <w:rPr>
-            <w:rStyle w:val="Hyperlink"/>
-            <w:noProof/>
+            <w:rStyle w:val="af5"/>
+            <w:noProof/>
+            <w:color w:val="FF0000"/>
           </w:rPr>
           <w:t>HTML</w:t>
         </w:r>
         <w:r>
           <w:rPr>
-            <w:rStyle w:val="Hyperlink"/>
-            <w:noProof/>
+            <w:rStyle w:val="af5"/>
+            <w:noProof/>
+            <w:color w:val="FF0000"/>
             <w:lang w:val="ru-RU"/>
           </w:rPr>
           <w:t xml:space="preserve"> </w:t>
         </w:r>
         <w:r>
           <w:rPr>
-            <w:rStyle w:val="Hyperlink"/>
-            <w:noProof/>
+            <w:rStyle w:val="af5"/>
+            <w:noProof/>
+            <w:color w:val="FF0000"/>
           </w:rPr>
           <w:t>Decode</w:t>
         </w:r>
         <w:r>
           <w:rPr>
-            <w:rStyle w:val="Hyperlink"/>
-            <w:noProof/>
+            <w:rStyle w:val="af5"/>
+            <w:noProof/>
+            <w:color w:val="FF0000"/>
             <w:lang w:val="ru-RU"/>
           </w:rPr>
           <w:t xml:space="preserve"> – 60 баллов</w:t>
@@ -1026,7 +1030,7 @@
     </w:p>
     <w:p>
       <w:pPr>
-        <w:pStyle w:val="TOC4"/>
+        <w:pStyle w:val="41"/>
         <w:tabs>
           <w:tab w:val="right" w:leader="dot" w:pos="10196"/>
         </w:tabs>
@@ -1038,7 +1042,7 @@
       <w:hyperlink w:anchor="_Toc508033600" w:history="1">
         <w:r>
           <w:rPr>
-            <w:rStyle w:val="Hyperlink"/>
+            <w:rStyle w:val="af5"/>
             <w:noProof/>
             <w:lang w:val="ru-RU"/>
           </w:rPr>
@@ -1046,7 +1050,7 @@
         </w:r>
         <w:r>
           <w:rPr>
-            <w:rStyle w:val="Hyperlink"/>
+            <w:rStyle w:val="af5"/>
             <w:noProof/>
           </w:rPr>
           <w:t>map</w:t>
@@ -1103,7 +1107,7 @@
     </w:p>
     <w:p>
       <w:pPr>
-        <w:pStyle w:val="TOC5"/>
+        <w:pStyle w:val="51"/>
         <w:tabs>
           <w:tab w:val="right" w:leader="dot" w:pos="10196"/>
         </w:tabs>
@@ -1115,11 +1119,20 @@
       <w:hyperlink w:anchor="_Toc508033601" w:history="1">
         <w:r>
           <w:rPr>
-            <w:rStyle w:val="Hyperlink"/>
-            <w:noProof/>
+            <w:rStyle w:val="af5"/>
+            <w:noProof/>
+            <w:color w:val="FF0000"/>
             <w:lang w:val="ru-RU"/>
           </w:rPr>
-          <w:t>Вариант 1- Подсчет частоты встречаемости слов – 40 баллов</w:t>
+          <w:t xml:space="preserve">Вариант 1- Подсчет частоты встречаемости слов </w:t>
+        </w:r>
+        <w:r>
+          <w:rPr>
+            <w:rStyle w:val="af5"/>
+            <w:noProof/>
+            <w:lang w:val="ru-RU"/>
+          </w:rPr>
+          <w:t>– 40 баллов</w:t>
         </w:r>
         <w:r>
           <w:rPr>
@@ -1173,7 +1186,7 @@
     </w:p>
     <w:p>
       <w:pPr>
-        <w:pStyle w:val="TOC6"/>
+        <w:pStyle w:val="61"/>
         <w:tabs>
           <w:tab w:val="right" w:leader="dot" w:pos="10196"/>
         </w:tabs>
@@ -1185,7 +1198,7 @@
       <w:hyperlink w:anchor="_Toc508033602" w:history="1">
         <w:r>
           <w:rPr>
-            <w:rStyle w:val="Hyperlink"/>
+            <w:rStyle w:val="af5"/>
             <w:noProof/>
             <w:lang w:val="ru-RU"/>
           </w:rPr>
@@ -1193,14 +1206,14 @@
         </w:r>
         <w:r>
           <w:rPr>
-            <w:rStyle w:val="Hyperlink"/>
+            <w:rStyle w:val="af5"/>
             <w:noProof/>
           </w:rPr>
           <w:t>case</w:t>
         </w:r>
         <w:r>
           <w:rPr>
-            <w:rStyle w:val="Hyperlink"/>
+            <w:rStyle w:val="af5"/>
             <w:noProof/>
             <w:lang w:val="ru-RU"/>
           </w:rPr>
@@ -1208,14 +1221,14 @@
         </w:r>
         <w:r>
           <w:rPr>
-            <w:rStyle w:val="Hyperlink"/>
+            <w:rStyle w:val="af5"/>
             <w:noProof/>
           </w:rPr>
           <w:t>insensitive</w:t>
         </w:r>
         <w:r>
           <w:rPr>
-            <w:rStyle w:val="Hyperlink"/>
+            <w:rStyle w:val="af5"/>
             <w:noProof/>
             <w:lang w:val="ru-RU"/>
           </w:rPr>
@@ -1273,7 +1286,7 @@
     </w:p>
     <w:p>
       <w:pPr>
-        <w:pStyle w:val="TOC5"/>
+        <w:pStyle w:val="51"/>
         <w:tabs>
           <w:tab w:val="right" w:leader="dot" w:pos="10196"/>
         </w:tabs>
@@ -1285,7 +1298,7 @@
       <w:hyperlink w:anchor="_Toc508033603" w:history="1">
         <w:r>
           <w:rPr>
-            <w:rStyle w:val="Hyperlink"/>
+            <w:rStyle w:val="af5"/>
             <w:noProof/>
             <w:lang w:val="ru-RU"/>
           </w:rPr>
@@ -1343,7 +1356,7 @@
     </w:p>
     <w:p>
       <w:pPr>
-        <w:pStyle w:val="TOC6"/>
+        <w:pStyle w:val="61"/>
         <w:tabs>
           <w:tab w:val="right" w:leader="dot" w:pos="10196"/>
         </w:tabs>
@@ -1355,7 +1368,7 @@
       <w:hyperlink w:anchor="_Toc508033604" w:history="1">
         <w:r>
           <w:rPr>
-            <w:rStyle w:val="Hyperlink"/>
+            <w:rStyle w:val="af5"/>
             <w:noProof/>
             <w:lang w:val="ru-RU"/>
           </w:rPr>
@@ -1413,7 +1426,7 @@
     </w:p>
     <w:p>
       <w:pPr>
-        <w:pStyle w:val="TOC6"/>
+        <w:pStyle w:val="61"/>
         <w:tabs>
           <w:tab w:val="right" w:leader="dot" w:pos="10196"/>
         </w:tabs>
@@ -1425,7 +1438,7 @@
       <w:hyperlink w:anchor="_Toc508033605" w:history="1">
         <w:r>
           <w:rPr>
-            <w:rStyle w:val="Hyperlink"/>
+            <w:rStyle w:val="af5"/>
             <w:noProof/>
             <w:lang w:val="ru-RU"/>
           </w:rPr>
@@ -1483,7 +1496,7 @@
     </w:p>
     <w:p>
       <w:pPr>
-        <w:pStyle w:val="TOC4"/>
+        <w:pStyle w:val="41"/>
         <w:tabs>
           <w:tab w:val="right" w:leader="dot" w:pos="10196"/>
         </w:tabs>
@@ -1495,7 +1508,7 @@
       <w:hyperlink w:anchor="_Toc508033606" w:history="1">
         <w:r>
           <w:rPr>
-            <w:rStyle w:val="Hyperlink"/>
+            <w:rStyle w:val="af5"/>
             <w:noProof/>
             <w:lang w:val="ru-RU"/>
           </w:rPr>
@@ -1503,7 +1516,7 @@
         </w:r>
         <w:r>
           <w:rPr>
-            <w:rStyle w:val="Hyperlink"/>
+            <w:rStyle w:val="af5"/>
             <w:noProof/>
           </w:rPr>
           <w:t>set</w:t>
@@ -1560,7 +1573,7 @@
     </w:p>
     <w:p>
       <w:pPr>
-        <w:pStyle w:val="TOC5"/>
+        <w:pStyle w:val="51"/>
         <w:tabs>
           <w:tab w:val="right" w:leader="dot" w:pos="10196"/>
         </w:tabs>
@@ -1572,7 +1585,7 @@
       <w:hyperlink w:anchor="_Toc508033607" w:history="1">
         <w:r>
           <w:rPr>
-            <w:rStyle w:val="Hyperlink"/>
+            <w:rStyle w:val="af5"/>
             <w:noProof/>
             <w:lang w:val="ru-RU"/>
           </w:rPr>
@@ -1580,14 +1593,14 @@
         </w:r>
         <w:r>
           <w:rPr>
-            <w:rStyle w:val="Hyperlink"/>
+            <w:rStyle w:val="af5"/>
             <w:noProof/>
           </w:rPr>
           <w:t>Cross</w:t>
         </w:r>
         <w:r>
           <w:rPr>
-            <w:rStyle w:val="Hyperlink"/>
+            <w:rStyle w:val="af5"/>
             <w:noProof/>
             <w:lang w:val="ru-RU"/>
           </w:rPr>
@@ -1595,14 +1608,14 @@
         </w:r>
         <w:r>
           <w:rPr>
-            <w:rStyle w:val="Hyperlink"/>
+            <w:rStyle w:val="af5"/>
             <w:noProof/>
           </w:rPr>
           <w:t>Sets</w:t>
         </w:r>
         <w:r>
           <w:rPr>
-            <w:rStyle w:val="Hyperlink"/>
+            <w:rStyle w:val="af5"/>
             <w:noProof/>
             <w:lang w:val="ru-RU"/>
           </w:rPr>
@@ -1660,7 +1673,7 @@
     </w:p>
     <w:p>
       <w:pPr>
-        <w:pStyle w:val="TOC5"/>
+        <w:pStyle w:val="51"/>
         <w:tabs>
           <w:tab w:val="right" w:leader="dot" w:pos="10196"/>
         </w:tabs>
@@ -1672,7 +1685,7 @@
       <w:hyperlink w:anchor="_Toc508033608" w:history="1">
         <w:r>
           <w:rPr>
-            <w:rStyle w:val="Hyperlink"/>
+            <w:rStyle w:val="af5"/>
             <w:noProof/>
             <w:lang w:val="ru-RU"/>
           </w:rPr>
@@ -1730,7 +1743,7 @@
     </w:p>
     <w:p>
       <w:pPr>
-        <w:pStyle w:val="TOC5"/>
+        <w:pStyle w:val="51"/>
         <w:tabs>
           <w:tab w:val="right" w:leader="dot" w:pos="10196"/>
         </w:tabs>
@@ -1742,7 +1755,7 @@
       <w:hyperlink w:anchor="_Toc508033609" w:history="1">
         <w:r>
           <w:rPr>
-            <w:rStyle w:val="Hyperlink"/>
+            <w:rStyle w:val="af5"/>
             <w:noProof/>
             <w:lang w:val="ru-RU"/>
           </w:rPr>
@@ -1800,7 +1813,7 @@
     </w:p>
     <w:p>
       <w:pPr>
-        <w:pStyle w:val="TOC6"/>
+        <w:pStyle w:val="61"/>
         <w:tabs>
           <w:tab w:val="right" w:leader="dot" w:pos="10196"/>
         </w:tabs>
@@ -1812,7 +1825,7 @@
       <w:hyperlink w:anchor="_Toc508033610" w:history="1">
         <w:r>
           <w:rPr>
-            <w:rStyle w:val="Hyperlink"/>
+            <w:rStyle w:val="af5"/>
             <w:noProof/>
             <w:lang w:val="ru-RU"/>
           </w:rPr>
@@ -1870,7 +1883,7 @@
     </w:p>
     <w:p>
       <w:pPr>
-        <w:pStyle w:val="TOC5"/>
+        <w:pStyle w:val="51"/>
         <w:tabs>
           <w:tab w:val="right" w:leader="dot" w:pos="10196"/>
         </w:tabs>
@@ -1882,11 +1895,28 @@
       <w:hyperlink w:anchor="_Toc508033611" w:history="1">
         <w:r>
           <w:rPr>
-            <w:rStyle w:val="Hyperlink"/>
+            <w:rStyle w:val="af5"/>
             <w:noProof/>
             <w:lang w:val="ru-RU"/>
           </w:rPr>
-          <w:t>Вариант 4 – Генератор простых чисел – 100 баллов</w:t>
+          <w:t xml:space="preserve">Вариант 4 – </w:t>
+        </w:r>
+        <w:r>
+          <w:rPr>
+            <w:rStyle w:val="af5"/>
+            <w:noProof/>
+            <w:color w:val="FF0000"/>
+            <w:lang w:val="ru-RU"/>
+          </w:rPr>
+          <w:t>Генератор простых чисел</w:t>
+        </w:r>
+        <w:r>
+          <w:rPr>
+            <w:rStyle w:val="af5"/>
+            <w:noProof/>
+            <w:lang w:val="ru-RU"/>
+          </w:rPr>
+          <w:t xml:space="preserve"> – 100 баллов</w:t>
         </w:r>
         <w:r>
           <w:rPr>
@@ -1940,7 +1970,7 @@
     </w:p>
     <w:p>
       <w:pPr>
-        <w:pStyle w:val="TOC3"/>
+        <w:pStyle w:val="31"/>
         <w:tabs>
           <w:tab w:val="right" w:leader="dot" w:pos="10196"/>
         </w:tabs>
@@ -1952,7 +1982,7 @@
       <w:hyperlink w:anchor="_Toc508033612" w:history="1">
         <w:r>
           <w:rPr>
-            <w:rStyle w:val="Hyperlink"/>
+            <w:rStyle w:val="af5"/>
             <w:noProof/>
             <w:lang w:val="ru-RU"/>
           </w:rPr>
@@ -2010,7 +2040,7 @@
     </w:p>
     <w:p>
       <w:pPr>
-        <w:pStyle w:val="TOC4"/>
+        <w:pStyle w:val="41"/>
         <w:tabs>
           <w:tab w:val="right" w:leader="dot" w:pos="10196"/>
         </w:tabs>
@@ -2022,7 +2052,7 @@
       <w:hyperlink w:anchor="_Toc508033613" w:history="1">
         <w:r>
           <w:rPr>
-            <w:rStyle w:val="Hyperlink"/>
+            <w:rStyle w:val="af5"/>
             <w:noProof/>
             <w:lang w:val="ru-RU"/>
           </w:rPr>
@@ -2080,7 +2110,7 @@
     </w:p>
     <w:p>
       <w:pPr>
-        <w:pStyle w:val="TOC5"/>
+        <w:pStyle w:val="51"/>
         <w:tabs>
           <w:tab w:val="right" w:leader="dot" w:pos="10196"/>
         </w:tabs>
@@ -2092,7 +2122,7 @@
       <w:hyperlink w:anchor="_Toc508033614" w:history="1">
         <w:r>
           <w:rPr>
-            <w:rStyle w:val="Hyperlink"/>
+            <w:rStyle w:val="af5"/>
             <w:noProof/>
             <w:lang w:val="ru-RU"/>
           </w:rPr>
@@ -2100,14 +2130,14 @@
         </w:r>
         <w:r>
           <w:rPr>
-            <w:rStyle w:val="Hyperlink"/>
+            <w:rStyle w:val="af5"/>
             <w:noProof/>
           </w:rPr>
           <w:t>URL</w:t>
         </w:r>
         <w:r>
           <w:rPr>
-            <w:rStyle w:val="Hyperlink"/>
+            <w:rStyle w:val="af5"/>
             <w:noProof/>
             <w:lang w:val="ru-RU"/>
           </w:rPr>
@@ -2165,7 +2195,7 @@
     </w:p>
     <w:p>
       <w:pPr>
-        <w:pStyle w:val="TOC4"/>
+        <w:pStyle w:val="41"/>
         <w:tabs>
           <w:tab w:val="right" w:leader="dot" w:pos="10196"/>
         </w:tabs>
@@ -2177,7 +2207,7 @@
       <w:hyperlink w:anchor="_Toc508033615" w:history="1">
         <w:r>
           <w:rPr>
-            <w:rStyle w:val="Hyperlink"/>
+            <w:rStyle w:val="af5"/>
             <w:noProof/>
             <w:lang w:val="ru-RU"/>
           </w:rPr>
@@ -2185,7 +2215,7 @@
         </w:r>
         <w:r>
           <w:rPr>
-            <w:rStyle w:val="Hyperlink"/>
+            <w:rStyle w:val="af5"/>
             <w:noProof/>
           </w:rPr>
           <w:t xml:space="preserve"> 6</w:t>
@@ -2242,7 +2272,7 @@
     </w:p>
     <w:p>
       <w:pPr>
-        <w:pStyle w:val="TOC5"/>
+        <w:pStyle w:val="51"/>
         <w:tabs>
           <w:tab w:val="right" w:leader="dot" w:pos="10196"/>
         </w:tabs>
@@ -2254,22 +2284,32 @@
       <w:hyperlink w:anchor="_Toc508033616" w:history="1">
         <w:r>
           <w:rPr>
-            <w:rStyle w:val="Hyperlink"/>
+            <w:rStyle w:val="af5"/>
             <w:noProof/>
             <w:lang w:val="ru-RU"/>
           </w:rPr>
-          <w:t>Вариант</w:t>
-        </w:r>
-        <w:r>
-          <w:rPr>
-            <w:rStyle w:val="Hyperlink"/>
+          <w:t>Вари</w:t>
+        </w:r>
+        <w:bookmarkStart w:id="1" w:name="_GoBack"/>
+        <w:bookmarkEnd w:id="1"/>
+        <w:r>
+          <w:rPr>
+            <w:rStyle w:val="af5"/>
+            <w:noProof/>
+            <w:lang w:val="ru-RU"/>
+          </w:rPr>
+          <w:t>ант</w:t>
+        </w:r>
+        <w:r>
+          <w:rPr>
+            <w:rStyle w:val="af5"/>
             <w:noProof/>
           </w:rPr>
           <w:t xml:space="preserve"> 1 – Expand Template - 1</w:t>
         </w:r>
         <w:r>
           <w:rPr>
-            <w:rStyle w:val="Hyperlink"/>
+            <w:rStyle w:val="af5"/>
             <w:noProof/>
             <w:lang w:val="ru-RU"/>
           </w:rPr>
@@ -2277,14 +2317,14 @@
         </w:r>
         <w:r>
           <w:rPr>
-            <w:rStyle w:val="Hyperlink"/>
+            <w:rStyle w:val="af5"/>
             <w:noProof/>
           </w:rPr>
           <w:t xml:space="preserve">0 </w:t>
         </w:r>
         <w:r>
           <w:rPr>
-            <w:rStyle w:val="Hyperlink"/>
+            <w:rStyle w:val="af5"/>
             <w:noProof/>
             <w:lang w:val="ru-RU"/>
           </w:rPr>
@@ -2342,7 +2382,7 @@
     </w:p>
     <w:p>
       <w:pPr>
-        <w:pStyle w:val="TOC6"/>
+        <w:pStyle w:val="61"/>
         <w:tabs>
           <w:tab w:val="right" w:leader="dot" w:pos="10196"/>
         </w:tabs>
@@ -2354,7 +2394,7 @@
       <w:hyperlink w:anchor="_Toc508033617" w:history="1">
         <w:r>
           <w:rPr>
-            <w:rStyle w:val="Hyperlink"/>
+            <w:rStyle w:val="af5"/>
             <w:noProof/>
             <w:lang w:val="ru-RU"/>
           </w:rPr>
@@ -2412,7 +2452,7 @@
     </w:p>
     <w:p>
       <w:pPr>
-        <w:pStyle w:val="TOC2"/>
+        <w:pStyle w:val="23"/>
         <w:tabs>
           <w:tab w:val="right" w:leader="dot" w:pos="10196"/>
         </w:tabs>
@@ -2424,7 +2464,7 @@
       <w:hyperlink w:anchor="_Toc508033618" w:history="1">
         <w:r>
           <w:rPr>
-            <w:rStyle w:val="Hyperlink"/>
+            <w:rStyle w:val="af5"/>
             <w:noProof/>
             <w:lang w:val="ru-RU"/>
           </w:rPr>
@@ -2482,7 +2522,7 @@
     </w:p>
     <w:p>
       <w:pPr>
-        <w:pStyle w:val="Heading1"/>
+        <w:pStyle w:val="1"/>
         <w:rPr>
           <w:lang w:val="ru-RU"/>
         </w:rPr>
@@ -2498,7 +2538,7 @@
         </w:rPr>
         <w:fldChar w:fldCharType="end"/>
       </w:r>
-      <w:bookmarkStart w:id="1" w:name="_Toc508033588"/>
+      <w:bookmarkStart w:id="2" w:name="_Toc508033588"/>
       <w:r>
         <w:rPr>
           <w:lang w:val="ru-RU"/>
@@ -2551,25 +2591,25 @@
         <w:t>++</w:t>
       </w:r>
       <w:bookmarkEnd w:id="0"/>
-      <w:bookmarkEnd w:id="1"/>
-    </w:p>
-    <w:p>
-      <w:pPr>
-        <w:pStyle w:val="Heading2"/>
-        <w:rPr>
-          <w:lang w:val="ru-RU"/>
-        </w:rPr>
-      </w:pPr>
-      <w:bookmarkStart w:id="2" w:name="_Toc381653181"/>
-      <w:bookmarkStart w:id="3" w:name="_Toc508033589"/>
+      <w:bookmarkEnd w:id="2"/>
+    </w:p>
+    <w:p>
+      <w:pPr>
+        <w:pStyle w:val="2"/>
+        <w:rPr>
+          <w:lang w:val="ru-RU"/>
+        </w:rPr>
+      </w:pPr>
+      <w:bookmarkStart w:id="3" w:name="_Toc381653181"/>
+      <w:bookmarkStart w:id="4" w:name="_Toc508033589"/>
       <w:r>
         <w:rPr>
           <w:lang w:val="ru-RU"/>
         </w:rPr>
         <w:t>Практические задания</w:t>
       </w:r>
-      <w:bookmarkEnd w:id="2"/>
       <w:bookmarkEnd w:id="3"/>
+      <w:bookmarkEnd w:id="4"/>
     </w:p>
     <w:p>
       <w:pPr>
@@ -2817,19 +2857,19 @@
     </w:p>
     <w:p>
       <w:pPr>
-        <w:pStyle w:val="Heading3"/>
-        <w:rPr>
-          <w:lang w:val="ru-RU"/>
-        </w:rPr>
-      </w:pPr>
-      <w:bookmarkStart w:id="4" w:name="_Toc508033590"/>
+        <w:pStyle w:val="3"/>
+        <w:rPr>
+          <w:lang w:val="ru-RU"/>
+        </w:rPr>
+      </w:pPr>
+      <w:bookmarkStart w:id="5" w:name="_Toc508033590"/>
       <w:r>
         <w:rPr>
           <w:lang w:val="ru-RU"/>
         </w:rPr>
         <w:t>Важное замечание</w:t>
       </w:r>
-      <w:bookmarkEnd w:id="4"/>
+      <w:bookmarkEnd w:id="5"/>
     </w:p>
     <w:p>
       <w:pPr>
@@ -2975,7 +3015,7 @@
       <w:hyperlink r:id="rId8" w:history="1">
         <w:r>
           <w:rPr>
-            <w:rStyle w:val="Hyperlink"/>
+            <w:rStyle w:val="af5"/>
             <w:lang w:val="ru-RU"/>
           </w:rPr>
           <w:t>https://channel9.msdn.com/Events/GoingNative/2013/Cpp-Seasoning</w:t>
@@ -2984,31 +3024,31 @@
     </w:p>
     <w:p>
       <w:pPr>
-        <w:pStyle w:val="Heading3"/>
-        <w:rPr>
-          <w:lang w:val="ru-RU"/>
-        </w:rPr>
-      </w:pPr>
-      <w:bookmarkStart w:id="5" w:name="_Toc381653182"/>
-      <w:bookmarkStart w:id="6" w:name="_Toc508033591"/>
+        <w:pStyle w:val="3"/>
+        <w:rPr>
+          <w:lang w:val="ru-RU"/>
+        </w:rPr>
+      </w:pPr>
+      <w:bookmarkStart w:id="6" w:name="_Toc381653182"/>
+      <w:bookmarkStart w:id="7" w:name="_Toc508033591"/>
       <w:r>
         <w:rPr>
           <w:lang w:val="ru-RU"/>
         </w:rPr>
         <w:t>Обязательные задания</w:t>
       </w:r>
-      <w:bookmarkEnd w:id="5"/>
       <w:bookmarkEnd w:id="6"/>
-    </w:p>
-    <w:p>
-      <w:pPr>
-        <w:pStyle w:val="Heading4"/>
-        <w:rPr>
-          <w:lang w:val="ru-RU"/>
-        </w:rPr>
-      </w:pPr>
-      <w:bookmarkStart w:id="7" w:name="_Toc381653183"/>
-      <w:bookmarkStart w:id="8" w:name="_Toc508033592"/>
+      <w:bookmarkEnd w:id="7"/>
+    </w:p>
+    <w:p>
+      <w:pPr>
+        <w:pStyle w:val="4"/>
+        <w:rPr>
+          <w:lang w:val="ru-RU"/>
+        </w:rPr>
+      </w:pPr>
+      <w:bookmarkStart w:id="8" w:name="_Toc381653183"/>
+      <w:bookmarkStart w:id="9" w:name="_Toc508033592"/>
       <w:r>
         <w:rPr>
           <w:lang w:val="ru-RU"/>
@@ -3048,8 +3088,8 @@
         </w:rPr>
         <w:t>0 баллов</w:t>
       </w:r>
-      <w:bookmarkEnd w:id="7"/>
       <w:bookmarkEnd w:id="8"/>
+      <w:bookmarkEnd w:id="9"/>
     </w:p>
     <w:p>
       <w:pPr>
@@ -3063,55 +3103,202 @@
         </w:rPr>
         <w:t xml:space="preserve">Ознакомьтесь с возможностями класса </w:t>
       </w:r>
+      <w:r>
+        <w:rPr>
+          <w:rStyle w:val="af5"/>
+          <w:b/>
+        </w:rPr>
+        <w:fldChar w:fldCharType="begin"/>
+      </w:r>
+      <w:r>
+        <w:rPr>
+          <w:rStyle w:val="af5"/>
+          <w:b/>
+          <w:lang w:val="ru-RU"/>
+        </w:rPr>
+        <w:instrText xml:space="preserve"> </w:instrText>
+      </w:r>
+      <w:r>
+        <w:rPr>
+          <w:rStyle w:val="af5"/>
+          <w:b/>
+        </w:rPr>
+        <w:instrText>HYPERLINK</w:instrText>
+      </w:r>
+      <w:r>
+        <w:rPr>
+          <w:rStyle w:val="af5"/>
+          <w:b/>
+          <w:lang w:val="ru-RU"/>
+        </w:rPr>
+        <w:instrText xml:space="preserve"> "</w:instrText>
+      </w:r>
+      <w:r>
+        <w:rPr>
+          <w:rStyle w:val="af5"/>
+          <w:b/>
+        </w:rPr>
+        <w:instrText>http</w:instrText>
+      </w:r>
+      <w:r>
+        <w:rPr>
+          <w:rStyle w:val="af5"/>
+          <w:b/>
+          <w:lang w:val="ru-RU"/>
+        </w:rPr>
+        <w:instrText>://</w:instrText>
+      </w:r>
+      <w:r>
+        <w:rPr>
+          <w:rStyle w:val="af5"/>
+          <w:b/>
+        </w:rPr>
+        <w:instrText>www</w:instrText>
+      </w:r>
+      <w:r>
+        <w:rPr>
+          <w:rStyle w:val="af5"/>
+          <w:b/>
+          <w:lang w:val="ru-RU"/>
+        </w:rPr>
+        <w:instrText>.</w:instrText>
+      </w:r>
+      <w:r>
+        <w:rPr>
+          <w:rStyle w:val="af5"/>
+          <w:b/>
+        </w:rPr>
+        <w:instrText>cplusplus</w:instrText>
+      </w:r>
+      <w:r>
+        <w:rPr>
+          <w:rStyle w:val="af5"/>
+          <w:b/>
+          <w:lang w:val="ru-RU"/>
+        </w:rPr>
+        <w:instrText>.</w:instrText>
+      </w:r>
+      <w:r>
+        <w:rPr>
+          <w:rStyle w:val="af5"/>
+          <w:b/>
+        </w:rPr>
+        <w:instrText>com</w:instrText>
+      </w:r>
+      <w:r>
+        <w:rPr>
+          <w:rStyle w:val="af5"/>
+          <w:b/>
+          <w:lang w:val="ru-RU"/>
+        </w:rPr>
+        <w:instrText>/</w:instrText>
+      </w:r>
+      <w:r>
+        <w:rPr>
+          <w:rStyle w:val="af5"/>
+          <w:b/>
+        </w:rPr>
+        <w:instrText>reference</w:instrText>
+      </w:r>
+      <w:r>
+        <w:rPr>
+          <w:rStyle w:val="af5"/>
+          <w:b/>
+          <w:lang w:val="ru-RU"/>
+        </w:rPr>
+        <w:instrText>/</w:instrText>
+      </w:r>
+      <w:r>
+        <w:rPr>
+          <w:rStyle w:val="af5"/>
+          <w:b/>
+        </w:rPr>
+        <w:instrText>vector</w:instrText>
+      </w:r>
+      <w:r>
+        <w:rPr>
+          <w:rStyle w:val="af5"/>
+          <w:b/>
+          <w:lang w:val="ru-RU"/>
+        </w:rPr>
+        <w:instrText>/</w:instrText>
+      </w:r>
+      <w:r>
+        <w:rPr>
+          <w:rStyle w:val="af5"/>
+          <w:b/>
+        </w:rPr>
+        <w:instrText>vector</w:instrText>
+      </w:r>
+      <w:r>
+        <w:rPr>
+          <w:rStyle w:val="af5"/>
+          <w:b/>
+          <w:lang w:val="ru-RU"/>
+        </w:rPr>
+        <w:instrText xml:space="preserve">/" </w:instrText>
+      </w:r>
+      <w:r>
+        <w:rPr>
+          <w:rStyle w:val="af5"/>
+          <w:b/>
+        </w:rPr>
+        <w:fldChar w:fldCharType="separate"/>
+      </w:r>
+      <w:r>
+        <w:rPr>
+          <w:rStyle w:val="af5"/>
+          <w:b/>
+        </w:rPr>
+        <w:t>vector</w:t>
+      </w:r>
+      <w:r>
+        <w:rPr>
+          <w:rStyle w:val="af5"/>
+          <w:b/>
+        </w:rPr>
+        <w:fldChar w:fldCharType="end"/>
+      </w:r>
+      <w:r>
+        <w:rPr>
+          <w:lang w:val="ru-RU"/>
+        </w:rPr>
+        <w:t xml:space="preserve"> библиотеки </w:t>
+      </w:r>
+      <w:r>
+        <w:t>STL</w:t>
+      </w:r>
+      <w:r>
+        <w:rPr>
+          <w:lang w:val="ru-RU"/>
+        </w:rPr>
+        <w:t xml:space="preserve">, а также с </w:t>
+      </w:r>
+      <w:r>
+        <w:rPr>
+          <w:lang w:val="ru-RU"/>
+        </w:rPr>
+        <w:t xml:space="preserve">основными </w:t>
+      </w:r>
       <w:hyperlink r:id="rId9" w:history="1">
         <w:r>
           <w:rPr>
-            <w:rStyle w:val="Hyperlink"/>
-            <w:b/>
-          </w:rPr>
-          <w:t>vector</w:t>
+            <w:rStyle w:val="af5"/>
+            <w:lang w:val="ru-RU"/>
+          </w:rPr>
+          <w:t xml:space="preserve">алгоритмами </w:t>
+        </w:r>
+        <w:r>
+          <w:rPr>
+            <w:rStyle w:val="af5"/>
+          </w:rPr>
+          <w:t>STL</w:t>
         </w:r>
       </w:hyperlink>
       <w:r>
         <w:rPr>
           <w:lang w:val="ru-RU"/>
         </w:rPr>
-        <w:t xml:space="preserve"> библиотеки </w:t>
-      </w:r>
-      <w:r>
-        <w:t>STL</w:t>
-      </w:r>
-      <w:r>
-        <w:rPr>
-          <w:lang w:val="ru-RU"/>
-        </w:rPr>
-        <w:t xml:space="preserve">, а также с </w:t>
-      </w:r>
-      <w:r>
-        <w:rPr>
-          <w:lang w:val="ru-RU"/>
-        </w:rPr>
-        <w:t xml:space="preserve">основными </w:t>
-      </w:r>
-      <w:hyperlink r:id="rId10" w:history="1">
-        <w:r>
-          <w:rPr>
-            <w:rStyle w:val="Hyperlink"/>
-            <w:lang w:val="ru-RU"/>
-          </w:rPr>
-          <w:t xml:space="preserve">алгоритмами </w:t>
-        </w:r>
-        <w:r>
-          <w:rPr>
-            <w:rStyle w:val="Hyperlink"/>
-          </w:rPr>
-          <w:t>STL</w:t>
-        </w:r>
-      </w:hyperlink>
-      <w:r>
-        <w:rPr>
-          <w:lang w:val="ru-RU"/>
-        </w:rPr>
         <w:t>.</w:t>
       </w:r>
     </w:p>
@@ -3216,7 +3403,7 @@
       </w:r>
       <w:r>
         <w:rPr>
-          <w:rStyle w:val="FootnoteReference"/>
+          <w:rStyle w:val="afa"/>
           <w:lang w:val="ru-RU"/>
         </w:rPr>
         <w:footnoteReference w:id="1"/>
@@ -3263,7 +3450,7 @@
     </w:p>
     <w:tbl>
       <w:tblPr>
-        <w:tblStyle w:val="TableGrid"/>
+        <w:tblStyle w:val="aff2"/>
         <w:tblW w:w="0" w:type="auto"/>
         <w:tblLook w:val="04A0" w:firstRow="1" w:lastRow="0" w:firstColumn="1" w:lastColumn="0" w:noHBand="0" w:noVBand="1"/>
       </w:tblPr>
@@ -3639,21 +3826,21 @@
     </w:p>
     <w:p>
       <w:pPr>
-        <w:pStyle w:val="Heading5"/>
-        <w:rPr>
-          <w:lang w:val="ru-RU"/>
-        </w:rPr>
-      </w:pPr>
-      <w:bookmarkStart w:id="9" w:name="_Toc381653184"/>
-      <w:bookmarkStart w:id="10" w:name="_Toc508033593"/>
+        <w:pStyle w:val="5"/>
+        <w:rPr>
+          <w:lang w:val="ru-RU"/>
+        </w:rPr>
+      </w:pPr>
+      <w:bookmarkStart w:id="10" w:name="_Toc381653184"/>
+      <w:bookmarkStart w:id="11" w:name="_Toc508033593"/>
       <w:r>
         <w:rPr>
           <w:lang w:val="ru-RU"/>
         </w:rPr>
         <w:t>Бонус 10 баллов за сортировку элементов массива в порядке возрастания</w:t>
       </w:r>
-      <w:bookmarkEnd w:id="9"/>
       <w:bookmarkEnd w:id="10"/>
+      <w:bookmarkEnd w:id="11"/>
     </w:p>
     <w:p>
       <w:pPr>
@@ -3682,8 +3869,6 @@
         </w:rPr>
         <w:t>обработки вектора, разработанная в основной части задания,</w:t>
       </w:r>
-      <w:bookmarkStart w:id="11" w:name="_GoBack"/>
-      <w:bookmarkEnd w:id="11"/>
       <w:r>
         <w:rPr>
           <w:lang w:val="ru-RU"/>
@@ -3725,7 +3910,7 @@
     </w:p>
     <w:p>
       <w:pPr>
-        <w:pStyle w:val="Heading4"/>
+        <w:pStyle w:val="4"/>
         <w:rPr>
           <w:lang w:val="ru-RU"/>
         </w:rPr>
@@ -3762,14 +3947,128 @@
         </w:rPr>
         <w:t xml:space="preserve">Ознакомьтесь с возможностями класса </w:t>
       </w:r>
-      <w:hyperlink r:id="rId11" w:history="1">
-        <w:r>
-          <w:rPr>
-            <w:rStyle w:val="Hyperlink"/>
-          </w:rPr>
-          <w:t>string</w:t>
-        </w:r>
-      </w:hyperlink>
+      <w:r>
+        <w:rPr>
+          <w:rStyle w:val="af5"/>
+        </w:rPr>
+        <w:fldChar w:fldCharType="begin"/>
+      </w:r>
+      <w:r>
+        <w:rPr>
+          <w:rStyle w:val="af5"/>
+          <w:lang w:val="ru-RU"/>
+        </w:rPr>
+        <w:instrText xml:space="preserve"> </w:instrText>
+      </w:r>
+      <w:r>
+        <w:rPr>
+          <w:rStyle w:val="af5"/>
+        </w:rPr>
+        <w:instrText>HYPERLINK</w:instrText>
+      </w:r>
+      <w:r>
+        <w:rPr>
+          <w:rStyle w:val="af5"/>
+          <w:lang w:val="ru-RU"/>
+        </w:rPr>
+        <w:instrText xml:space="preserve"> "</w:instrText>
+      </w:r>
+      <w:r>
+        <w:rPr>
+          <w:rStyle w:val="af5"/>
+        </w:rPr>
+        <w:instrText>http</w:instrText>
+      </w:r>
+      <w:r>
+        <w:rPr>
+          <w:rStyle w:val="af5"/>
+          <w:lang w:val="ru-RU"/>
+        </w:rPr>
+        <w:instrText>://</w:instrText>
+      </w:r>
+      <w:r>
+        <w:rPr>
+          <w:rStyle w:val="af5"/>
+        </w:rPr>
+        <w:instrText>www</w:instrText>
+      </w:r>
+      <w:r>
+        <w:rPr>
+          <w:rStyle w:val="af5"/>
+          <w:lang w:val="ru-RU"/>
+        </w:rPr>
+        <w:instrText>.</w:instrText>
+      </w:r>
+      <w:r>
+        <w:rPr>
+          <w:rStyle w:val="af5"/>
+        </w:rPr>
+        <w:instrText>cplusplus</w:instrText>
+      </w:r>
+      <w:r>
+        <w:rPr>
+          <w:rStyle w:val="af5"/>
+          <w:lang w:val="ru-RU"/>
+        </w:rPr>
+        <w:instrText>.</w:instrText>
+      </w:r>
+      <w:r>
+        <w:rPr>
+          <w:rStyle w:val="af5"/>
+        </w:rPr>
+        <w:instrText>com</w:instrText>
+      </w:r>
+      <w:r>
+        <w:rPr>
+          <w:rStyle w:val="af5"/>
+          <w:lang w:val="ru-RU"/>
+        </w:rPr>
+        <w:instrText>/</w:instrText>
+      </w:r>
+      <w:r>
+        <w:rPr>
+          <w:rStyle w:val="af5"/>
+        </w:rPr>
+        <w:instrText>reference</w:instrText>
+      </w:r>
+      <w:r>
+        <w:rPr>
+          <w:rStyle w:val="af5"/>
+          <w:lang w:val="ru-RU"/>
+        </w:rPr>
+        <w:instrText>/</w:instrText>
+      </w:r>
+      <w:r>
+        <w:rPr>
+          <w:rStyle w:val="af5"/>
+        </w:rPr>
+        <w:instrText>string</w:instrText>
+      </w:r>
+      <w:r>
+        <w:rPr>
+          <w:rStyle w:val="af5"/>
+          <w:lang w:val="ru-RU"/>
+        </w:rPr>
+        <w:instrText xml:space="preserve">/" </w:instrText>
+      </w:r>
+      <w:r>
+        <w:rPr>
+          <w:rStyle w:val="af5"/>
+        </w:rPr>
+        <w:fldChar w:fldCharType="separate"/>
+      </w:r>
+      <w:r>
+        <w:rPr>
+          <w:rStyle w:val="af5"/>
+        </w:rPr>
+        <w:t>string</w:t>
+      </w:r>
+      <w:r>
+        <w:rPr>
+          <w:rStyle w:val="af5"/>
+        </w:rPr>
+        <w:fldChar w:fldCharType="end"/>
+      </w:r>
       <w:r>
         <w:rPr>
           <w:lang w:val="ru-RU"/>
@@ -3871,7 +4170,7 @@
     </w:p>
     <w:p>
       <w:pPr>
-        <w:pStyle w:val="Heading5"/>
+        <w:pStyle w:val="5"/>
         <w:rPr>
           <w:lang w:val="ru-RU"/>
         </w:rPr>
@@ -3926,16 +4225,304 @@
         </w:rPr>
         <w:br/>
       </w:r>
+      <w:r>
+        <w:rPr>
+          <w:b/>
+        </w:rPr>
+        <w:t>std</w:t>
+      </w:r>
+      <w:r>
+        <w:rPr>
+          <w:b/>
+          <w:lang w:val="ru-RU"/>
+        </w:rPr>
+        <w:t>::</w:t>
+      </w:r>
+      <w:r>
+        <w:rPr>
+          <w:b/>
+        </w:rPr>
+        <w:t>string</w:t>
+      </w:r>
+      <w:r>
+        <w:rPr>
+          <w:b/>
+          <w:lang w:val="ru-RU"/>
+        </w:rPr>
+        <w:t xml:space="preserve"> </w:t>
+      </w:r>
       <w:proofErr w:type="spellStart"/>
       <w:r>
         <w:rPr>
           <w:b/>
         </w:rPr>
+        <w:t>TrimBlanks</w:t>
+      </w:r>
+      <w:proofErr w:type="spellEnd"/>
+      <w:r>
+        <w:rPr>
+          <w:b/>
+          <w:lang w:val="ru-RU"/>
+        </w:rPr>
+        <w:t>(</w:t>
+      </w:r>
+      <w:r>
+        <w:rPr>
+          <w:b/>
+        </w:rPr>
         <w:t>std</w:t>
       </w:r>
+      <w:r>
+        <w:rPr>
+          <w:b/>
+          <w:lang w:val="ru-RU"/>
+        </w:rPr>
+        <w:t>::</w:t>
+      </w:r>
+      <w:r>
+        <w:rPr>
+          <w:b/>
+        </w:rPr>
+        <w:t>string</w:t>
+      </w:r>
+      <w:r>
+        <w:rPr>
+          <w:b/>
+          <w:lang w:val="ru-RU"/>
+        </w:rPr>
+        <w:t xml:space="preserve"> </w:t>
+      </w:r>
+      <w:r>
+        <w:rPr>
+          <w:b/>
+        </w:rPr>
+        <w:t>const</w:t>
+      </w:r>
+      <w:r>
+        <w:rPr>
+          <w:b/>
+          <w:lang w:val="ru-RU"/>
+        </w:rPr>
+        <w:t xml:space="preserve">&amp; </w:t>
+      </w:r>
+      <w:r>
+        <w:rPr>
+          <w:b/>
+        </w:rPr>
+        <w:t>str</w:t>
+      </w:r>
+      <w:r>
+        <w:rPr>
+          <w:b/>
+          <w:lang w:val="ru-RU"/>
+        </w:rPr>
+        <w:t>)</w:t>
+      </w:r>
+      <w:r>
+        <w:rPr>
+          <w:lang w:val="ru-RU"/>
+        </w:rPr>
+        <w:t>,</w:t>
+      </w:r>
+      <w:r>
+        <w:rPr>
+          <w:lang w:val="ru-RU"/>
+        </w:rPr>
+        <w:br/>
+      </w:r>
+      <w:r>
+        <w:rPr>
+          <w:lang w:val="ru-RU"/>
+        </w:rPr>
+        <w:t xml:space="preserve">выполняющую отрезание пробелов в начале и в конце строки </w:t>
+      </w:r>
+      <w:r>
+        <w:t>str</w:t>
+      </w:r>
+      <w:r>
+        <w:rPr>
+          <w:lang w:val="ru-RU"/>
+        </w:rPr>
+        <w:t>,</w:t>
+      </w:r>
+      <w:r>
+        <w:rPr>
+          <w:lang w:val="ru-RU"/>
+        </w:rPr>
+        <w:t xml:space="preserve"> и возвращающую результирующую строку</w:t>
+      </w:r>
+      <w:r>
+        <w:rPr>
+          <w:lang w:val="ru-RU"/>
+        </w:rPr>
+        <w:t>.</w:t>
+      </w:r>
+    </w:p>
+    <w:p>
+      <w:pPr>
+        <w:rPr>
+          <w:lang w:val="ru-RU"/>
+        </w:rPr>
+      </w:pPr>
+      <w:r>
+        <w:rPr>
+          <w:lang w:val="ru-RU"/>
+        </w:rPr>
+        <w:t xml:space="preserve">Разработайте на ее основе программу, выполняющую отрезание пробелов в начале и конце </w:t>
+      </w:r>
+      <w:r>
+        <w:rPr>
+          <w:b/>
+          <w:lang w:val="ru-RU"/>
+        </w:rPr>
+        <w:t>каждой строки</w:t>
+      </w:r>
+      <w:r>
+        <w:rPr>
+          <w:lang w:val="ru-RU"/>
+        </w:rPr>
+        <w:t>, поступающей со стандартного потока ввода, и выводящую результат в стандартный поток вывода</w:t>
+      </w:r>
+    </w:p>
+    <w:p>
+      <w:pPr>
+        <w:rPr>
+          <w:color w:val="FF0000"/>
+          <w:lang w:val="ru-RU"/>
+        </w:rPr>
+      </w:pPr>
+      <w:r>
+        <w:rPr>
+          <w:b/>
+          <w:color w:val="FF0000"/>
+          <w:lang w:val="ru-RU"/>
+        </w:rPr>
+        <w:t>Внимание, реализация данной функции должна иметь сложность</w:t>
+      </w:r>
+      <w:r>
+        <w:rPr>
+          <w:b/>
+          <w:color w:val="FF0000"/>
+          <w:lang w:val="ru-RU"/>
+        </w:rPr>
+        <w:t xml:space="preserve"> не более</w:t>
+      </w:r>
+      <w:r>
+        <w:rPr>
+          <w:b/>
+          <w:color w:val="FF0000"/>
+          <w:lang w:val="ru-RU"/>
+        </w:rPr>
+        <w:t xml:space="preserve"> </w:t>
+      </w:r>
+      <w:r>
+        <w:rPr>
+          <w:b/>
+          <w:color w:val="FF0000"/>
+        </w:rPr>
+        <w:t>O</w:t>
+      </w:r>
+      <w:r>
+        <w:rPr>
+          <w:b/>
+          <w:color w:val="FF0000"/>
+          <w:lang w:val="ru-RU"/>
+        </w:rPr>
+        <w:t>(</w:t>
+      </w:r>
+      <w:r>
+        <w:rPr>
+          <w:b/>
+          <w:color w:val="FF0000"/>
+        </w:rPr>
+        <w:t>N</w:t>
+      </w:r>
+      <w:r>
+        <w:rPr>
+          <w:b/>
+          <w:color w:val="FF0000"/>
+          <w:lang w:val="ru-RU"/>
+        </w:rPr>
+        <w:t>).</w:t>
+      </w:r>
+    </w:p>
+    <w:p>
+      <w:pPr>
+        <w:pStyle w:val="5"/>
+        <w:rPr>
+          <w:lang w:val="ru-RU"/>
+        </w:rPr>
+      </w:pPr>
+      <w:bookmarkStart w:id="15" w:name="_Toc508033596"/>
+      <w:r>
+        <w:rPr>
+          <w:lang w:val="ru-RU"/>
+        </w:rPr>
+        <w:t xml:space="preserve">Вариант 2 – </w:t>
+      </w:r>
+      <w:proofErr w:type="spellStart"/>
+      <w:r>
+        <w:t>RemoveExtraSpaces</w:t>
+      </w:r>
       <w:proofErr w:type="spellEnd"/>
       <w:r>
         <w:rPr>
+          <w:lang w:val="ru-RU"/>
+        </w:rPr>
+        <w:t xml:space="preserve"> – 30 </w:t>
+      </w:r>
+      <w:r>
+        <w:rPr>
+          <w:lang w:val="ru-RU"/>
+        </w:rPr>
+        <w:t>баллов</w:t>
+      </w:r>
+      <w:bookmarkEnd w:id="15"/>
+    </w:p>
+    <w:p>
+      <w:pPr>
+        <w:rPr>
+          <w:lang w:val="ru-RU"/>
+        </w:rPr>
+      </w:pPr>
+      <w:r>
+        <w:rPr>
+          <w:lang w:val="ru-RU"/>
+        </w:rPr>
+        <w:t>Разработайте</w:t>
+      </w:r>
+      <w:r>
+        <w:rPr>
+          <w:lang w:val="ru-RU"/>
+        </w:rPr>
+        <w:t xml:space="preserve"> </w:t>
+      </w:r>
+      <w:r>
+        <w:rPr>
+          <w:lang w:val="ru-RU"/>
+        </w:rPr>
+        <w:t>функцию</w:t>
+      </w:r>
+      <w:r>
+        <w:rPr>
+          <w:lang w:val="ru-RU"/>
+        </w:rPr>
+        <w:t xml:space="preserve"> </w:t>
+      </w:r>
+      <w:r>
+        <w:rPr>
+          <w:lang w:val="ru-RU"/>
+        </w:rPr>
+        <w:br/>
+      </w:r>
+      <w:r>
+        <w:rPr>
+          <w:b/>
+        </w:rPr>
+        <w:t>std</w:t>
+      </w:r>
+      <w:r>
+        <w:rPr>
           <w:b/>
           <w:lang w:val="ru-RU"/>
         </w:rPr>
@@ -3959,7 +4546,7 @@
         <w:rPr>
           <w:b/>
         </w:rPr>
-        <w:t>TrimBlanks</w:t>
+        <w:t>RemoveExtraSpaces</w:t>
       </w:r>
       <w:proofErr w:type="spellEnd"/>
       <w:r>
@@ -3969,19 +4556,401 @@
         </w:rPr>
         <w:t>(</w:t>
       </w:r>
+      <w:r>
+        <w:rPr>
+          <w:b/>
+        </w:rPr>
+        <w:t>std</w:t>
+      </w:r>
+      <w:r>
+        <w:rPr>
+          <w:b/>
+          <w:lang w:val="ru-RU"/>
+        </w:rPr>
+        <w:t>::</w:t>
+      </w:r>
+      <w:r>
+        <w:rPr>
+          <w:b/>
+        </w:rPr>
+        <w:t>string</w:t>
+      </w:r>
+      <w:r>
+        <w:rPr>
+          <w:b/>
+          <w:lang w:val="ru-RU"/>
+        </w:rPr>
+        <w:t xml:space="preserve"> </w:t>
+      </w:r>
+      <w:r>
+        <w:rPr>
+          <w:b/>
+        </w:rPr>
+        <w:t>const</w:t>
+      </w:r>
+      <w:r>
+        <w:rPr>
+          <w:b/>
+          <w:lang w:val="ru-RU"/>
+        </w:rPr>
+        <w:t xml:space="preserve">&amp; </w:t>
+      </w:r>
       <w:proofErr w:type="spellStart"/>
       <w:r>
         <w:rPr>
           <w:b/>
         </w:rPr>
+        <w:t>arg</w:t>
+      </w:r>
+      <w:proofErr w:type="spellEnd"/>
+      <w:r>
+        <w:rPr>
+          <w:b/>
+          <w:lang w:val="ru-RU"/>
+        </w:rPr>
+        <w:t>)</w:t>
+      </w:r>
+      <w:r>
+        <w:rPr>
+          <w:lang w:val="ru-RU"/>
+        </w:rPr>
+        <w:t>,</w:t>
+      </w:r>
+      <w:r>
+        <w:rPr>
+          <w:lang w:val="ru-RU"/>
+        </w:rPr>
+        <w:br/>
+      </w:r>
+      <w:r>
+        <w:rPr>
+          <w:lang w:val="ru-RU"/>
+        </w:rPr>
+        <w:t>удаляющую</w:t>
+      </w:r>
+      <w:r>
+        <w:rPr>
+          <w:lang w:val="ru-RU"/>
+        </w:rPr>
+        <w:t xml:space="preserve"> </w:t>
+      </w:r>
+      <w:r>
+        <w:rPr>
+          <w:lang w:val="ru-RU"/>
+        </w:rPr>
+        <w:t>из</w:t>
+      </w:r>
+      <w:r>
+        <w:rPr>
+          <w:lang w:val="ru-RU"/>
+        </w:rPr>
+        <w:t xml:space="preserve"> </w:t>
+      </w:r>
+      <w:r>
+        <w:rPr>
+          <w:lang w:val="ru-RU"/>
+        </w:rPr>
+        <w:t>строки</w:t>
+      </w:r>
+      <w:r>
+        <w:rPr>
+          <w:lang w:val="ru-RU"/>
+        </w:rPr>
+        <w:t xml:space="preserve">, </w:t>
+      </w:r>
+      <w:r>
+        <w:rPr>
+          <w:lang w:val="ru-RU"/>
+        </w:rPr>
+        <w:t>переданной</w:t>
+      </w:r>
+      <w:r>
+        <w:rPr>
+          <w:lang w:val="ru-RU"/>
+        </w:rPr>
+        <w:t xml:space="preserve"> </w:t>
+      </w:r>
+      <w:r>
+        <w:rPr>
+          <w:lang w:val="ru-RU"/>
+        </w:rPr>
+        <w:t>в</w:t>
+      </w:r>
+      <w:r>
+        <w:rPr>
+          <w:lang w:val="ru-RU"/>
+        </w:rPr>
+        <w:t xml:space="preserve"> </w:t>
+      </w:r>
+      <w:r>
+        <w:rPr>
+          <w:lang w:val="ru-RU"/>
+        </w:rPr>
+        <w:t>параметре</w:t>
+      </w:r>
+      <w:r>
+        <w:rPr>
+          <w:lang w:val="ru-RU"/>
+        </w:rPr>
+        <w:t xml:space="preserve"> </w:t>
+      </w:r>
+      <w:proofErr w:type="spellStart"/>
+      <w:r>
+        <w:t>arg</w:t>
+      </w:r>
+      <w:proofErr w:type="spellEnd"/>
+      <w:r>
+        <w:rPr>
+          <w:lang w:val="ru-RU"/>
+        </w:rPr>
+        <w:t xml:space="preserve">, </w:t>
+      </w:r>
+      <w:r>
+        <w:rPr>
+          <w:lang w:val="ru-RU"/>
+        </w:rPr>
+        <w:t>лишние</w:t>
+      </w:r>
+      <w:r>
+        <w:rPr>
+          <w:lang w:val="ru-RU"/>
+        </w:rPr>
+        <w:t xml:space="preserve"> </w:t>
+      </w:r>
+      <w:r>
+        <w:rPr>
+          <w:lang w:val="ru-RU"/>
+        </w:rPr>
+        <w:t>пробелы</w:t>
+      </w:r>
+      <w:r>
+        <w:rPr>
+          <w:lang w:val="ru-RU"/>
+        </w:rPr>
+        <w:t xml:space="preserve">. </w:t>
+      </w:r>
+      <w:r>
+        <w:rPr>
+          <w:lang w:val="ru-RU"/>
+        </w:rPr>
+        <w:t>Лишними считаются все пробелы в начале и конце строки, а также дополнительные пробелы между словами.</w:t>
+      </w:r>
+    </w:p>
+    <w:p>
+      <w:pPr>
+        <w:rPr>
+          <w:lang w:val="ru-RU"/>
+        </w:rPr>
+      </w:pPr>
+      <w:r>
+        <w:rPr>
+          <w:lang w:val="ru-RU"/>
+        </w:rPr>
+        <w:t xml:space="preserve">Разработайте с ее использованием программу, выполняющую удаление лишних пробелов из каждой </w:t>
+      </w:r>
+      <w:r>
+        <w:rPr>
+          <w:lang w:val="ru-RU"/>
+        </w:rPr>
+        <w:t xml:space="preserve">строки </w:t>
+      </w:r>
+      <w:r>
+        <w:rPr>
+          <w:lang w:val="ru-RU"/>
+        </w:rPr>
+        <w:t>входного потока символов и вывод результирующих строк в выходной поток</w:t>
+      </w:r>
+    </w:p>
+    <w:p>
+      <w:pPr>
+        <w:rPr>
+          <w:b/>
+          <w:color w:val="FF0000"/>
+          <w:lang w:val="ru-RU"/>
+        </w:rPr>
+      </w:pPr>
+      <w:r>
+        <w:rPr>
+          <w:b/>
+          <w:color w:val="FF0000"/>
+          <w:lang w:val="ru-RU"/>
+        </w:rPr>
+        <w:t>Внимание, реализация данной функции должна иметь сложность</w:t>
+      </w:r>
+      <w:r>
+        <w:rPr>
+          <w:b/>
+          <w:color w:val="FF0000"/>
+          <w:lang w:val="ru-RU"/>
+        </w:rPr>
+        <w:t xml:space="preserve"> не более</w:t>
+      </w:r>
+      <w:r>
+        <w:rPr>
+          <w:b/>
+          <w:color w:val="FF0000"/>
+          <w:lang w:val="ru-RU"/>
+        </w:rPr>
+        <w:t xml:space="preserve"> </w:t>
+      </w:r>
+      <w:r>
+        <w:rPr>
+          <w:b/>
+          <w:color w:val="FF0000"/>
+        </w:rPr>
+        <w:t>O</w:t>
+      </w:r>
+      <w:r>
+        <w:rPr>
+          <w:b/>
+          <w:color w:val="FF0000"/>
+          <w:lang w:val="ru-RU"/>
+        </w:rPr>
+        <w:t>(</w:t>
+      </w:r>
+      <w:r>
+        <w:rPr>
+          <w:b/>
+          <w:color w:val="FF0000"/>
+        </w:rPr>
+        <w:t>N</w:t>
+      </w:r>
+      <w:r>
+        <w:rPr>
+          <w:b/>
+          <w:color w:val="FF0000"/>
+          <w:lang w:val="ru-RU"/>
+        </w:rPr>
+        <w:t>)</w:t>
+      </w:r>
+    </w:p>
+    <w:p>
+      <w:pPr>
+        <w:pStyle w:val="5"/>
+        <w:rPr>
+          <w:lang w:val="ru-RU"/>
+        </w:rPr>
+      </w:pPr>
+      <w:bookmarkStart w:id="16" w:name="_Toc508033597"/>
+      <w:r>
+        <w:rPr>
+          <w:lang w:val="ru-RU"/>
+        </w:rPr>
+        <w:t xml:space="preserve">Вариант 3 – </w:t>
+      </w:r>
+      <w:proofErr w:type="spellStart"/>
+      <w:r>
+        <w:t>FindAndReplace</w:t>
+      </w:r>
+      <w:proofErr w:type="spellEnd"/>
+      <w:r>
+        <w:rPr>
+          <w:lang w:val="ru-RU"/>
+        </w:rPr>
+        <w:t xml:space="preserve"> – </w:t>
+      </w:r>
+      <w:r>
+        <w:rPr>
+          <w:lang w:val="ru-RU"/>
+        </w:rPr>
+        <w:t>4</w:t>
+      </w:r>
+      <w:r>
+        <w:rPr>
+          <w:lang w:val="ru-RU"/>
+        </w:rPr>
+        <w:t xml:space="preserve">0 </w:t>
+      </w:r>
+      <w:r>
+        <w:rPr>
+          <w:lang w:val="ru-RU"/>
+        </w:rPr>
+        <w:t>баллов</w:t>
+      </w:r>
+      <w:bookmarkEnd w:id="16"/>
+    </w:p>
+    <w:p>
+      <w:pPr>
+        <w:rPr>
+          <w:lang w:val="ru-RU"/>
+        </w:rPr>
+      </w:pPr>
+      <w:r>
+        <w:rPr>
+          <w:lang w:val="ru-RU"/>
+        </w:rPr>
+        <w:t>Разработайте</w:t>
+      </w:r>
+      <w:r>
+        <w:rPr>
+          <w:lang w:val="ru-RU"/>
+        </w:rPr>
+        <w:t xml:space="preserve"> </w:t>
+      </w:r>
+      <w:r>
+        <w:rPr>
+          <w:lang w:val="ru-RU"/>
+        </w:rPr>
+        <w:t>функцию</w:t>
+      </w:r>
+      <w:r>
+        <w:rPr>
+          <w:lang w:val="ru-RU"/>
+        </w:rPr>
+        <w:br/>
+      </w:r>
+      <w:r>
+        <w:rPr>
+          <w:b/>
+        </w:rPr>
         <w:t>std</w:t>
       </w:r>
+      <w:r>
+        <w:rPr>
+          <w:b/>
+          <w:lang w:val="ru-RU"/>
+        </w:rPr>
+        <w:t>::</w:t>
+      </w:r>
+      <w:r>
+        <w:rPr>
+          <w:b/>
+        </w:rPr>
+        <w:t>string</w:t>
+      </w:r>
+      <w:r>
+        <w:rPr>
+          <w:b/>
+          <w:lang w:val="ru-RU"/>
+        </w:rPr>
+        <w:t xml:space="preserve"> </w:t>
+      </w:r>
+      <w:proofErr w:type="spellStart"/>
+      <w:r>
+        <w:rPr>
+          <w:b/>
+        </w:rPr>
+        <w:t>FindAndReplace</w:t>
+      </w:r>
       <w:proofErr w:type="spellEnd"/>
       <w:r>
         <w:rPr>
           <w:b/>
           <w:lang w:val="ru-RU"/>
         </w:rPr>
+        <w:t>(</w:t>
+      </w:r>
+      <w:r>
+        <w:rPr>
+          <w:b/>
+        </w:rPr>
+        <w:t>std</w:t>
+      </w:r>
+      <w:r>
+        <w:rPr>
+          <w:b/>
+          <w:lang w:val="ru-RU"/>
+        </w:rPr>
         <w:t>::</w:t>
       </w:r>
       <w:r>
@@ -3997,14 +4966,599 @@
         </w:rPr>
         <w:t xml:space="preserve"> </w:t>
       </w:r>
+      <w:r>
+        <w:rPr>
+          <w:b/>
+        </w:rPr>
+        <w:t>const</w:t>
+      </w:r>
+      <w:r>
+        <w:rPr>
+          <w:b/>
+          <w:lang w:val="ru-RU"/>
+        </w:rPr>
+        <w:t xml:space="preserve">&amp; </w:t>
+      </w:r>
+      <w:r>
+        <w:rPr>
+          <w:b/>
+        </w:rPr>
+        <w:t>subj</w:t>
+      </w:r>
+      <w:r>
+        <w:rPr>
+          <w:b/>
+        </w:rPr>
+        <w:t>ect</w:t>
+      </w:r>
+      <w:r>
+        <w:rPr>
+          <w:b/>
+          <w:lang w:val="ru-RU"/>
+        </w:rPr>
+        <w:t xml:space="preserve">, </w:t>
+      </w:r>
+      <w:r>
+        <w:rPr>
+          <w:b/>
+        </w:rPr>
+        <w:t>std</w:t>
+      </w:r>
+      <w:r>
+        <w:rPr>
+          <w:b/>
+          <w:lang w:val="ru-RU"/>
+        </w:rPr>
+        <w:t>::</w:t>
+      </w:r>
+      <w:r>
+        <w:rPr>
+          <w:b/>
+        </w:rPr>
+        <w:t>string</w:t>
+      </w:r>
+      <w:r>
+        <w:rPr>
+          <w:b/>
+          <w:lang w:val="ru-RU"/>
+        </w:rPr>
+        <w:t xml:space="preserve"> </w:t>
+      </w:r>
+      <w:r>
+        <w:rPr>
+          <w:b/>
+        </w:rPr>
+        <w:t>const</w:t>
+      </w:r>
+      <w:r>
+        <w:rPr>
+          <w:b/>
+          <w:lang w:val="ru-RU"/>
+        </w:rPr>
+        <w:t xml:space="preserve">&amp; </w:t>
+      </w:r>
+      <w:r>
+        <w:rPr>
+          <w:b/>
+        </w:rPr>
+        <w:t>search</w:t>
+      </w:r>
+      <w:r>
+        <w:rPr>
+          <w:b/>
+          <w:lang w:val="ru-RU"/>
+        </w:rPr>
+        <w:t xml:space="preserve">, </w:t>
+      </w:r>
+      <w:r>
+        <w:rPr>
+          <w:b/>
+        </w:rPr>
+        <w:t>std</w:t>
+      </w:r>
+      <w:r>
+        <w:rPr>
+          <w:b/>
+          <w:lang w:val="ru-RU"/>
+        </w:rPr>
+        <w:t>::</w:t>
+      </w:r>
+      <w:r>
+        <w:rPr>
+          <w:b/>
+        </w:rPr>
+        <w:t>string</w:t>
+      </w:r>
+      <w:r>
+        <w:rPr>
+          <w:b/>
+          <w:lang w:val="ru-RU"/>
+        </w:rPr>
+        <w:t xml:space="preserve">  </w:t>
+      </w:r>
+      <w:r>
+        <w:rPr>
+          <w:b/>
+        </w:rPr>
+        <w:t>const</w:t>
+      </w:r>
+      <w:r>
+        <w:rPr>
+          <w:b/>
+          <w:lang w:val="ru-RU"/>
+        </w:rPr>
+        <w:t xml:space="preserve">&amp; </w:t>
+      </w:r>
+      <w:r>
+        <w:rPr>
+          <w:b/>
+        </w:rPr>
+        <w:t>replace</w:t>
+      </w:r>
+      <w:r>
+        <w:rPr>
+          <w:b/>
+          <w:lang w:val="ru-RU"/>
+        </w:rPr>
+        <w:t>)</w:t>
+      </w:r>
+      <w:r>
+        <w:rPr>
+          <w:lang w:val="ru-RU"/>
+        </w:rPr>
+        <w:t>,</w:t>
+      </w:r>
+      <w:r>
+        <w:rPr>
+          <w:lang w:val="ru-RU"/>
+        </w:rPr>
+        <w:br/>
+      </w:r>
+      <w:r>
+        <w:rPr>
+          <w:lang w:val="ru-RU"/>
+        </w:rPr>
+        <w:t>возвращающую результат</w:t>
+      </w:r>
+      <w:r>
+        <w:rPr>
+          <w:lang w:val="ru-RU"/>
+        </w:rPr>
+        <w:t xml:space="preserve"> </w:t>
+      </w:r>
+      <w:r>
+        <w:rPr>
+          <w:lang w:val="ru-RU"/>
+        </w:rPr>
+        <w:t>замены</w:t>
+      </w:r>
+      <w:r>
+        <w:rPr>
+          <w:lang w:val="ru-RU"/>
+        </w:rPr>
+        <w:t xml:space="preserve"> </w:t>
+      </w:r>
+      <w:r>
+        <w:rPr>
+          <w:lang w:val="ru-RU"/>
+        </w:rPr>
+        <w:t>всех</w:t>
+      </w:r>
+      <w:r>
+        <w:rPr>
+          <w:lang w:val="ru-RU"/>
+        </w:rPr>
+        <w:t xml:space="preserve"> </w:t>
+      </w:r>
+      <w:r>
+        <w:rPr>
+          <w:lang w:val="ru-RU"/>
+        </w:rPr>
+        <w:t>вхождений</w:t>
+      </w:r>
+      <w:r>
+        <w:rPr>
+          <w:lang w:val="ru-RU"/>
+        </w:rPr>
+        <w:t xml:space="preserve"> </w:t>
+      </w:r>
+      <w:r>
+        <w:rPr>
+          <w:lang w:val="ru-RU"/>
+        </w:rPr>
+        <w:t>подстроки</w:t>
+      </w:r>
+      <w:r>
+        <w:rPr>
+          <w:lang w:val="ru-RU"/>
+        </w:rPr>
+        <w:t xml:space="preserve"> </w:t>
+      </w:r>
+      <w:r>
+        <w:rPr>
+          <w:b/>
+        </w:rPr>
+        <w:t>search</w:t>
+      </w:r>
+      <w:r>
+        <w:rPr>
+          <w:lang w:val="ru-RU"/>
+        </w:rPr>
+        <w:t xml:space="preserve"> </w:t>
+      </w:r>
+      <w:r>
+        <w:rPr>
+          <w:lang w:val="ru-RU"/>
+        </w:rPr>
+        <w:t xml:space="preserve">в строке </w:t>
+      </w:r>
+      <w:r>
+        <w:rPr>
+          <w:b/>
+        </w:rPr>
+        <w:t>subj</w:t>
+      </w:r>
+      <w:r>
+        <w:rPr>
+          <w:b/>
+        </w:rPr>
+        <w:t>ect</w:t>
+      </w:r>
+      <w:r>
+        <w:rPr>
+          <w:lang w:val="ru-RU"/>
+        </w:rPr>
+        <w:t xml:space="preserve"> </w:t>
+      </w:r>
+      <w:r>
+        <w:rPr>
+          <w:lang w:val="ru-RU"/>
+        </w:rPr>
+        <w:t xml:space="preserve">на строку </w:t>
+      </w:r>
+      <w:r>
+        <w:rPr>
+          <w:b/>
+        </w:rPr>
+        <w:t>replace</w:t>
+      </w:r>
+      <w:r>
+        <w:rPr>
+          <w:lang w:val="ru-RU"/>
+        </w:rPr>
+        <w:t>.</w:t>
+      </w:r>
+      <w:r>
+        <w:rPr>
+          <w:lang w:val="ru-RU"/>
+        </w:rPr>
+        <w:t xml:space="preserve"> </w:t>
+      </w:r>
+      <w:r>
+        <w:rPr>
+          <w:lang w:val="ru-RU"/>
+        </w:rPr>
+        <w:t>Е</w:t>
+      </w:r>
+      <w:r>
+        <w:rPr>
+          <w:lang w:val="ru-RU"/>
+        </w:rPr>
+        <w:t>сли искомая строка пустая, замены строк производиться не должно.</w:t>
+      </w:r>
+    </w:p>
+    <w:p>
+      <w:pPr>
+        <w:rPr>
+          <w:lang w:val="ru-RU"/>
+        </w:rPr>
+      </w:pPr>
+      <w:r>
+        <w:rPr>
+          <w:lang w:val="ru-RU"/>
+        </w:rPr>
+        <w:t xml:space="preserve">Вычислительная сложность алгоритма, лежащего в основе </w:t>
+      </w:r>
       <w:proofErr w:type="spellStart"/>
       <w:r>
+        <w:t>FindAndReplace</w:t>
+      </w:r>
+      <w:proofErr w:type="spellEnd"/>
+      <w:r>
+        <w:rPr>
+          <w:lang w:val="ru-RU"/>
+        </w:rPr>
+        <w:t>, должно линейно зависеть от</w:t>
+      </w:r>
+      <w:r>
+        <w:rPr>
+          <w:lang w:val="ru-RU"/>
+        </w:rPr>
+        <w:t xml:space="preserve"> </w:t>
+      </w:r>
+      <w:r>
+        <w:rPr>
+          <w:lang w:val="ru-RU"/>
+        </w:rPr>
+        <w:t xml:space="preserve">длины строки </w:t>
+      </w:r>
+      <w:r>
+        <w:t>Subject</w:t>
+      </w:r>
+    </w:p>
+    <w:p>
+      <w:pPr>
+        <w:rPr>
+          <w:lang w:val="ru-RU"/>
+        </w:rPr>
+      </w:pPr>
+      <w:r>
+        <w:rPr>
+          <w:lang w:val="ru-RU"/>
+        </w:rPr>
+        <w:t>Разработайте на ее основе программу, заменяющую все вхождения искомой строки в стандартном потоке ввода на строку-заменитель и выводящую результат в стандартный поток вывода.</w:t>
+      </w:r>
+    </w:p>
+    <w:p>
+      <w:r>
+        <w:rPr>
+          <w:lang w:val="ru-RU"/>
+        </w:rPr>
+        <w:t>Синтаксис</w:t>
+      </w:r>
+      <w:r>
+        <w:t xml:space="preserve"> </w:t>
+      </w:r>
+      <w:r>
+        <w:rPr>
+          <w:lang w:val="ru-RU"/>
+        </w:rPr>
+        <w:t>командной</w:t>
+      </w:r>
+      <w:r>
+        <w:t xml:space="preserve"> </w:t>
+      </w:r>
+      <w:r>
+        <w:rPr>
+          <w:lang w:val="ru-RU"/>
+        </w:rPr>
+        <w:t>строки</w:t>
+      </w:r>
+      <w:r>
+        <w:t>:</w:t>
+      </w:r>
+    </w:p>
+    <w:p>
+      <w:r>
+        <w:rPr>
+          <w:b/>
+        </w:rPr>
+        <w:t>replace.exe</w:t>
+      </w:r>
+      <w:r>
+        <w:t xml:space="preserve"> &lt;search-string&gt; &lt;replace-string&gt;</w:t>
+      </w:r>
+    </w:p>
+    <w:p>
+      <w:pPr>
+        <w:rPr>
+          <w:b/>
+          <w:color w:val="FF0000"/>
+          <w:lang w:val="ru-RU"/>
+        </w:rPr>
+      </w:pPr>
+      <w:r>
+        <w:rPr>
+          <w:b/>
+          <w:color w:val="FF0000"/>
+          <w:lang w:val="ru-RU"/>
+        </w:rPr>
+        <w:t>Внимание, реализация данной функции должна иметь сложность</w:t>
+      </w:r>
+      <w:r>
+        <w:rPr>
+          <w:b/>
+          <w:color w:val="FF0000"/>
+          <w:lang w:val="ru-RU"/>
+        </w:rPr>
+        <w:t xml:space="preserve"> </w:t>
+      </w:r>
+      <w:r>
+        <w:rPr>
+          <w:b/>
+          <w:color w:val="FF0000"/>
+          <w:lang w:val="ru-RU"/>
+        </w:rPr>
+        <w:t>близкую к</w:t>
+      </w:r>
+      <w:r>
+        <w:rPr>
+          <w:b/>
+          <w:color w:val="FF0000"/>
+          <w:lang w:val="ru-RU"/>
+        </w:rPr>
+        <w:t xml:space="preserve"> </w:t>
+      </w:r>
+      <w:r>
+        <w:rPr>
+          <w:b/>
+          <w:color w:val="FF0000"/>
+        </w:rPr>
+        <w:t>O</w:t>
+      </w:r>
+      <w:r>
+        <w:rPr>
+          <w:b/>
+          <w:color w:val="FF0000"/>
+          <w:lang w:val="ru-RU"/>
+        </w:rPr>
+        <w:t>(</w:t>
+      </w:r>
+      <w:r>
+        <w:rPr>
+          <w:b/>
+          <w:color w:val="FF0000"/>
+        </w:rPr>
+        <w:t>N</w:t>
+      </w:r>
+      <w:r>
+        <w:rPr>
+          <w:b/>
+          <w:color w:val="FF0000"/>
+          <w:lang w:val="ru-RU"/>
+        </w:rPr>
+        <w:t>)</w:t>
+      </w:r>
+    </w:p>
+    <w:p>
+      <w:pPr>
+        <w:pStyle w:val="5"/>
+        <w:rPr>
+          <w:lang w:val="ru-RU"/>
+        </w:rPr>
+      </w:pPr>
+      <w:bookmarkStart w:id="17" w:name="_Toc508033598"/>
+      <w:r>
+        <w:rPr>
+          <w:lang w:val="ru-RU"/>
+        </w:rPr>
+        <w:t>Вариант</w:t>
+      </w:r>
+      <w:r>
+        <w:rPr>
+          <w:lang w:val="ru-RU"/>
+        </w:rPr>
+        <w:t xml:space="preserve"> 4 – </w:t>
+      </w:r>
+      <w:r>
+        <w:t>HTML</w:t>
+      </w:r>
+      <w:r>
+        <w:rPr>
+          <w:lang w:val="ru-RU"/>
+        </w:rPr>
+        <w:t xml:space="preserve"> </w:t>
+      </w:r>
+      <w:r>
+        <w:t>Encode</w:t>
+      </w:r>
+      <w:r>
+        <w:rPr>
+          <w:lang w:val="ru-RU"/>
+        </w:rPr>
+        <w:t xml:space="preserve"> – 40 </w:t>
+      </w:r>
+      <w:r>
+        <w:rPr>
+          <w:lang w:val="ru-RU"/>
+        </w:rPr>
+        <w:t>баллов</w:t>
+      </w:r>
+      <w:bookmarkEnd w:id="17"/>
+    </w:p>
+    <w:p>
+      <w:pPr>
+        <w:rPr>
+          <w:lang w:val="ru-RU"/>
+        </w:rPr>
+      </w:pPr>
+      <w:r>
+        <w:rPr>
+          <w:lang w:val="ru-RU"/>
+        </w:rPr>
+        <w:t>Разработайте</w:t>
+      </w:r>
+      <w:r>
+        <w:rPr>
+          <w:lang w:val="ru-RU"/>
+        </w:rPr>
+        <w:t xml:space="preserve"> </w:t>
+      </w:r>
+      <w:r>
+        <w:rPr>
+          <w:lang w:val="ru-RU"/>
+        </w:rPr>
+        <w:t>функцию</w:t>
+      </w:r>
+      <w:r>
+        <w:rPr>
+          <w:lang w:val="ru-RU"/>
+        </w:rPr>
+        <w:br/>
+      </w:r>
+      <w:r>
+        <w:rPr>
+          <w:b/>
+        </w:rPr>
+        <w:t>std</w:t>
+      </w:r>
+      <w:r>
+        <w:rPr>
+          <w:b/>
+          <w:lang w:val="ru-RU"/>
+        </w:rPr>
+        <w:t>::</w:t>
+      </w:r>
+      <w:r>
+        <w:rPr>
+          <w:b/>
+        </w:rPr>
+        <w:t>string</w:t>
+      </w:r>
+      <w:r>
+        <w:rPr>
+          <w:b/>
+          <w:lang w:val="ru-RU"/>
+        </w:rPr>
+        <w:t xml:space="preserve"> </w:t>
+      </w:r>
+      <w:proofErr w:type="spellStart"/>
+      <w:r>
+        <w:rPr>
+          <w:b/>
+        </w:rPr>
+        <w:t>HtmlEncode</w:t>
+      </w:r>
+      <w:proofErr w:type="spellEnd"/>
+      <w:r>
+        <w:rPr>
+          <w:b/>
+          <w:lang w:val="ru-RU"/>
+        </w:rPr>
+        <w:t>(</w:t>
+      </w:r>
+      <w:r>
+        <w:rPr>
+          <w:b/>
+        </w:rPr>
+        <w:t>std</w:t>
+      </w:r>
+      <w:r>
+        <w:rPr>
+          <w:b/>
+          <w:lang w:val="ru-RU"/>
+        </w:rPr>
+        <w:t>::</w:t>
+      </w:r>
+      <w:r>
+        <w:rPr>
+          <w:b/>
+        </w:rPr>
+        <w:t>string</w:t>
+      </w:r>
+      <w:r>
+        <w:rPr>
+          <w:b/>
+          <w:lang w:val="ru-RU"/>
+        </w:rPr>
+        <w:t xml:space="preserve"> </w:t>
+      </w:r>
+      <w:r>
         <w:rPr>
           <w:b/>
         </w:rPr>
         <w:t>const</w:t>
       </w:r>
-      <w:proofErr w:type="spellEnd"/>
       <w:r>
         <w:rPr>
           <w:b/>
@@ -4012,14 +5566,12 @@
         </w:rPr>
         <w:t xml:space="preserve">&amp; </w:t>
       </w:r>
-      <w:proofErr w:type="spellStart"/>
-      <w:r>
-        <w:rPr>
-          <w:b/>
-        </w:rPr>
-        <w:t>str</w:t>
-      </w:r>
-      <w:proofErr w:type="spellEnd"/>
+      <w:r>
+        <w:rPr>
+          <w:b/>
+        </w:rPr>
+        <w:t>text</w:t>
+      </w:r>
       <w:r>
         <w:rPr>
           <w:b/>
@@ -4043,164 +5595,19 @@
         <w:rPr>
           <w:lang w:val="ru-RU"/>
         </w:rPr>
-        <w:t xml:space="preserve">выполняющую отрезание пробелов в начале и в конце строки </w:t>
-      </w:r>
-      <w:proofErr w:type="spellStart"/>
-      <w:r>
-        <w:t>str</w:t>
-      </w:r>
-      <w:proofErr w:type="spellEnd"/>
-      <w:r>
-        <w:rPr>
-          <w:lang w:val="ru-RU"/>
-        </w:rPr>
-        <w:t>,</w:t>
-      </w:r>
-      <w:r>
-        <w:rPr>
-          <w:lang w:val="ru-RU"/>
-        </w:rPr>
-        <w:t xml:space="preserve"> и возвращающую результирующую строку</w:t>
-      </w:r>
-      <w:r>
-        <w:rPr>
-          <w:lang w:val="ru-RU"/>
-        </w:rPr>
-        <w:t>.</w:t>
-      </w:r>
-    </w:p>
-    <w:p>
-      <w:pPr>
-        <w:rPr>
-          <w:lang w:val="ru-RU"/>
-        </w:rPr>
-      </w:pPr>
-      <w:r>
-        <w:rPr>
-          <w:lang w:val="ru-RU"/>
-        </w:rPr>
-        <w:t xml:space="preserve">Разработайте на ее основе программу, выполняющую отрезание пробелов в начале и конце </w:t>
-      </w:r>
-      <w:r>
-        <w:rPr>
-          <w:b/>
-          <w:lang w:val="ru-RU"/>
-        </w:rPr>
-        <w:t>каждой строки</w:t>
-      </w:r>
-      <w:r>
-        <w:rPr>
-          <w:lang w:val="ru-RU"/>
-        </w:rPr>
-        <w:t>, поступающей со стандартного потока ввода, и выводящую результат в стандартный поток вывода</w:t>
-      </w:r>
-    </w:p>
-    <w:p>
-      <w:pPr>
-        <w:rPr>
-          <w:color w:val="FF0000"/>
-          <w:lang w:val="ru-RU"/>
-        </w:rPr>
-      </w:pPr>
-      <w:r>
-        <w:rPr>
-          <w:b/>
-          <w:color w:val="FF0000"/>
-          <w:lang w:val="ru-RU"/>
-        </w:rPr>
-        <w:t>Внимание, реализация данной функции должна иметь сложность</w:t>
-      </w:r>
-      <w:r>
-        <w:rPr>
-          <w:b/>
-          <w:color w:val="FF0000"/>
-          <w:lang w:val="ru-RU"/>
-        </w:rPr>
-        <w:t xml:space="preserve"> не более</w:t>
-      </w:r>
-      <w:r>
-        <w:rPr>
-          <w:b/>
-          <w:color w:val="FF0000"/>
+        <w:t>выполняющую</w:t>
+      </w:r>
+      <w:r>
+        <w:rPr>
           <w:lang w:val="ru-RU"/>
         </w:rPr>
         <w:t xml:space="preserve"> </w:t>
       </w:r>
       <w:r>
         <w:rPr>
-          <w:b/>
-          <w:color w:val="FF0000"/>
-        </w:rPr>
-        <w:t>O</w:t>
-      </w:r>
-      <w:r>
-        <w:rPr>
-          <w:b/>
-          <w:color w:val="FF0000"/>
-          <w:lang w:val="ru-RU"/>
-        </w:rPr>
-        <w:t>(</w:t>
-      </w:r>
-      <w:r>
-        <w:rPr>
-          <w:b/>
-          <w:color w:val="FF0000"/>
-        </w:rPr>
-        <w:t>N</w:t>
-      </w:r>
-      <w:r>
-        <w:rPr>
-          <w:b/>
-          <w:color w:val="FF0000"/>
-          <w:lang w:val="ru-RU"/>
-        </w:rPr>
-        <w:t>).</w:t>
-      </w:r>
-    </w:p>
-    <w:p>
-      <w:pPr>
-        <w:pStyle w:val="Heading5"/>
-        <w:rPr>
-          <w:lang w:val="ru-RU"/>
-        </w:rPr>
-      </w:pPr>
-      <w:bookmarkStart w:id="15" w:name="_Toc508033596"/>
-      <w:r>
-        <w:rPr>
-          <w:lang w:val="ru-RU"/>
-        </w:rPr>
-        <w:t xml:space="preserve">Вариант 2 – </w:t>
-      </w:r>
-      <w:proofErr w:type="spellStart"/>
-      <w:r>
-        <w:t>RemoveExtraSpaces</w:t>
-      </w:r>
-      <w:proofErr w:type="spellEnd"/>
-      <w:r>
-        <w:rPr>
-          <w:lang w:val="ru-RU"/>
-        </w:rPr>
-        <w:t xml:space="preserve"> – 30 </w:t>
-      </w:r>
-      <w:r>
-        <w:rPr>
-          <w:lang w:val="ru-RU"/>
-        </w:rPr>
-        <w:t>баллов</w:t>
-      </w:r>
-      <w:bookmarkEnd w:id="15"/>
-    </w:p>
-    <w:p>
-      <w:pPr>
-        <w:rPr>
-          <w:lang w:val="ru-RU"/>
-        </w:rPr>
-      </w:pPr>
-      <w:r>
-        <w:rPr>
-          <w:lang w:val="ru-RU"/>
-        </w:rPr>
-        <w:t>Разработайте</w:t>
+          <w:lang w:val="ru-RU"/>
+        </w:rPr>
+        <w:t>кодирование</w:t>
       </w:r>
       <w:r>
         <w:rPr>
@@ -4212,7 +5619,7 @@
         <w:rPr>
           <w:lang w:val="ru-RU"/>
         </w:rPr>
-        <w:t>функцию</w:t>
+        <w:t>специальных</w:t>
       </w:r>
       <w:r>
         <w:rPr>
@@ -4224,126 +5631,28 @@
         <w:rPr>
           <w:lang w:val="ru-RU"/>
         </w:rPr>
-        <w:br/>
-      </w:r>
-      <w:proofErr w:type="spellStart"/>
-      <w:r>
-        <w:rPr>
-          <w:b/>
-        </w:rPr>
-        <w:t>std</w:t>
-      </w:r>
-      <w:proofErr w:type="spellEnd"/>
-      <w:r>
-        <w:rPr>
-          <w:b/>
-          <w:lang w:val="ru-RU"/>
-        </w:rPr>
-        <w:t>::</w:t>
-      </w:r>
-      <w:r>
-        <w:rPr>
-          <w:b/>
-        </w:rPr>
-        <w:t>string</w:t>
-      </w:r>
-      <w:r>
-        <w:rPr>
-          <w:b/>
+        <w:t>символов</w:t>
+      </w:r>
+      <w:r>
+        <w:rPr>
           <w:lang w:val="ru-RU"/>
         </w:rPr>
         <w:t xml:space="preserve"> </w:t>
       </w:r>
-      <w:proofErr w:type="spellStart"/>
-      <w:r>
-        <w:rPr>
-          <w:b/>
-        </w:rPr>
-        <w:t>RemoveExtraSpaces</w:t>
-      </w:r>
-      <w:proofErr w:type="spellEnd"/>
-      <w:r>
-        <w:rPr>
-          <w:b/>
-          <w:lang w:val="ru-RU"/>
-        </w:rPr>
-        <w:t>(</w:t>
-      </w:r>
-      <w:proofErr w:type="spellStart"/>
-      <w:r>
-        <w:rPr>
-          <w:b/>
-        </w:rPr>
-        <w:t>std</w:t>
-      </w:r>
-      <w:proofErr w:type="spellEnd"/>
-      <w:r>
-        <w:rPr>
-          <w:b/>
-          <w:lang w:val="ru-RU"/>
-        </w:rPr>
-        <w:t>::</w:t>
-      </w:r>
-      <w:r>
-        <w:rPr>
-          <w:b/>
-        </w:rPr>
-        <w:t>string</w:t>
-      </w:r>
-      <w:r>
-        <w:rPr>
-          <w:b/>
+      <w:r>
+        <w:rPr>
+          <w:lang w:val="ru-RU"/>
+        </w:rPr>
+        <w:t>строки</w:t>
+      </w:r>
+      <w:r>
+        <w:rPr>
           <w:lang w:val="ru-RU"/>
         </w:rPr>
         <w:t xml:space="preserve"> </w:t>
       </w:r>
-      <w:proofErr w:type="spellStart"/>
-      <w:r>
-        <w:rPr>
-          <w:b/>
-        </w:rPr>
-        <w:t>const</w:t>
-      </w:r>
-      <w:proofErr w:type="spellEnd"/>
-      <w:r>
-        <w:rPr>
-          <w:b/>
-          <w:lang w:val="ru-RU"/>
-        </w:rPr>
-        <w:t xml:space="preserve">&amp; </w:t>
-      </w:r>
-      <w:proofErr w:type="spellStart"/>
-      <w:r>
-        <w:rPr>
-          <w:b/>
-        </w:rPr>
-        <w:t>arg</w:t>
-      </w:r>
-      <w:proofErr w:type="spellEnd"/>
-      <w:r>
-        <w:rPr>
-          <w:b/>
-          <w:lang w:val="ru-RU"/>
-        </w:rPr>
-        <w:t>)</w:t>
-      </w:r>
-      <w:r>
-        <w:rPr>
-          <w:lang w:val="ru-RU"/>
-        </w:rPr>
-        <w:t>,</w:t>
-      </w:r>
-      <w:r>
-        <w:rPr>
-          <w:lang w:val="ru-RU"/>
-        </w:rPr>
-        <w:br/>
-      </w:r>
-      <w:r>
-        <w:rPr>
-          <w:lang w:val="ru-RU"/>
-        </w:rPr>
-        <w:t>удаляющую</w:t>
+      <w:r>
+        <w:t>text</w:t>
       </w:r>
       <w:r>
         <w:rPr>
@@ -4355,7 +5664,7 @@
         <w:rPr>
           <w:lang w:val="ru-RU"/>
         </w:rPr>
-        <w:t>из</w:t>
+        <w:t>соответствующими</w:t>
       </w:r>
       <w:r>
         <w:rPr>
@@ -4367,19 +5676,7 @@
         <w:rPr>
           <w:lang w:val="ru-RU"/>
         </w:rPr>
-        <w:t>строки</w:t>
-      </w:r>
-      <w:r>
-        <w:rPr>
-          <w:lang w:val="ru-RU"/>
-        </w:rPr>
-        <w:t xml:space="preserve">, </w:t>
-      </w:r>
-      <w:r>
-        <w:rPr>
-          <w:lang w:val="ru-RU"/>
-        </w:rPr>
-        <w:t>переданной</w:t>
+        <w:t>сущностями</w:t>
       </w:r>
       <w:r>
         <w:rPr>
@@ -4388,1052 +5685,18 @@
         <w:t xml:space="preserve"> </w:t>
       </w:r>
       <w:r>
-        <w:rPr>
-          <w:lang w:val="ru-RU"/>
-        </w:rPr>
-        <w:t>в</w:t>
-      </w:r>
-      <w:r>
-        <w:rPr>
-          <w:lang w:val="ru-RU"/>
-        </w:rPr>
-        <w:t xml:space="preserve"> </w:t>
-      </w:r>
-      <w:r>
-        <w:rPr>
-          <w:lang w:val="ru-RU"/>
-        </w:rPr>
-        <w:t>параметре</w:t>
-      </w:r>
-      <w:r>
-        <w:rPr>
-          <w:lang w:val="ru-RU"/>
-        </w:rPr>
-        <w:t xml:space="preserve"> </w:t>
-      </w:r>
-      <w:proofErr w:type="spellStart"/>
-      <w:r>
-        <w:t>arg</w:t>
-      </w:r>
-      <w:proofErr w:type="spellEnd"/>
-      <w:r>
-        <w:rPr>
-          <w:lang w:val="ru-RU"/>
-        </w:rPr>
-        <w:t xml:space="preserve">, </w:t>
-      </w:r>
-      <w:r>
-        <w:rPr>
-          <w:lang w:val="ru-RU"/>
-        </w:rPr>
-        <w:t>лишние</w:t>
-      </w:r>
-      <w:r>
-        <w:rPr>
-          <w:lang w:val="ru-RU"/>
-        </w:rPr>
-        <w:t xml:space="preserve"> </w:t>
-      </w:r>
-      <w:r>
-        <w:rPr>
-          <w:lang w:val="ru-RU"/>
-        </w:rPr>
-        <w:t>пробелы</w:t>
-      </w:r>
-      <w:r>
-        <w:rPr>
-          <w:lang w:val="ru-RU"/>
-        </w:rPr>
-        <w:t xml:space="preserve">. </w:t>
-      </w:r>
-      <w:r>
-        <w:rPr>
-          <w:lang w:val="ru-RU"/>
-        </w:rPr>
-        <w:t>Лишними считаются все пробелы в начале и конце строки, а также дополнительные пробелы между словами.</w:t>
-      </w:r>
-    </w:p>
-    <w:p>
-      <w:pPr>
-        <w:rPr>
-          <w:lang w:val="ru-RU"/>
-        </w:rPr>
-      </w:pPr>
-      <w:r>
-        <w:rPr>
-          <w:lang w:val="ru-RU"/>
-        </w:rPr>
-        <w:t xml:space="preserve">Разработайте с ее использованием программу, выполняющую удаление лишних пробелов из каждой </w:t>
-      </w:r>
-      <w:r>
-        <w:rPr>
-          <w:lang w:val="ru-RU"/>
-        </w:rPr>
-        <w:t xml:space="preserve">строки </w:t>
-      </w:r>
-      <w:r>
-        <w:rPr>
-          <w:lang w:val="ru-RU"/>
-        </w:rPr>
-        <w:t>входного потока символов и вывод результирующих строк в выходной поток</w:t>
-      </w:r>
-    </w:p>
-    <w:p>
-      <w:pPr>
-        <w:rPr>
-          <w:b/>
-          <w:color w:val="FF0000"/>
-          <w:lang w:val="ru-RU"/>
-        </w:rPr>
-      </w:pPr>
-      <w:r>
-        <w:rPr>
-          <w:b/>
-          <w:color w:val="FF0000"/>
-          <w:lang w:val="ru-RU"/>
-        </w:rPr>
-        <w:t>Внимание, реализация данной функции должна иметь сложность</w:t>
-      </w:r>
-      <w:r>
-        <w:rPr>
-          <w:b/>
-          <w:color w:val="FF0000"/>
-          <w:lang w:val="ru-RU"/>
-        </w:rPr>
-        <w:t xml:space="preserve"> не более</w:t>
-      </w:r>
-      <w:r>
-        <w:rPr>
-          <w:b/>
-          <w:color w:val="FF0000"/>
-          <w:lang w:val="ru-RU"/>
-        </w:rPr>
-        <w:t xml:space="preserve"> </w:t>
-      </w:r>
-      <w:r>
-        <w:rPr>
-          <w:b/>
-          <w:color w:val="FF0000"/>
-        </w:rPr>
-        <w:t>O</w:t>
-      </w:r>
-      <w:r>
-        <w:rPr>
-          <w:b/>
-          <w:color w:val="FF0000"/>
-          <w:lang w:val="ru-RU"/>
-        </w:rPr>
-        <w:t>(</w:t>
-      </w:r>
-      <w:r>
-        <w:rPr>
-          <w:b/>
-          <w:color w:val="FF0000"/>
-        </w:rPr>
-        <w:t>N</w:t>
-      </w:r>
-      <w:r>
-        <w:rPr>
-          <w:b/>
-          <w:color w:val="FF0000"/>
-          <w:lang w:val="ru-RU"/>
-        </w:rPr>
-        <w:t>)</w:t>
-      </w:r>
-    </w:p>
-    <w:p>
-      <w:pPr>
-        <w:pStyle w:val="Heading5"/>
-        <w:rPr>
-          <w:lang w:val="ru-RU"/>
-        </w:rPr>
-      </w:pPr>
-      <w:bookmarkStart w:id="16" w:name="_Toc508033597"/>
-      <w:r>
-        <w:rPr>
-          <w:lang w:val="ru-RU"/>
-        </w:rPr>
-        <w:t xml:space="preserve">Вариант 3 – </w:t>
-      </w:r>
-      <w:proofErr w:type="spellStart"/>
-      <w:r>
-        <w:t>FindAndReplace</w:t>
-      </w:r>
-      <w:proofErr w:type="spellEnd"/>
-      <w:r>
-        <w:rPr>
-          <w:lang w:val="ru-RU"/>
-        </w:rPr>
-        <w:t xml:space="preserve"> – </w:t>
-      </w:r>
-      <w:r>
-        <w:rPr>
-          <w:lang w:val="ru-RU"/>
-        </w:rPr>
-        <w:t>4</w:t>
-      </w:r>
-      <w:r>
-        <w:rPr>
-          <w:lang w:val="ru-RU"/>
-        </w:rPr>
-        <w:t xml:space="preserve">0 </w:t>
-      </w:r>
-      <w:r>
-        <w:rPr>
-          <w:lang w:val="ru-RU"/>
-        </w:rPr>
-        <w:t>баллов</w:t>
-      </w:r>
-      <w:bookmarkEnd w:id="16"/>
-    </w:p>
-    <w:p>
-      <w:pPr>
-        <w:rPr>
-          <w:lang w:val="ru-RU"/>
-        </w:rPr>
-      </w:pPr>
-      <w:r>
-        <w:rPr>
-          <w:lang w:val="ru-RU"/>
-        </w:rPr>
-        <w:t>Разработайте</w:t>
-      </w:r>
-      <w:r>
-        <w:rPr>
-          <w:lang w:val="ru-RU"/>
-        </w:rPr>
-        <w:t xml:space="preserve"> </w:t>
-      </w:r>
-      <w:r>
-        <w:rPr>
-          <w:lang w:val="ru-RU"/>
-        </w:rPr>
-        <w:t>функцию</w:t>
-      </w:r>
-      <w:r>
-        <w:rPr>
-          <w:lang w:val="ru-RU"/>
-        </w:rPr>
-        <w:br/>
-      </w:r>
-      <w:proofErr w:type="spellStart"/>
-      <w:r>
-        <w:rPr>
-          <w:b/>
-        </w:rPr>
-        <w:t>std</w:t>
-      </w:r>
-      <w:proofErr w:type="spellEnd"/>
-      <w:r>
-        <w:rPr>
-          <w:b/>
-          <w:lang w:val="ru-RU"/>
-        </w:rPr>
-        <w:t>::</w:t>
-      </w:r>
-      <w:r>
-        <w:rPr>
-          <w:b/>
-        </w:rPr>
-        <w:t>string</w:t>
-      </w:r>
-      <w:r>
-        <w:rPr>
-          <w:b/>
-          <w:lang w:val="ru-RU"/>
-        </w:rPr>
-        <w:t xml:space="preserve"> </w:t>
-      </w:r>
-      <w:proofErr w:type="spellStart"/>
-      <w:r>
-        <w:rPr>
-          <w:b/>
-        </w:rPr>
-        <w:t>FindAndReplace</w:t>
-      </w:r>
-      <w:proofErr w:type="spellEnd"/>
-      <w:r>
-        <w:rPr>
-          <w:b/>
-          <w:lang w:val="ru-RU"/>
-        </w:rPr>
-        <w:t>(</w:t>
-      </w:r>
-      <w:proofErr w:type="spellStart"/>
-      <w:r>
-        <w:rPr>
-          <w:b/>
-        </w:rPr>
-        <w:t>std</w:t>
-      </w:r>
-      <w:proofErr w:type="spellEnd"/>
-      <w:r>
-        <w:rPr>
-          <w:b/>
-          <w:lang w:val="ru-RU"/>
-        </w:rPr>
-        <w:t>::</w:t>
-      </w:r>
-      <w:r>
-        <w:rPr>
-          <w:b/>
-        </w:rPr>
-        <w:t>string</w:t>
-      </w:r>
-      <w:r>
-        <w:rPr>
-          <w:b/>
-          <w:lang w:val="ru-RU"/>
-        </w:rPr>
-        <w:t xml:space="preserve"> </w:t>
-      </w:r>
-      <w:proofErr w:type="spellStart"/>
-      <w:r>
-        <w:rPr>
-          <w:b/>
-        </w:rPr>
-        <w:t>const</w:t>
-      </w:r>
-      <w:proofErr w:type="spellEnd"/>
-      <w:r>
-        <w:rPr>
-          <w:b/>
-          <w:lang w:val="ru-RU"/>
-        </w:rPr>
-        <w:t xml:space="preserve">&amp; </w:t>
-      </w:r>
-      <w:r>
-        <w:rPr>
-          <w:b/>
-        </w:rPr>
-        <w:t>subj</w:t>
-      </w:r>
-      <w:r>
-        <w:rPr>
-          <w:b/>
-        </w:rPr>
-        <w:t>ect</w:t>
-      </w:r>
-      <w:r>
-        <w:rPr>
-          <w:b/>
-          <w:lang w:val="ru-RU"/>
-        </w:rPr>
-        <w:t xml:space="preserve">, </w:t>
-      </w:r>
-      <w:proofErr w:type="spellStart"/>
-      <w:r>
-        <w:rPr>
-          <w:b/>
-        </w:rPr>
-        <w:t>std</w:t>
-      </w:r>
-      <w:proofErr w:type="spellEnd"/>
-      <w:r>
-        <w:rPr>
-          <w:b/>
-          <w:lang w:val="ru-RU"/>
-        </w:rPr>
-        <w:t>::</w:t>
-      </w:r>
-      <w:r>
-        <w:rPr>
-          <w:b/>
-        </w:rPr>
-        <w:t>string</w:t>
-      </w:r>
-      <w:r>
-        <w:rPr>
-          <w:b/>
-          <w:lang w:val="ru-RU"/>
-        </w:rPr>
-        <w:t xml:space="preserve"> </w:t>
-      </w:r>
-      <w:proofErr w:type="spellStart"/>
-      <w:r>
-        <w:rPr>
-          <w:b/>
-        </w:rPr>
-        <w:t>const</w:t>
-      </w:r>
-      <w:proofErr w:type="spellEnd"/>
-      <w:r>
-        <w:rPr>
-          <w:b/>
-          <w:lang w:val="ru-RU"/>
-        </w:rPr>
-        <w:t xml:space="preserve">&amp; </w:t>
-      </w:r>
-      <w:r>
-        <w:rPr>
-          <w:b/>
-        </w:rPr>
-        <w:t>search</w:t>
-      </w:r>
-      <w:r>
-        <w:rPr>
-          <w:b/>
-          <w:lang w:val="ru-RU"/>
-        </w:rPr>
-        <w:t xml:space="preserve">, </w:t>
-      </w:r>
-      <w:proofErr w:type="spellStart"/>
-      <w:r>
-        <w:rPr>
-          <w:b/>
-        </w:rPr>
-        <w:t>std</w:t>
-      </w:r>
-      <w:proofErr w:type="spellEnd"/>
-      <w:r>
-        <w:rPr>
-          <w:b/>
-          <w:lang w:val="ru-RU"/>
-        </w:rPr>
-        <w:t>::</w:t>
-      </w:r>
-      <w:r>
-        <w:rPr>
-          <w:b/>
-        </w:rPr>
-        <w:t>string</w:t>
-      </w:r>
-      <w:r>
-        <w:rPr>
-          <w:b/>
-          <w:lang w:val="ru-RU"/>
-        </w:rPr>
-        <w:t xml:space="preserve">  </w:t>
-      </w:r>
-      <w:proofErr w:type="spellStart"/>
-      <w:r>
-        <w:rPr>
-          <w:b/>
-        </w:rPr>
-        <w:t>const</w:t>
-      </w:r>
-      <w:proofErr w:type="spellEnd"/>
-      <w:r>
-        <w:rPr>
-          <w:b/>
-          <w:lang w:val="ru-RU"/>
-        </w:rPr>
-        <w:t xml:space="preserve">&amp; </w:t>
-      </w:r>
-      <w:r>
-        <w:rPr>
-          <w:b/>
-        </w:rPr>
-        <w:t>replace</w:t>
-      </w:r>
-      <w:r>
-        <w:rPr>
-          <w:b/>
-          <w:lang w:val="ru-RU"/>
-        </w:rPr>
-        <w:t>)</w:t>
-      </w:r>
-      <w:r>
-        <w:rPr>
-          <w:lang w:val="ru-RU"/>
-        </w:rPr>
-        <w:t>,</w:t>
-      </w:r>
-      <w:r>
-        <w:rPr>
-          <w:lang w:val="ru-RU"/>
-        </w:rPr>
-        <w:br/>
-      </w:r>
-      <w:r>
-        <w:rPr>
-          <w:lang w:val="ru-RU"/>
-        </w:rPr>
-        <w:t>возвращающую результат</w:t>
-      </w:r>
-      <w:r>
-        <w:rPr>
-          <w:lang w:val="ru-RU"/>
-        </w:rPr>
-        <w:t xml:space="preserve"> </w:t>
-      </w:r>
-      <w:r>
-        <w:rPr>
-          <w:lang w:val="ru-RU"/>
-        </w:rPr>
-        <w:t>замены</w:t>
-      </w:r>
-      <w:r>
-        <w:rPr>
-          <w:lang w:val="ru-RU"/>
-        </w:rPr>
-        <w:t xml:space="preserve"> </w:t>
-      </w:r>
-      <w:r>
-        <w:rPr>
-          <w:lang w:val="ru-RU"/>
-        </w:rPr>
-        <w:t>всех</w:t>
-      </w:r>
-      <w:r>
-        <w:rPr>
-          <w:lang w:val="ru-RU"/>
-        </w:rPr>
-        <w:t xml:space="preserve"> </w:t>
-      </w:r>
-      <w:r>
-        <w:rPr>
-          <w:lang w:val="ru-RU"/>
-        </w:rPr>
-        <w:t>вхождений</w:t>
-      </w:r>
-      <w:r>
-        <w:rPr>
-          <w:lang w:val="ru-RU"/>
-        </w:rPr>
-        <w:t xml:space="preserve"> </w:t>
-      </w:r>
-      <w:r>
-        <w:rPr>
-          <w:lang w:val="ru-RU"/>
-        </w:rPr>
-        <w:t>подстроки</w:t>
-      </w:r>
-      <w:r>
-        <w:rPr>
-          <w:lang w:val="ru-RU"/>
-        </w:rPr>
-        <w:t xml:space="preserve"> </w:t>
-      </w:r>
-      <w:r>
-        <w:rPr>
-          <w:b/>
-        </w:rPr>
-        <w:t>search</w:t>
-      </w:r>
-      <w:r>
-        <w:rPr>
-          <w:lang w:val="ru-RU"/>
-        </w:rPr>
-        <w:t xml:space="preserve"> </w:t>
-      </w:r>
-      <w:r>
-        <w:rPr>
-          <w:lang w:val="ru-RU"/>
-        </w:rPr>
-        <w:t xml:space="preserve">в строке </w:t>
-      </w:r>
-      <w:r>
-        <w:rPr>
-          <w:b/>
-        </w:rPr>
-        <w:t>subj</w:t>
-      </w:r>
-      <w:r>
-        <w:rPr>
-          <w:b/>
-        </w:rPr>
-        <w:t>ect</w:t>
-      </w:r>
-      <w:r>
-        <w:rPr>
-          <w:lang w:val="ru-RU"/>
-        </w:rPr>
-        <w:t xml:space="preserve"> </w:t>
-      </w:r>
-      <w:r>
-        <w:rPr>
-          <w:lang w:val="ru-RU"/>
-        </w:rPr>
-        <w:t xml:space="preserve">на строку </w:t>
-      </w:r>
-      <w:r>
-        <w:rPr>
-          <w:b/>
-        </w:rPr>
-        <w:t>replace</w:t>
-      </w:r>
-      <w:r>
-        <w:rPr>
-          <w:lang w:val="ru-RU"/>
-        </w:rPr>
-        <w:t>.</w:t>
-      </w:r>
-      <w:r>
-        <w:rPr>
-          <w:lang w:val="ru-RU"/>
-        </w:rPr>
-        <w:t xml:space="preserve"> </w:t>
-      </w:r>
-      <w:r>
-        <w:rPr>
-          <w:lang w:val="ru-RU"/>
-        </w:rPr>
-        <w:t>Е</w:t>
-      </w:r>
-      <w:r>
-        <w:rPr>
-          <w:lang w:val="ru-RU"/>
-        </w:rPr>
-        <w:t>сли искомая строка пустая, замены строк производиться не должно.</w:t>
-      </w:r>
-    </w:p>
-    <w:p>
-      <w:pPr>
-        <w:rPr>
-          <w:lang w:val="ru-RU"/>
-        </w:rPr>
-      </w:pPr>
-      <w:r>
-        <w:rPr>
-          <w:lang w:val="ru-RU"/>
-        </w:rPr>
-        <w:t xml:space="preserve">Вычислительная сложность алгоритма, лежащего в основе </w:t>
-      </w:r>
-      <w:proofErr w:type="spellStart"/>
-      <w:r>
-        <w:t>FindAndReplace</w:t>
-      </w:r>
-      <w:proofErr w:type="spellEnd"/>
-      <w:r>
-        <w:rPr>
-          <w:lang w:val="ru-RU"/>
-        </w:rPr>
-        <w:t>, должно линейно зависеть от</w:t>
-      </w:r>
-      <w:r>
-        <w:rPr>
-          <w:lang w:val="ru-RU"/>
-        </w:rPr>
-        <w:t xml:space="preserve"> </w:t>
-      </w:r>
-      <w:r>
-        <w:rPr>
-          <w:lang w:val="ru-RU"/>
-        </w:rPr>
-        <w:t xml:space="preserve">длины строки </w:t>
-      </w:r>
-      <w:r>
-        <w:t>Subject</w:t>
-      </w:r>
-    </w:p>
-    <w:p>
-      <w:pPr>
-        <w:rPr>
-          <w:lang w:val="ru-RU"/>
-        </w:rPr>
-      </w:pPr>
-      <w:r>
-        <w:rPr>
-          <w:lang w:val="ru-RU"/>
-        </w:rPr>
-        <w:t>Разработайте на ее основе программу, заменяющую все вхождения искомой строки в стандартном потоке ввода на строку-заменитель и выводящую результат в стандартный поток вывода.</w:t>
-      </w:r>
-    </w:p>
-    <w:p>
-      <w:r>
-        <w:rPr>
-          <w:lang w:val="ru-RU"/>
-        </w:rPr>
-        <w:t>Синтаксис</w:t>
-      </w:r>
-      <w:r>
-        <w:t xml:space="preserve"> </w:t>
-      </w:r>
-      <w:r>
-        <w:rPr>
-          <w:lang w:val="ru-RU"/>
-        </w:rPr>
-        <w:t>командной</w:t>
-      </w:r>
-      <w:r>
-        <w:t xml:space="preserve"> </w:t>
-      </w:r>
-      <w:r>
-        <w:rPr>
-          <w:lang w:val="ru-RU"/>
-        </w:rPr>
-        <w:t>строки</w:t>
-      </w:r>
-      <w:r>
+        <w:t>HTML</w:t>
+      </w:r>
+      <w:r>
+        <w:rPr>
+          <w:lang w:val="ru-RU"/>
+        </w:rPr>
         <w:t>:</w:t>
       </w:r>
     </w:p>
     <w:p>
-      <w:r>
-        <w:rPr>
-          <w:b/>
-        </w:rPr>
-        <w:t>replace.exe</w:t>
-      </w:r>
-      <w:r>
-        <w:t xml:space="preserve"> &lt;search-string&gt; &lt;replace-string&gt;</w:t>
-      </w:r>
-    </w:p>
-    <w:p>
-      <w:pPr>
-        <w:rPr>
-          <w:b/>
-          <w:color w:val="FF0000"/>
-          <w:lang w:val="ru-RU"/>
-        </w:rPr>
-      </w:pPr>
-      <w:r>
-        <w:rPr>
-          <w:b/>
-          <w:color w:val="FF0000"/>
-          <w:lang w:val="ru-RU"/>
-        </w:rPr>
-        <w:t>Внимание, реализация данной функции должна иметь сложность</w:t>
-      </w:r>
-      <w:r>
-        <w:rPr>
-          <w:b/>
-          <w:color w:val="FF0000"/>
-          <w:lang w:val="ru-RU"/>
-        </w:rPr>
-        <w:t xml:space="preserve"> </w:t>
-      </w:r>
-      <w:r>
-        <w:rPr>
-          <w:b/>
-          <w:color w:val="FF0000"/>
-          <w:lang w:val="ru-RU"/>
-        </w:rPr>
-        <w:t>близкую к</w:t>
-      </w:r>
-      <w:r>
-        <w:rPr>
-          <w:b/>
-          <w:color w:val="FF0000"/>
-          <w:lang w:val="ru-RU"/>
-        </w:rPr>
-        <w:t xml:space="preserve"> </w:t>
-      </w:r>
-      <w:r>
-        <w:rPr>
-          <w:b/>
-          <w:color w:val="FF0000"/>
-        </w:rPr>
-        <w:t>O</w:t>
-      </w:r>
-      <w:r>
-        <w:rPr>
-          <w:b/>
-          <w:color w:val="FF0000"/>
-          <w:lang w:val="ru-RU"/>
-        </w:rPr>
-        <w:t>(</w:t>
-      </w:r>
-      <w:r>
-        <w:rPr>
-          <w:b/>
-          <w:color w:val="FF0000"/>
-        </w:rPr>
-        <w:t>N</w:t>
-      </w:r>
-      <w:r>
-        <w:rPr>
-          <w:b/>
-          <w:color w:val="FF0000"/>
-          <w:lang w:val="ru-RU"/>
-        </w:rPr>
-        <w:t>)</w:t>
-      </w:r>
-    </w:p>
-    <w:p>
-      <w:pPr>
-        <w:pStyle w:val="Heading5"/>
-        <w:rPr>
-          <w:lang w:val="ru-RU"/>
-        </w:rPr>
-      </w:pPr>
-      <w:bookmarkStart w:id="17" w:name="_Toc508033598"/>
-      <w:r>
-        <w:rPr>
-          <w:lang w:val="ru-RU"/>
-        </w:rPr>
-        <w:t>Вариант</w:t>
-      </w:r>
-      <w:r>
-        <w:rPr>
-          <w:lang w:val="ru-RU"/>
-        </w:rPr>
-        <w:t xml:space="preserve"> 4 – </w:t>
-      </w:r>
-      <w:r>
-        <w:t>HTML</w:t>
-      </w:r>
-      <w:r>
-        <w:rPr>
-          <w:lang w:val="ru-RU"/>
-        </w:rPr>
-        <w:t xml:space="preserve"> </w:t>
-      </w:r>
-      <w:r>
-        <w:t>Encode</w:t>
-      </w:r>
-      <w:r>
-        <w:rPr>
-          <w:lang w:val="ru-RU"/>
-        </w:rPr>
-        <w:t xml:space="preserve"> – 40 </w:t>
-      </w:r>
-      <w:r>
-        <w:rPr>
-          <w:lang w:val="ru-RU"/>
-        </w:rPr>
-        <w:t>баллов</w:t>
-      </w:r>
-      <w:bookmarkEnd w:id="17"/>
-    </w:p>
-    <w:p>
-      <w:pPr>
-        <w:rPr>
-          <w:lang w:val="ru-RU"/>
-        </w:rPr>
-      </w:pPr>
-      <w:r>
-        <w:rPr>
-          <w:lang w:val="ru-RU"/>
-        </w:rPr>
-        <w:t>Разработайте</w:t>
-      </w:r>
-      <w:r>
-        <w:rPr>
-          <w:lang w:val="ru-RU"/>
-        </w:rPr>
-        <w:t xml:space="preserve"> </w:t>
-      </w:r>
-      <w:r>
-        <w:rPr>
-          <w:lang w:val="ru-RU"/>
-        </w:rPr>
-        <w:t>функцию</w:t>
-      </w:r>
-      <w:r>
-        <w:rPr>
-          <w:lang w:val="ru-RU"/>
-        </w:rPr>
-        <w:br/>
-      </w:r>
-      <w:proofErr w:type="spellStart"/>
-      <w:r>
-        <w:rPr>
-          <w:b/>
-        </w:rPr>
-        <w:t>std</w:t>
-      </w:r>
-      <w:proofErr w:type="spellEnd"/>
-      <w:r>
-        <w:rPr>
-          <w:b/>
-          <w:lang w:val="ru-RU"/>
-        </w:rPr>
-        <w:t>::</w:t>
-      </w:r>
-      <w:r>
-        <w:rPr>
-          <w:b/>
-        </w:rPr>
-        <w:t>string</w:t>
-      </w:r>
-      <w:r>
-        <w:rPr>
-          <w:b/>
-          <w:lang w:val="ru-RU"/>
-        </w:rPr>
-        <w:t xml:space="preserve"> </w:t>
-      </w:r>
-      <w:proofErr w:type="spellStart"/>
-      <w:r>
-        <w:rPr>
-          <w:b/>
-        </w:rPr>
-        <w:t>HtmlEncode</w:t>
-      </w:r>
-      <w:proofErr w:type="spellEnd"/>
-      <w:r>
-        <w:rPr>
-          <w:b/>
-          <w:lang w:val="ru-RU"/>
-        </w:rPr>
-        <w:t>(</w:t>
-      </w:r>
-      <w:proofErr w:type="spellStart"/>
-      <w:r>
-        <w:rPr>
-          <w:b/>
-        </w:rPr>
-        <w:t>std</w:t>
-      </w:r>
-      <w:proofErr w:type="spellEnd"/>
-      <w:r>
-        <w:rPr>
-          <w:b/>
-          <w:lang w:val="ru-RU"/>
-        </w:rPr>
-        <w:t>::</w:t>
-      </w:r>
-      <w:r>
-        <w:rPr>
-          <w:b/>
-        </w:rPr>
-        <w:t>string</w:t>
-      </w:r>
-      <w:r>
-        <w:rPr>
-          <w:b/>
-          <w:lang w:val="ru-RU"/>
-        </w:rPr>
-        <w:t xml:space="preserve"> </w:t>
-      </w:r>
-      <w:proofErr w:type="spellStart"/>
-      <w:r>
-        <w:rPr>
-          <w:b/>
-        </w:rPr>
-        <w:t>const</w:t>
-      </w:r>
-      <w:proofErr w:type="spellEnd"/>
-      <w:r>
-        <w:rPr>
-          <w:b/>
-          <w:lang w:val="ru-RU"/>
-        </w:rPr>
-        <w:t xml:space="preserve">&amp; </w:t>
-      </w:r>
-      <w:r>
-        <w:rPr>
-          <w:b/>
-        </w:rPr>
-        <w:t>text</w:t>
-      </w:r>
-      <w:r>
-        <w:rPr>
-          <w:b/>
-          <w:lang w:val="ru-RU"/>
-        </w:rPr>
-        <w:t>)</w:t>
-      </w:r>
-      <w:r>
-        <w:rPr>
-          <w:lang w:val="ru-RU"/>
-        </w:rPr>
-        <w:t>,</w:t>
-      </w:r>
-      <w:r>
-        <w:rPr>
-          <w:lang w:val="ru-RU"/>
-        </w:rPr>
-        <w:br/>
-      </w:r>
-      <w:r>
-        <w:rPr>
-          <w:lang w:val="ru-RU"/>
-        </w:rPr>
-        <w:t>выполняющую</w:t>
-      </w:r>
-      <w:r>
-        <w:rPr>
-          <w:lang w:val="ru-RU"/>
-        </w:rPr>
-        <w:t xml:space="preserve"> </w:t>
-      </w:r>
-      <w:r>
-        <w:rPr>
-          <w:lang w:val="ru-RU"/>
-        </w:rPr>
-        <w:t>кодирование</w:t>
-      </w:r>
-      <w:r>
-        <w:rPr>
-          <w:lang w:val="ru-RU"/>
-        </w:rPr>
-        <w:t xml:space="preserve"> </w:t>
-      </w:r>
-      <w:r>
-        <w:rPr>
-          <w:lang w:val="ru-RU"/>
-        </w:rPr>
-        <w:t>специальных</w:t>
-      </w:r>
-      <w:r>
-        <w:rPr>
-          <w:lang w:val="ru-RU"/>
-        </w:rPr>
-        <w:t xml:space="preserve"> </w:t>
-      </w:r>
-      <w:r>
-        <w:rPr>
-          <w:lang w:val="ru-RU"/>
-        </w:rPr>
-        <w:t>символов</w:t>
-      </w:r>
-      <w:r>
-        <w:rPr>
-          <w:lang w:val="ru-RU"/>
-        </w:rPr>
-        <w:t xml:space="preserve"> </w:t>
-      </w:r>
-      <w:r>
-        <w:rPr>
-          <w:lang w:val="ru-RU"/>
-        </w:rPr>
-        <w:t>строки</w:t>
-      </w:r>
-      <w:r>
-        <w:rPr>
-          <w:lang w:val="ru-RU"/>
-        </w:rPr>
-        <w:t xml:space="preserve"> </w:t>
-      </w:r>
-      <w:r>
-        <w:t>text</w:t>
-      </w:r>
-      <w:r>
-        <w:rPr>
-          <w:lang w:val="ru-RU"/>
-        </w:rPr>
-        <w:t xml:space="preserve"> </w:t>
-      </w:r>
-      <w:r>
-        <w:rPr>
-          <w:lang w:val="ru-RU"/>
-        </w:rPr>
-        <w:t>соответствующими</w:t>
-      </w:r>
-      <w:r>
-        <w:rPr>
-          <w:lang w:val="ru-RU"/>
-        </w:rPr>
-        <w:t xml:space="preserve"> </w:t>
-      </w:r>
-      <w:r>
-        <w:rPr>
-          <w:lang w:val="ru-RU"/>
-        </w:rPr>
-        <w:t>сущностями</w:t>
-      </w:r>
-      <w:r>
-        <w:rPr>
-          <w:lang w:val="ru-RU"/>
-        </w:rPr>
-        <w:t xml:space="preserve"> </w:t>
-      </w:r>
-      <w:r>
-        <w:t>HTML</w:t>
-      </w:r>
-      <w:r>
-        <w:rPr>
-          <w:lang w:val="ru-RU"/>
-        </w:rPr>
-        <w:t>:</w:t>
-      </w:r>
-    </w:p>
-    <w:p>
-      <w:pPr>
-        <w:pStyle w:val="ListParagraph"/>
+      <w:pPr>
+        <w:pStyle w:val="ac"/>
         <w:numPr>
           <w:ilvl w:val="0"/>
           <w:numId w:val="30"/>
@@ -5482,7 +5745,7 @@
     </w:p>
     <w:p>
       <w:pPr>
-        <w:pStyle w:val="ListParagraph"/>
+        <w:pStyle w:val="ac"/>
         <w:numPr>
           <w:ilvl w:val="0"/>
           <w:numId w:val="30"/>
@@ -5538,7 +5801,7 @@
     </w:p>
     <w:p>
       <w:pPr>
-        <w:pStyle w:val="ListParagraph"/>
+        <w:pStyle w:val="ac"/>
         <w:numPr>
           <w:ilvl w:val="0"/>
           <w:numId w:val="30"/>
@@ -5594,7 +5857,7 @@
     </w:p>
     <w:p>
       <w:pPr>
-        <w:pStyle w:val="ListParagraph"/>
+        <w:pStyle w:val="ac"/>
         <w:numPr>
           <w:ilvl w:val="0"/>
           <w:numId w:val="30"/>
@@ -5649,7 +5912,7 @@
     </w:p>
     <w:p>
       <w:pPr>
-        <w:pStyle w:val="ListParagraph"/>
+        <w:pStyle w:val="ac"/>
         <w:numPr>
           <w:ilvl w:val="0"/>
           <w:numId w:val="30"/>
@@ -5820,6 +6083,7 @@
         <w:t>&amp;</w:t>
       </w:r>
       <w:proofErr w:type="spellStart"/>
+      <w:proofErr w:type="gramStart"/>
       <w:r>
         <w:rPr>
           <w:rFonts w:ascii="Lucida Console" w:hAnsi="Lucida Console"/>
@@ -5829,7 +6093,6 @@
         <w:t>lt</w:t>
       </w:r>
       <w:proofErr w:type="spellEnd"/>
-      <w:proofErr w:type="gramStart"/>
       <w:r>
         <w:rPr>
           <w:rFonts w:ascii="Lucida Console" w:hAnsi="Lucida Console"/>
@@ -6137,7 +6400,7 @@
     </w:p>
     <w:p>
       <w:pPr>
-        <w:pStyle w:val="Heading5"/>
+        <w:pStyle w:val="5"/>
         <w:rPr>
           <w:lang w:val="ru-RU"/>
         </w:rPr>
@@ -6217,14 +6480,53 @@
         </w:rPr>
         <w:br/>
       </w:r>
+      <w:r>
+        <w:rPr>
+          <w:b/>
+        </w:rPr>
+        <w:t>std</w:t>
+      </w:r>
+      <w:r>
+        <w:rPr>
+          <w:b/>
+          <w:lang w:val="ru-RU"/>
+        </w:rPr>
+        <w:t>::</w:t>
+      </w:r>
+      <w:r>
+        <w:rPr>
+          <w:b/>
+        </w:rPr>
+        <w:t>string</w:t>
+      </w:r>
+      <w:r>
+        <w:rPr>
+          <w:b/>
+          <w:lang w:val="ru-RU"/>
+        </w:rPr>
+        <w:t xml:space="preserve"> </w:t>
+      </w:r>
       <w:proofErr w:type="spellStart"/>
       <w:r>
         <w:rPr>
           <w:b/>
         </w:rPr>
+        <w:t>HtmlDecode</w:t>
+      </w:r>
+      <w:proofErr w:type="spellEnd"/>
+      <w:r>
+        <w:rPr>
+          <w:b/>
+          <w:lang w:val="ru-RU"/>
+        </w:rPr>
+        <w:t>(</w:t>
+      </w:r>
+      <w:r>
+        <w:rPr>
+          <w:b/>
+        </w:rPr>
         <w:t>std</w:t>
       </w:r>
-      <w:proofErr w:type="spellEnd"/>
       <w:r>
         <w:rPr>
           <w:b/>
@@ -6245,57 +6547,12 @@
         </w:rPr>
         <w:t xml:space="preserve"> </w:t>
       </w:r>
-      <w:proofErr w:type="spellStart"/>
-      <w:r>
-        <w:rPr>
-          <w:b/>
-        </w:rPr>
-        <w:t>HtmlDecode</w:t>
-      </w:r>
-      <w:proofErr w:type="spellEnd"/>
-      <w:r>
-        <w:rPr>
-          <w:b/>
-          <w:lang w:val="ru-RU"/>
-        </w:rPr>
-        <w:t>(</w:t>
-      </w:r>
-      <w:proofErr w:type="spellStart"/>
-      <w:r>
-        <w:rPr>
-          <w:b/>
-        </w:rPr>
-        <w:t>std</w:t>
-      </w:r>
-      <w:proofErr w:type="spellEnd"/>
-      <w:r>
-        <w:rPr>
-          <w:b/>
-          <w:lang w:val="ru-RU"/>
-        </w:rPr>
-        <w:t>::</w:t>
-      </w:r>
-      <w:r>
-        <w:rPr>
-          <w:b/>
-        </w:rPr>
-        <w:t>string</w:t>
-      </w:r>
-      <w:r>
-        <w:rPr>
-          <w:b/>
-          <w:lang w:val="ru-RU"/>
-        </w:rPr>
-        <w:t xml:space="preserve"> </w:t>
-      </w:r>
-      <w:proofErr w:type="spellStart"/>
       <w:r>
         <w:rPr>
           <w:b/>
         </w:rPr>
         <w:t>const</w:t>
       </w:r>
-      <w:proofErr w:type="spellEnd"/>
       <w:r>
         <w:rPr>
           <w:b/>
@@ -6575,7 +6832,7 @@
     </w:p>
     <w:p>
       <w:pPr>
-        <w:pStyle w:val="Heading4"/>
+        <w:pStyle w:val="4"/>
         <w:rPr>
           <w:lang w:val="ru-RU"/>
         </w:rPr>
@@ -6624,20 +6881,18 @@
         </w:rPr>
         <w:t xml:space="preserve"> </w:t>
       </w:r>
-      <w:hyperlink r:id="rId12" w:history="1">
-        <w:proofErr w:type="spellStart"/>
+      <w:hyperlink r:id="rId10" w:history="1">
         <w:proofErr w:type="gramStart"/>
         <w:r>
           <w:rPr>
-            <w:rStyle w:val="Hyperlink"/>
+            <w:rStyle w:val="af5"/>
             <w:b/>
           </w:rPr>
           <w:t>std</w:t>
         </w:r>
-        <w:proofErr w:type="spellEnd"/>
-        <w:r>
-          <w:rPr>
-            <w:rStyle w:val="Hyperlink"/>
+        <w:r>
+          <w:rPr>
+            <w:rStyle w:val="af5"/>
             <w:b/>
             <w:lang w:val="ru-RU"/>
           </w:rPr>
@@ -6646,7 +6901,7 @@
         <w:proofErr w:type="gramEnd"/>
         <w:r>
           <w:rPr>
-            <w:rStyle w:val="Hyperlink"/>
+            <w:rStyle w:val="af5"/>
             <w:b/>
           </w:rPr>
           <w:t>map</w:t>
@@ -6722,7 +6977,7 @@
     </w:p>
     <w:p>
       <w:pPr>
-        <w:pStyle w:val="Heading5"/>
+        <w:pStyle w:val="5"/>
         <w:rPr>
           <w:lang w:val="ru-RU"/>
         </w:rPr>
@@ -6861,7 +7116,7 @@
     </w:p>
     <w:p>
       <w:pPr>
-        <w:pStyle w:val="Heading6"/>
+        <w:pStyle w:val="6"/>
         <w:rPr>
           <w:lang w:val="ru-RU"/>
         </w:rPr>
@@ -6975,7 +7230,7 @@
     </w:p>
     <w:p>
       <w:pPr>
-        <w:pStyle w:val="Heading5"/>
+        <w:pStyle w:val="5"/>
         <w:rPr>
           <w:lang w:val="ru-RU"/>
         </w:rPr>
@@ -8045,7 +8300,7 @@
     </w:p>
     <w:p>
       <w:pPr>
-        <w:pStyle w:val="Heading6"/>
+        <w:pStyle w:val="6"/>
         <w:rPr>
           <w:lang w:val="ru-RU"/>
         </w:rPr>
@@ -8145,7 +8400,7 @@
     </w:p>
     <w:p>
       <w:pPr>
-        <w:pStyle w:val="Heading6"/>
+        <w:pStyle w:val="6"/>
         <w:rPr>
           <w:lang w:val="ru-RU"/>
         </w:rPr>
@@ -8314,7 +8569,7 @@
     </w:p>
     <w:p>
       <w:pPr>
-        <w:pStyle w:val="Heading4"/>
+        <w:pStyle w:val="4"/>
         <w:tabs>
           <w:tab w:val="left" w:pos="2127"/>
         </w:tabs>
@@ -8372,19 +8627,17 @@
         </w:rPr>
         <w:t xml:space="preserve"> </w:t>
       </w:r>
-      <w:hyperlink r:id="rId13" w:history="1">
-        <w:proofErr w:type="spellStart"/>
+      <w:hyperlink r:id="rId11" w:history="1">
         <w:proofErr w:type="gramStart"/>
         <w:r>
           <w:rPr>
-            <w:rStyle w:val="Hyperlink"/>
+            <w:rStyle w:val="af5"/>
           </w:rPr>
           <w:t>std</w:t>
         </w:r>
-        <w:proofErr w:type="spellEnd"/>
-        <w:r>
-          <w:rPr>
-            <w:rStyle w:val="Hyperlink"/>
+        <w:r>
+          <w:rPr>
+            <w:rStyle w:val="af5"/>
             <w:lang w:val="ru-RU"/>
           </w:rPr>
           <w:t>::</w:t>
@@ -8392,7 +8645,7 @@
         <w:proofErr w:type="gramEnd"/>
         <w:r>
           <w:rPr>
-            <w:rStyle w:val="Hyperlink"/>
+            <w:rStyle w:val="af5"/>
           </w:rPr>
           <w:t>set</w:t>
         </w:r>
@@ -8445,7 +8698,7 @@
     </w:p>
     <w:p>
       <w:pPr>
-        <w:pStyle w:val="Heading5"/>
+        <w:pStyle w:val="5"/>
         <w:rPr>
           <w:lang w:val="ru-RU"/>
         </w:rPr>
@@ -8513,14 +8766,66 @@
         </w:rPr>
         <w:br/>
       </w:r>
+      <w:r>
+        <w:rPr>
+          <w:b/>
+        </w:rPr>
+        <w:t>std</w:t>
+      </w:r>
+      <w:r>
+        <w:rPr>
+          <w:b/>
+          <w:lang w:val="ru-RU"/>
+        </w:rPr>
+        <w:t>::</w:t>
+      </w:r>
+      <w:r>
+        <w:rPr>
+          <w:b/>
+        </w:rPr>
+        <w:t>set</w:t>
+      </w:r>
+      <w:r>
+        <w:rPr>
+          <w:b/>
+          <w:lang w:val="ru-RU"/>
+        </w:rPr>
+        <w:t>&lt;</w:t>
+      </w:r>
+      <w:r>
+        <w:rPr>
+          <w:b/>
+        </w:rPr>
+        <w:t>int</w:t>
+      </w:r>
+      <w:r>
+        <w:rPr>
+          <w:b/>
+          <w:lang w:val="ru-RU"/>
+        </w:rPr>
+        <w:t xml:space="preserve">&gt; </w:t>
+      </w:r>
       <w:proofErr w:type="spellStart"/>
       <w:r>
         <w:rPr>
           <w:b/>
         </w:rPr>
+        <w:t>CrossSet</w:t>
+      </w:r>
+      <w:proofErr w:type="spellEnd"/>
+      <w:r>
+        <w:rPr>
+          <w:b/>
+          <w:lang w:val="ru-RU"/>
+        </w:rPr>
+        <w:t>(</w:t>
+      </w:r>
+      <w:r>
+        <w:rPr>
+          <w:b/>
+        </w:rPr>
         <w:t>std</w:t>
       </w:r>
-      <w:proofErr w:type="spellEnd"/>
       <w:r>
         <w:rPr>
           <w:b/>
@@ -8541,14 +8846,12 @@
         </w:rPr>
         <w:t>&lt;</w:t>
       </w:r>
-      <w:proofErr w:type="spellStart"/>
       <w:r>
         <w:rPr>
           <w:b/>
         </w:rPr>
         <w:t>int</w:t>
       </w:r>
-      <w:proofErr w:type="spellEnd"/>
       <w:r>
         <w:rPr>
           <w:b/>
@@ -8556,29 +8859,38 @@
         </w:rPr>
         <w:t xml:space="preserve">&gt; </w:t>
       </w:r>
-      <w:proofErr w:type="spellStart"/>
-      <w:r>
-        <w:rPr>
-          <w:b/>
-        </w:rPr>
-        <w:t>CrossSet</w:t>
-      </w:r>
-      <w:proofErr w:type="spellEnd"/>
-      <w:r>
-        <w:rPr>
-          <w:b/>
-          <w:lang w:val="ru-RU"/>
-        </w:rPr>
-        <w:t>(</w:t>
-      </w:r>
-      <w:proofErr w:type="spellStart"/>
+      <w:r>
+        <w:rPr>
+          <w:b/>
+        </w:rPr>
+        <w:t>const</w:t>
+      </w:r>
+      <w:r>
+        <w:rPr>
+          <w:b/>
+          <w:lang w:val="ru-RU"/>
+        </w:rPr>
+        <w:t xml:space="preserve">&amp; </w:t>
+      </w:r>
+      <w:r>
+        <w:rPr>
+          <w:b/>
+        </w:rPr>
+        <w:t>set</w:t>
+      </w:r>
+      <w:r>
+        <w:rPr>
+          <w:b/>
+          <w:lang w:val="ru-RU"/>
+        </w:rPr>
+        <w:t xml:space="preserve">1, </w:t>
+      </w:r>
       <w:r>
         <w:rPr>
           <w:b/>
         </w:rPr>
         <w:t>std</w:t>
       </w:r>
-      <w:proofErr w:type="spellEnd"/>
       <w:r>
         <w:rPr>
           <w:b/>
@@ -8599,14 +8911,12 @@
         </w:rPr>
         <w:t>&lt;</w:t>
       </w:r>
-      <w:proofErr w:type="spellStart"/>
       <w:r>
         <w:rPr>
           <w:b/>
         </w:rPr>
         <w:t>int</w:t>
       </w:r>
-      <w:proofErr w:type="spellEnd"/>
       <w:r>
         <w:rPr>
           <w:b/>
@@ -8614,85 +8924,12 @@
         </w:rPr>
         <w:t xml:space="preserve">&gt; </w:t>
       </w:r>
-      <w:proofErr w:type="spellStart"/>
       <w:r>
         <w:rPr>
           <w:b/>
         </w:rPr>
         <w:t>const</w:t>
       </w:r>
-      <w:proofErr w:type="spellEnd"/>
-      <w:r>
-        <w:rPr>
-          <w:b/>
-          <w:lang w:val="ru-RU"/>
-        </w:rPr>
-        <w:t xml:space="preserve">&amp; </w:t>
-      </w:r>
-      <w:r>
-        <w:rPr>
-          <w:b/>
-        </w:rPr>
-        <w:t>set</w:t>
-      </w:r>
-      <w:r>
-        <w:rPr>
-          <w:b/>
-          <w:lang w:val="ru-RU"/>
-        </w:rPr>
-        <w:t xml:space="preserve">1, </w:t>
-      </w:r>
-      <w:proofErr w:type="spellStart"/>
-      <w:r>
-        <w:rPr>
-          <w:b/>
-        </w:rPr>
-        <w:t>std</w:t>
-      </w:r>
-      <w:proofErr w:type="spellEnd"/>
-      <w:r>
-        <w:rPr>
-          <w:b/>
-          <w:lang w:val="ru-RU"/>
-        </w:rPr>
-        <w:t>::</w:t>
-      </w:r>
-      <w:r>
-        <w:rPr>
-          <w:b/>
-        </w:rPr>
-        <w:t>set</w:t>
-      </w:r>
-      <w:r>
-        <w:rPr>
-          <w:b/>
-          <w:lang w:val="ru-RU"/>
-        </w:rPr>
-        <w:t>&lt;</w:t>
-      </w:r>
-      <w:proofErr w:type="spellStart"/>
-      <w:r>
-        <w:rPr>
-          <w:b/>
-        </w:rPr>
-        <w:t>int</w:t>
-      </w:r>
-      <w:proofErr w:type="spellEnd"/>
-      <w:r>
-        <w:rPr>
-          <w:b/>
-          <w:lang w:val="ru-RU"/>
-        </w:rPr>
-        <w:t xml:space="preserve">&gt; </w:t>
-      </w:r>
-      <w:proofErr w:type="spellStart"/>
-      <w:r>
-        <w:rPr>
-          <w:b/>
-        </w:rPr>
-        <w:t>const</w:t>
-      </w:r>
-      <w:proofErr w:type="spellEnd"/>
       <w:r>
         <w:rPr>
           <w:b/>
@@ -8728,7 +8965,7 @@
       </w:r>
       <w:r>
         <w:rPr>
-          <w:rStyle w:val="FootnoteReference"/>
+          <w:rStyle w:val="afa"/>
           <w:lang w:val="ru-RU"/>
         </w:rPr>
         <w:footnoteReference w:id="2"/>
@@ -8904,7 +9141,7 @@
     </w:p>
     <w:p>
       <w:pPr>
-        <w:pStyle w:val="Heading5"/>
+        <w:pStyle w:val="5"/>
         <w:rPr>
           <w:lang w:val="ru-RU"/>
         </w:rPr>
@@ -8994,7 +9231,7 @@
     </w:p>
     <w:p>
       <w:pPr>
-        <w:pStyle w:val="Heading5"/>
+        <w:pStyle w:val="5"/>
         <w:rPr>
           <w:lang w:val="ru-RU"/>
         </w:rPr>
@@ -9107,7 +9344,7 @@
     </w:p>
     <w:p>
       <w:pPr>
-        <w:pStyle w:val="Heading6"/>
+        <w:pStyle w:val="6"/>
         <w:rPr>
           <w:lang w:val="ru-RU"/>
         </w:rPr>
@@ -9178,7 +9415,7 @@
     </w:p>
     <w:p>
       <w:pPr>
-        <w:pStyle w:val="Heading5"/>
+        <w:pStyle w:val="5"/>
         <w:rPr>
           <w:lang w:val="ru-RU"/>
         </w:rPr>
@@ -9222,12 +9459,51 @@
         </w:rPr>
         <w:t xml:space="preserve"> </w:t>
       </w:r>
+      <w:r>
+        <w:rPr>
+          <w:b/>
+        </w:rPr>
+        <w:t>std</w:t>
+      </w:r>
+      <w:r>
+        <w:rPr>
+          <w:b/>
+          <w:lang w:val="ru-RU"/>
+        </w:rPr>
+        <w:t>::</w:t>
+      </w:r>
+      <w:r>
+        <w:rPr>
+          <w:b/>
+        </w:rPr>
+        <w:t>set</w:t>
+      </w:r>
+      <w:r>
+        <w:rPr>
+          <w:b/>
+          <w:lang w:val="ru-RU"/>
+        </w:rPr>
+        <w:t>&lt;</w:t>
+      </w:r>
+      <w:r>
+        <w:rPr>
+          <w:b/>
+        </w:rPr>
+        <w:t>int</w:t>
+      </w:r>
+      <w:r>
+        <w:rPr>
+          <w:b/>
+          <w:lang w:val="ru-RU"/>
+        </w:rPr>
+        <w:t xml:space="preserve">&gt; </w:t>
+      </w:r>
       <w:proofErr w:type="spellStart"/>
       <w:r>
         <w:rPr>
           <w:b/>
         </w:rPr>
-        <w:t>std</w:t>
+        <w:t>GeneratePrimeNumbersSet</w:t>
       </w:r>
       <w:proofErr w:type="spellEnd"/>
       <w:r>
@@ -9235,59 +9511,14 @@
           <w:b/>
           <w:lang w:val="ru-RU"/>
         </w:rPr>
-        <w:t>::</w:t>
-      </w:r>
-      <w:r>
-        <w:rPr>
-          <w:b/>
-        </w:rPr>
-        <w:t>set</w:t>
-      </w:r>
-      <w:r>
-        <w:rPr>
-          <w:b/>
-          <w:lang w:val="ru-RU"/>
-        </w:rPr>
-        <w:t>&lt;</w:t>
-      </w:r>
-      <w:proofErr w:type="spellStart"/>
+        <w:t>(</w:t>
+      </w:r>
       <w:r>
         <w:rPr>
           <w:b/>
         </w:rPr>
         <w:t>int</w:t>
       </w:r>
-      <w:proofErr w:type="spellEnd"/>
-      <w:r>
-        <w:rPr>
-          <w:b/>
-          <w:lang w:val="ru-RU"/>
-        </w:rPr>
-        <w:t xml:space="preserve">&gt; </w:t>
-      </w:r>
-      <w:proofErr w:type="spellStart"/>
-      <w:r>
-        <w:rPr>
-          <w:b/>
-        </w:rPr>
-        <w:t>GeneratePrimeNumbersSet</w:t>
-      </w:r>
-      <w:proofErr w:type="spellEnd"/>
-      <w:r>
-        <w:rPr>
-          <w:b/>
-          <w:lang w:val="ru-RU"/>
-        </w:rPr>
-        <w:t>(</w:t>
-      </w:r>
-      <w:proofErr w:type="spellStart"/>
-      <w:r>
-        <w:rPr>
-          <w:b/>
-        </w:rPr>
-        <w:t>int</w:t>
-      </w:r>
-      <w:proofErr w:type="spellEnd"/>
       <w:r>
         <w:rPr>
           <w:b/>
@@ -9543,7 +9774,7 @@
     </w:p>
     <w:p>
       <w:pPr>
-        <w:pStyle w:val="Heading3"/>
+        <w:pStyle w:val="3"/>
         <w:rPr>
           <w:lang w:val="ru-RU"/>
         </w:rPr>
@@ -9561,7 +9792,7 @@
     </w:p>
     <w:p>
       <w:pPr>
-        <w:pStyle w:val="Heading4"/>
+        <w:pStyle w:val="4"/>
         <w:rPr>
           <w:lang w:val="ru-RU"/>
         </w:rPr>
@@ -9613,19 +9844,17 @@
         </w:rPr>
         <w:t xml:space="preserve">Ознакомьтесь с возможностями класса </w:t>
       </w:r>
-      <w:hyperlink r:id="rId14" w:history="1">
-        <w:proofErr w:type="spellStart"/>
+      <w:hyperlink r:id="rId12" w:history="1">
         <w:proofErr w:type="gramStart"/>
         <w:r>
           <w:rPr>
-            <w:rStyle w:val="Hyperlink"/>
+            <w:rStyle w:val="af5"/>
           </w:rPr>
           <w:t>std</w:t>
         </w:r>
-        <w:proofErr w:type="spellEnd"/>
-        <w:r>
-          <w:rPr>
-            <w:rStyle w:val="Hyperlink"/>
+        <w:r>
+          <w:rPr>
+            <w:rStyle w:val="af5"/>
             <w:lang w:val="ru-RU"/>
           </w:rPr>
           <w:t>::</w:t>
@@ -9633,7 +9862,7 @@
         <w:proofErr w:type="gramEnd"/>
         <w:r>
           <w:rPr>
-            <w:rStyle w:val="Hyperlink"/>
+            <w:rStyle w:val="af5"/>
           </w:rPr>
           <w:t>regex</w:t>
         </w:r>
@@ -9701,7 +9930,7 @@
     </w:p>
     <w:p>
       <w:pPr>
-        <w:pStyle w:val="Heading5"/>
+        <w:pStyle w:val="5"/>
         <w:rPr>
           <w:lang w:val="ru-RU"/>
         </w:rPr>
@@ -9711,108 +9940,135 @@
         <w:rPr>
           <w:lang w:val="ru-RU"/>
         </w:rPr>
-        <w:t xml:space="preserve">Вариант 1 – </w:t>
+        <w:t xml:space="preserve">Вариант 1 – парсер </w:t>
+      </w:r>
+      <w:r>
+        <w:t>URL</w:t>
+      </w:r>
+      <w:r>
+        <w:rPr>
+          <w:lang w:val="ru-RU"/>
+        </w:rPr>
+        <w:t>-</w:t>
       </w:r>
       <w:proofErr w:type="spellStart"/>
       <w:r>
         <w:rPr>
           <w:lang w:val="ru-RU"/>
         </w:rPr>
-        <w:t>парсер</w:t>
+        <w:t>о</w:t>
+      </w:r>
+      <w:r>
+        <w:rPr>
+          <w:lang w:val="ru-RU"/>
+        </w:rPr>
+        <w:t>в</w:t>
       </w:r>
       <w:proofErr w:type="spellEnd"/>
       <w:r>
         <w:rPr>
           <w:lang w:val="ru-RU"/>
         </w:rPr>
+        <w:t xml:space="preserve"> – 8</w:t>
+      </w:r>
+      <w:r>
+        <w:rPr>
+          <w:lang w:val="ru-RU"/>
+        </w:rPr>
+        <w:t>0 баллов</w:t>
+      </w:r>
+      <w:bookmarkEnd w:id="37"/>
+    </w:p>
+    <w:p>
+      <w:pPr>
+        <w:rPr>
+          <w:lang w:val="ru-RU"/>
+        </w:rPr>
+      </w:pPr>
+      <w:r>
+        <w:rPr>
+          <w:lang w:val="ru-RU"/>
+        </w:rPr>
+        <w:t>Разработайте</w:t>
+      </w:r>
+      <w:r>
+        <w:rPr>
+          <w:lang w:val="ru-RU"/>
+        </w:rPr>
         <w:t xml:space="preserve"> </w:t>
       </w:r>
       <w:r>
-        <w:t>URL</w:t>
-      </w:r>
-      <w:r>
-        <w:rPr>
-          <w:lang w:val="ru-RU"/>
-        </w:rPr>
-        <w:t>-</w:t>
+        <w:rPr>
+          <w:lang w:val="ru-RU"/>
+        </w:rPr>
+        <w:t>функцию</w:t>
+      </w:r>
+      <w:r>
+        <w:rPr>
+          <w:lang w:val="ru-RU"/>
+        </w:rPr>
+        <w:br/>
+      </w:r>
+      <w:r>
+        <w:rPr>
+          <w:b/>
+        </w:rPr>
+        <w:t>bool</w:t>
+      </w:r>
+      <w:r>
+        <w:rPr>
+          <w:b/>
+          <w:lang w:val="ru-RU"/>
+        </w:rPr>
+        <w:t xml:space="preserve"> </w:t>
       </w:r>
       <w:proofErr w:type="spellStart"/>
       <w:r>
         <w:rPr>
-          <w:lang w:val="ru-RU"/>
-        </w:rPr>
-        <w:t>о</w:t>
-      </w:r>
-      <w:r>
-        <w:rPr>
-          <w:lang w:val="ru-RU"/>
-        </w:rPr>
-        <w:t>в</w:t>
+          <w:b/>
+        </w:rPr>
+        <w:t>ParseURL</w:t>
       </w:r>
       <w:proofErr w:type="spellEnd"/>
       <w:r>
         <w:rPr>
-          <w:lang w:val="ru-RU"/>
-        </w:rPr>
-        <w:t xml:space="preserve"> – 8</w:t>
-      </w:r>
-      <w:r>
-        <w:rPr>
-          <w:lang w:val="ru-RU"/>
-        </w:rPr>
-        <w:t>0 баллов</w:t>
-      </w:r>
-      <w:bookmarkEnd w:id="37"/>
-    </w:p>
-    <w:p>
-      <w:pPr>
-        <w:rPr>
-          <w:lang w:val="ru-RU"/>
-        </w:rPr>
-      </w:pPr>
-      <w:r>
-        <w:rPr>
-          <w:lang w:val="ru-RU"/>
-        </w:rPr>
-        <w:t>Разработайте</w:t>
-      </w:r>
-      <w:r>
-        <w:rPr>
+          <w:b/>
+          <w:lang w:val="ru-RU"/>
+        </w:rPr>
+        <w:t>(</w:t>
+      </w:r>
+      <w:r>
+        <w:rPr>
+          <w:b/>
+        </w:rPr>
+        <w:t>string</w:t>
+      </w:r>
+      <w:r>
+        <w:rPr>
+          <w:b/>
           <w:lang w:val="ru-RU"/>
         </w:rPr>
         <w:t xml:space="preserve"> </w:t>
       </w:r>
       <w:r>
         <w:rPr>
-          <w:lang w:val="ru-RU"/>
-        </w:rPr>
-        <w:t>функцию</w:t>
-      </w:r>
-      <w:r>
-        <w:rPr>
-          <w:lang w:val="ru-RU"/>
-        </w:rPr>
-        <w:br/>
-      </w:r>
-      <w:r>
-        <w:rPr>
-          <w:b/>
-        </w:rPr>
-        <w:t>bool</w:t>
-      </w:r>
-      <w:r>
-        <w:rPr>
-          <w:b/>
-          <w:lang w:val="ru-RU"/>
-        </w:rPr>
-        <w:t xml:space="preserve"> </w:t>
+          <w:b/>
+        </w:rPr>
+        <w:t>const</w:t>
+      </w:r>
+      <w:r>
+        <w:rPr>
+          <w:b/>
+          <w:lang w:val="ru-RU"/>
+        </w:rPr>
+        <w:t xml:space="preserve">&amp; </w:t>
       </w:r>
       <w:proofErr w:type="spellStart"/>
       <w:r>
         <w:rPr>
           <w:b/>
         </w:rPr>
-        <w:t>ParseURL</w:t>
+        <w:t>url</w:t>
       </w:r>
       <w:proofErr w:type="spellEnd"/>
       <w:r>
@@ -9820,49 +10076,6 @@
           <w:b/>
           <w:lang w:val="ru-RU"/>
         </w:rPr>
-        <w:t>(</w:t>
-      </w:r>
-      <w:r>
-        <w:rPr>
-          <w:b/>
-        </w:rPr>
-        <w:t>string</w:t>
-      </w:r>
-      <w:r>
-        <w:rPr>
-          <w:b/>
-          <w:lang w:val="ru-RU"/>
-        </w:rPr>
-        <w:t xml:space="preserve"> </w:t>
-      </w:r>
-      <w:proofErr w:type="spellStart"/>
-      <w:r>
-        <w:rPr>
-          <w:b/>
-        </w:rPr>
-        <w:t>const</w:t>
-      </w:r>
-      <w:proofErr w:type="spellEnd"/>
-      <w:r>
-        <w:rPr>
-          <w:b/>
-          <w:lang w:val="ru-RU"/>
-        </w:rPr>
-        <w:t xml:space="preserve">&amp; </w:t>
-      </w:r>
-      <w:proofErr w:type="spellStart"/>
-      <w:r>
-        <w:rPr>
-          <w:b/>
-        </w:rPr>
-        <w:t>url</w:t>
-      </w:r>
-      <w:proofErr w:type="spellEnd"/>
-      <w:r>
-        <w:rPr>
-          <w:b/>
-          <w:lang w:val="ru-RU"/>
-        </w:rPr>
         <w:t xml:space="preserve">, </w:t>
       </w:r>
       <w:r>
@@ -9891,14 +10104,12 @@
         </w:rPr>
         <w:t xml:space="preserve">, </w:t>
       </w:r>
-      <w:proofErr w:type="spellStart"/>
       <w:r>
         <w:rPr>
           <w:b/>
         </w:rPr>
         <w:t>int</w:t>
       </w:r>
-      <w:proofErr w:type="spellEnd"/>
       <w:r>
         <w:rPr>
           <w:b/>
@@ -10739,150 +10950,342 @@
           <w:lang w:val="ru-RU"/>
         </w:rPr>
       </w:pPr>
-      <w:hyperlink r:id="rId15" w:anchor="title" w:history="1">
-        <w:r>
-          <w:rPr>
-            <w:rStyle w:val="Hyperlink"/>
-          </w:rPr>
-          <w:t>http</w:t>
-        </w:r>
-        <w:r>
-          <w:rPr>
-            <w:rStyle w:val="Hyperlink"/>
-            <w:lang w:val="ru-RU"/>
-          </w:rPr>
-          <w:t>://</w:t>
-        </w:r>
-        <w:r>
-          <w:rPr>
-            <w:rStyle w:val="Hyperlink"/>
-          </w:rPr>
-          <w:t>www</w:t>
-        </w:r>
-        <w:r>
-          <w:rPr>
-            <w:rStyle w:val="Hyperlink"/>
-            <w:lang w:val="ru-RU"/>
-          </w:rPr>
-          <w:t>.</w:t>
-        </w:r>
-        <w:proofErr w:type="spellStart"/>
-        <w:r>
-          <w:rPr>
-            <w:rStyle w:val="Hyperlink"/>
-          </w:rPr>
-          <w:t>mysite</w:t>
-        </w:r>
-        <w:proofErr w:type="spellEnd"/>
-        <w:r>
-          <w:rPr>
-            <w:rStyle w:val="Hyperlink"/>
-            <w:lang w:val="ru-RU"/>
-          </w:rPr>
-          <w:t>.</w:t>
-        </w:r>
-        <w:r>
-          <w:rPr>
-            <w:rStyle w:val="Hyperlink"/>
-          </w:rPr>
-          <w:t>com</w:t>
-        </w:r>
-        <w:r>
-          <w:rPr>
-            <w:rStyle w:val="Hyperlink"/>
-            <w:lang w:val="ru-RU"/>
-          </w:rPr>
-          <w:t>/</w:t>
-        </w:r>
-        <w:r>
-          <w:rPr>
-            <w:rStyle w:val="Hyperlink"/>
-          </w:rPr>
-          <w:t>docs</w:t>
-        </w:r>
-        <w:r>
-          <w:rPr>
-            <w:rStyle w:val="Hyperlink"/>
-            <w:lang w:val="ru-RU"/>
-          </w:rPr>
-          <w:t>/</w:t>
-        </w:r>
-        <w:r>
-          <w:rPr>
-            <w:rStyle w:val="Hyperlink"/>
-          </w:rPr>
-          <w:t>document</w:t>
-        </w:r>
-        <w:r>
-          <w:rPr>
-            <w:rStyle w:val="Hyperlink"/>
-            <w:lang w:val="ru-RU"/>
-          </w:rPr>
-          <w:t>1.</w:t>
-        </w:r>
-        <w:r>
-          <w:rPr>
-            <w:rStyle w:val="Hyperlink"/>
-          </w:rPr>
-          <w:t>html</w:t>
-        </w:r>
-        <w:r>
-          <w:rPr>
-            <w:rStyle w:val="Hyperlink"/>
-            <w:lang w:val="ru-RU"/>
-          </w:rPr>
-          <w:t>?</w:t>
-        </w:r>
-        <w:r>
-          <w:rPr>
-            <w:rStyle w:val="Hyperlink"/>
-          </w:rPr>
-          <w:t>page</w:t>
-        </w:r>
-        <w:r>
-          <w:rPr>
-            <w:rStyle w:val="Hyperlink"/>
-            <w:lang w:val="ru-RU"/>
-          </w:rPr>
-          <w:t>=30&amp;</w:t>
-        </w:r>
-        <w:proofErr w:type="spellStart"/>
-        <w:r>
-          <w:rPr>
-            <w:rStyle w:val="Hyperlink"/>
-          </w:rPr>
-          <w:t>lang</w:t>
-        </w:r>
-        <w:proofErr w:type="spellEnd"/>
-        <w:r>
-          <w:rPr>
-            <w:rStyle w:val="Hyperlink"/>
-            <w:lang w:val="ru-RU"/>
-          </w:rPr>
-          <w:t>=</w:t>
-        </w:r>
-        <w:proofErr w:type="spellStart"/>
-        <w:r>
-          <w:rPr>
-            <w:rStyle w:val="Hyperlink"/>
-          </w:rPr>
-          <w:t>en</w:t>
-        </w:r>
-        <w:proofErr w:type="spellEnd"/>
-        <w:r>
-          <w:rPr>
-            <w:rStyle w:val="Hyperlink"/>
-            <w:lang w:val="ru-RU"/>
-          </w:rPr>
-          <w:t>#</w:t>
-        </w:r>
-        <w:r>
-          <w:rPr>
-            <w:rStyle w:val="Hyperlink"/>
-          </w:rPr>
-          <w:t>title</w:t>
-        </w:r>
-      </w:hyperlink>
+      <w:r>
+        <w:rPr>
+          <w:rStyle w:val="af5"/>
+        </w:rPr>
+        <w:fldChar w:fldCharType="begin"/>
+      </w:r>
+      <w:r>
+        <w:rPr>
+          <w:rStyle w:val="af5"/>
+          <w:lang w:val="ru-RU"/>
+        </w:rPr>
+        <w:instrText xml:space="preserve"> </w:instrText>
+      </w:r>
+      <w:r>
+        <w:rPr>
+          <w:rStyle w:val="af5"/>
+        </w:rPr>
+        <w:instrText>HYPERLINK</w:instrText>
+      </w:r>
+      <w:r>
+        <w:rPr>
+          <w:rStyle w:val="af5"/>
+          <w:lang w:val="ru-RU"/>
+        </w:rPr>
+        <w:instrText xml:space="preserve"> "</w:instrText>
+      </w:r>
+      <w:r>
+        <w:rPr>
+          <w:rStyle w:val="af5"/>
+        </w:rPr>
+        <w:instrText>http</w:instrText>
+      </w:r>
+      <w:r>
+        <w:rPr>
+          <w:rStyle w:val="af5"/>
+          <w:lang w:val="ru-RU"/>
+        </w:rPr>
+        <w:instrText>://</w:instrText>
+      </w:r>
+      <w:r>
+        <w:rPr>
+          <w:rStyle w:val="af5"/>
+        </w:rPr>
+        <w:instrText>www</w:instrText>
+      </w:r>
+      <w:r>
+        <w:rPr>
+          <w:rStyle w:val="af5"/>
+          <w:lang w:val="ru-RU"/>
+        </w:rPr>
+        <w:instrText>.</w:instrText>
+      </w:r>
+      <w:r>
+        <w:rPr>
+          <w:rStyle w:val="af5"/>
+        </w:rPr>
+        <w:instrText>mysite</w:instrText>
+      </w:r>
+      <w:r>
+        <w:rPr>
+          <w:rStyle w:val="af5"/>
+          <w:lang w:val="ru-RU"/>
+        </w:rPr>
+        <w:instrText>.</w:instrText>
+      </w:r>
+      <w:r>
+        <w:rPr>
+          <w:rStyle w:val="af5"/>
+        </w:rPr>
+        <w:instrText>com</w:instrText>
+      </w:r>
+      <w:r>
+        <w:rPr>
+          <w:rStyle w:val="af5"/>
+          <w:lang w:val="ru-RU"/>
+        </w:rPr>
+        <w:instrText>/</w:instrText>
+      </w:r>
+      <w:r>
+        <w:rPr>
+          <w:rStyle w:val="af5"/>
+        </w:rPr>
+        <w:instrText>docs</w:instrText>
+      </w:r>
+      <w:r>
+        <w:rPr>
+          <w:rStyle w:val="af5"/>
+          <w:lang w:val="ru-RU"/>
+        </w:rPr>
+        <w:instrText>/</w:instrText>
+      </w:r>
+      <w:r>
+        <w:rPr>
+          <w:rStyle w:val="af5"/>
+        </w:rPr>
+        <w:instrText>document</w:instrText>
+      </w:r>
+      <w:r>
+        <w:rPr>
+          <w:rStyle w:val="af5"/>
+          <w:lang w:val="ru-RU"/>
+        </w:rPr>
+        <w:instrText>1.</w:instrText>
+      </w:r>
+      <w:r>
+        <w:rPr>
+          <w:rStyle w:val="af5"/>
+        </w:rPr>
+        <w:instrText>html</w:instrText>
+      </w:r>
+      <w:r>
+        <w:rPr>
+          <w:rStyle w:val="af5"/>
+          <w:lang w:val="ru-RU"/>
+        </w:rPr>
+        <w:instrText>?</w:instrText>
+      </w:r>
+      <w:r>
+        <w:rPr>
+          <w:rStyle w:val="af5"/>
+        </w:rPr>
+        <w:instrText>page</w:instrText>
+      </w:r>
+      <w:r>
+        <w:rPr>
+          <w:rStyle w:val="af5"/>
+          <w:lang w:val="ru-RU"/>
+        </w:rPr>
+        <w:instrText>=30&amp;</w:instrText>
+      </w:r>
+      <w:r>
+        <w:rPr>
+          <w:rStyle w:val="af5"/>
+        </w:rPr>
+        <w:instrText>lang</w:instrText>
+      </w:r>
+      <w:r>
+        <w:rPr>
+          <w:rStyle w:val="af5"/>
+          <w:lang w:val="ru-RU"/>
+        </w:rPr>
+        <w:instrText>=</w:instrText>
+      </w:r>
+      <w:r>
+        <w:rPr>
+          <w:rStyle w:val="af5"/>
+        </w:rPr>
+        <w:instrText>en</w:instrText>
+      </w:r>
+      <w:r>
+        <w:rPr>
+          <w:rStyle w:val="af5"/>
+          <w:lang w:val="ru-RU"/>
+        </w:rPr>
+        <w:instrText>" \</w:instrText>
+      </w:r>
+      <w:r>
+        <w:rPr>
+          <w:rStyle w:val="af5"/>
+        </w:rPr>
+        <w:instrText>l</w:instrText>
+      </w:r>
+      <w:r>
+        <w:rPr>
+          <w:rStyle w:val="af5"/>
+          <w:lang w:val="ru-RU"/>
+        </w:rPr>
+        <w:instrText xml:space="preserve"> "</w:instrText>
+      </w:r>
+      <w:r>
+        <w:rPr>
+          <w:rStyle w:val="af5"/>
+        </w:rPr>
+        <w:instrText>title</w:instrText>
+      </w:r>
+      <w:r>
+        <w:rPr>
+          <w:rStyle w:val="af5"/>
+          <w:lang w:val="ru-RU"/>
+        </w:rPr>
+        <w:instrText xml:space="preserve">" </w:instrText>
+      </w:r>
+      <w:r>
+        <w:rPr>
+          <w:rStyle w:val="af5"/>
+        </w:rPr>
+        <w:fldChar w:fldCharType="separate"/>
+      </w:r>
+      <w:r>
+        <w:rPr>
+          <w:rStyle w:val="af5"/>
+        </w:rPr>
+        <w:t>http</w:t>
+      </w:r>
+      <w:r>
+        <w:rPr>
+          <w:rStyle w:val="af5"/>
+          <w:lang w:val="ru-RU"/>
+        </w:rPr>
+        <w:t>://</w:t>
+      </w:r>
+      <w:r>
+        <w:rPr>
+          <w:rStyle w:val="af5"/>
+        </w:rPr>
+        <w:t>www</w:t>
+      </w:r>
+      <w:r>
+        <w:rPr>
+          <w:rStyle w:val="af5"/>
+          <w:lang w:val="ru-RU"/>
+        </w:rPr>
+        <w:t>.</w:t>
+      </w:r>
+      <w:proofErr w:type="spellStart"/>
+      <w:r>
+        <w:rPr>
+          <w:rStyle w:val="af5"/>
+        </w:rPr>
+        <w:t>mysite</w:t>
+      </w:r>
+      <w:proofErr w:type="spellEnd"/>
+      <w:r>
+        <w:rPr>
+          <w:rStyle w:val="af5"/>
+          <w:lang w:val="ru-RU"/>
+        </w:rPr>
+        <w:t>.</w:t>
+      </w:r>
+      <w:r>
+        <w:rPr>
+          <w:rStyle w:val="af5"/>
+        </w:rPr>
+        <w:t>com</w:t>
+      </w:r>
+      <w:r>
+        <w:rPr>
+          <w:rStyle w:val="af5"/>
+          <w:lang w:val="ru-RU"/>
+        </w:rPr>
+        <w:t>/</w:t>
+      </w:r>
+      <w:r>
+        <w:rPr>
+          <w:rStyle w:val="af5"/>
+        </w:rPr>
+        <w:t>docs</w:t>
+      </w:r>
+      <w:r>
+        <w:rPr>
+          <w:rStyle w:val="af5"/>
+          <w:lang w:val="ru-RU"/>
+        </w:rPr>
+        <w:t>/</w:t>
+      </w:r>
+      <w:r>
+        <w:rPr>
+          <w:rStyle w:val="af5"/>
+        </w:rPr>
+        <w:t>document</w:t>
+      </w:r>
+      <w:r>
+        <w:rPr>
+          <w:rStyle w:val="af5"/>
+          <w:lang w:val="ru-RU"/>
+        </w:rPr>
+        <w:t>1.</w:t>
+      </w:r>
+      <w:r>
+        <w:rPr>
+          <w:rStyle w:val="af5"/>
+        </w:rPr>
+        <w:t>html</w:t>
+      </w:r>
+      <w:r>
+        <w:rPr>
+          <w:rStyle w:val="af5"/>
+          <w:lang w:val="ru-RU"/>
+        </w:rPr>
+        <w:t>?</w:t>
+      </w:r>
+      <w:r>
+        <w:rPr>
+          <w:rStyle w:val="af5"/>
+        </w:rPr>
+        <w:t>page</w:t>
+      </w:r>
+      <w:r>
+        <w:rPr>
+          <w:rStyle w:val="af5"/>
+          <w:lang w:val="ru-RU"/>
+        </w:rPr>
+        <w:t>=30&amp;</w:t>
+      </w:r>
+      <w:proofErr w:type="spellStart"/>
+      <w:r>
+        <w:rPr>
+          <w:rStyle w:val="af5"/>
+        </w:rPr>
+        <w:t>lang</w:t>
+      </w:r>
+      <w:proofErr w:type="spellEnd"/>
+      <w:r>
+        <w:rPr>
+          <w:rStyle w:val="af5"/>
+          <w:lang w:val="ru-RU"/>
+        </w:rPr>
+        <w:t>=</w:t>
+      </w:r>
+      <w:proofErr w:type="spellStart"/>
+      <w:r>
+        <w:rPr>
+          <w:rStyle w:val="af5"/>
+        </w:rPr>
+        <w:t>en</w:t>
+      </w:r>
+      <w:proofErr w:type="spellEnd"/>
+      <w:r>
+        <w:rPr>
+          <w:rStyle w:val="af5"/>
+          <w:lang w:val="ru-RU"/>
+        </w:rPr>
+        <w:t>#</w:t>
+      </w:r>
+      <w:r>
+        <w:rPr>
+          <w:rStyle w:val="af5"/>
+        </w:rPr>
+        <w:t>title</w:t>
+      </w:r>
+      <w:r>
+        <w:rPr>
+          <w:rStyle w:val="af5"/>
+        </w:rPr>
+        <w:fldChar w:fldCharType="end"/>
+      </w:r>
     </w:p>
     <w:p>
       <w:pPr>
@@ -11142,29 +11545,13 @@
           <w:rFonts w:ascii="Courier New" w:hAnsi="Courier New" w:cs="Courier New"/>
           <w:sz w:val="20"/>
         </w:rPr>
-        <w:t>DOC: docs/document1.html</w:t>
-      </w:r>
-      <w:proofErr w:type="gramStart"/>
+        <w:t>DOC: docs/document1.html?page=30&amp;lang=en#title</w:t>
+      </w:r>
       <w:r>
         <w:rPr>
           <w:rFonts w:ascii="Courier New" w:hAnsi="Courier New" w:cs="Courier New"/>
           <w:sz w:val="20"/>
         </w:rPr>
-        <w:t>?page</w:t>
-      </w:r>
-      <w:proofErr w:type="gramEnd"/>
-      <w:r>
-        <w:rPr>
-          <w:rFonts w:ascii="Courier New" w:hAnsi="Courier New" w:cs="Courier New"/>
-          <w:sz w:val="20"/>
-        </w:rPr>
-        <w:t>=30&amp;lang=en#title</w:t>
-      </w:r>
-      <w:r>
-        <w:rPr>
-          <w:rFonts w:ascii="Courier New" w:hAnsi="Courier New" w:cs="Courier New"/>
-          <w:sz w:val="20"/>
-        </w:rPr>
         <w:t>1</w:t>
       </w:r>
     </w:p>
@@ -11177,21 +11564,22 @@
     </w:p>
     <w:p>
       <w:pPr>
-        <w:pStyle w:val="Heading4"/>
-        <w:rPr>
-          <w:rStyle w:val="Emphasis"/>
+        <w:pStyle w:val="4"/>
+        <w:rPr>
+          <w:rStyle w:val="a9"/>
           <w:b/>
           <w:bCs/>
           <w:i/>
           <w:iCs/>
           <w:spacing w:val="0"/>
+          <w:lang w:val="ru-RU"/>
         </w:rPr>
       </w:pPr>
       <w:bookmarkStart w:id="38" w:name="_Toc508033615"/>
       <w:bookmarkStart w:id="39" w:name="_Toc381653192"/>
       <w:r>
         <w:rPr>
-          <w:rStyle w:val="Emphasis"/>
+          <w:rStyle w:val="a9"/>
           <w:b/>
           <w:bCs/>
           <w:i/>
@@ -11204,23 +11592,25 @@
       </w:r>
       <w:r>
         <w:rPr>
-          <w:rStyle w:val="Emphasis"/>
+          <w:rStyle w:val="a9"/>
           <w:b/>
           <w:bCs/>
           <w:i/>
           <w:iCs/>
           <w:spacing w:val="0"/>
+          <w:lang w:val="ru-RU"/>
         </w:rPr>
         <w:t xml:space="preserve"> </w:t>
       </w:r>
       <w:r>
         <w:rPr>
-          <w:rStyle w:val="Emphasis"/>
+          <w:rStyle w:val="a9"/>
           <w:b/>
           <w:bCs/>
           <w:i/>
           <w:iCs/>
           <w:spacing w:val="0"/>
+          <w:lang w:val="ru-RU"/>
         </w:rPr>
         <w:t>6</w:t>
       </w:r>
@@ -11228,20 +11618,21 @@
     </w:p>
     <w:p>
       <w:pPr>
-        <w:pStyle w:val="Heading5"/>
-        <w:rPr>
-          <w:rStyle w:val="Emphasis"/>
+        <w:pStyle w:val="5"/>
+        <w:rPr>
+          <w:rStyle w:val="a9"/>
           <w:b/>
           <w:bCs/>
           <w:i w:val="0"/>
           <w:iCs w:val="0"/>
           <w:spacing w:val="0"/>
+          <w:lang w:val="ru-RU"/>
         </w:rPr>
       </w:pPr>
       <w:bookmarkStart w:id="40" w:name="_Toc508033616"/>
       <w:r>
         <w:rPr>
-          <w:rStyle w:val="Emphasis"/>
+          <w:rStyle w:val="a9"/>
           <w:b/>
           <w:bCs/>
           <w:i w:val="0"/>
@@ -11253,18 +11644,19 @@
       </w:r>
       <w:r>
         <w:rPr>
-          <w:rStyle w:val="Emphasis"/>
+          <w:rStyle w:val="a9"/>
           <w:b/>
           <w:bCs/>
           <w:i w:val="0"/>
           <w:iCs w:val="0"/>
           <w:spacing w:val="0"/>
+          <w:lang w:val="ru-RU"/>
         </w:rPr>
         <w:t xml:space="preserve"> 1 – </w:t>
       </w:r>
       <w:r>
         <w:rPr>
-          <w:rStyle w:val="Emphasis"/>
+          <w:rStyle w:val="a9"/>
           <w:b/>
           <w:bCs/>
           <w:i w:val="0"/>
@@ -11275,18 +11667,19 @@
       </w:r>
       <w:r>
         <w:rPr>
-          <w:rStyle w:val="Emphasis"/>
+          <w:rStyle w:val="a9"/>
           <w:b/>
           <w:bCs/>
           <w:i w:val="0"/>
           <w:iCs w:val="0"/>
           <w:spacing w:val="0"/>
+          <w:lang w:val="ru-RU"/>
         </w:rPr>
         <w:t xml:space="preserve"> </w:t>
       </w:r>
       <w:r>
         <w:rPr>
-          <w:rStyle w:val="Emphasis"/>
+          <w:rStyle w:val="a9"/>
           <w:b/>
           <w:bCs/>
           <w:i w:val="0"/>
@@ -11297,51 +11690,55 @@
       </w:r>
       <w:r>
         <w:rPr>
-          <w:rStyle w:val="Emphasis"/>
+          <w:rStyle w:val="a9"/>
           <w:b/>
           <w:bCs/>
           <w:i w:val="0"/>
           <w:iCs w:val="0"/>
           <w:spacing w:val="0"/>
+          <w:lang w:val="ru-RU"/>
         </w:rPr>
         <w:t xml:space="preserve"> - </w:t>
       </w:r>
       <w:r>
         <w:rPr>
-          <w:rStyle w:val="Emphasis"/>
+          <w:rStyle w:val="a9"/>
           <w:b/>
           <w:bCs/>
           <w:i w:val="0"/>
           <w:iCs w:val="0"/>
           <w:spacing w:val="0"/>
+          <w:lang w:val="ru-RU"/>
         </w:rPr>
         <w:t>1</w:t>
       </w:r>
       <w:r>
         <w:rPr>
-          <w:rStyle w:val="Emphasis"/>
+          <w:rStyle w:val="a9"/>
           <w:b/>
           <w:bCs/>
           <w:i w:val="0"/>
           <w:iCs w:val="0"/>
           <w:spacing w:val="0"/>
+          <w:lang w:val="ru-RU"/>
         </w:rPr>
         <w:t>0</w:t>
       </w:r>
       <w:r>
         <w:rPr>
-          <w:rStyle w:val="Emphasis"/>
+          <w:rStyle w:val="a9"/>
           <w:b/>
           <w:bCs/>
           <w:i w:val="0"/>
           <w:iCs w:val="0"/>
           <w:spacing w:val="0"/>
+          <w:lang w:val="ru-RU"/>
         </w:rPr>
         <w:t xml:space="preserve">0 </w:t>
       </w:r>
       <w:r>
         <w:rPr>
-          <w:rStyle w:val="Emphasis"/>
+          <w:rStyle w:val="a9"/>
           <w:b/>
           <w:bCs/>
           <w:i w:val="0"/>
@@ -11367,6 +11764,9 @@
         <w:t>Разработайте</w:t>
       </w:r>
       <w:r>
+        <w:rPr>
+          <w:lang w:val="ru-RU"/>
+        </w:rPr>
         <w:t xml:space="preserve"> </w:t>
       </w:r>
       <w:r>
@@ -11376,27 +11776,153 @@
         <w:t>функцию</w:t>
       </w:r>
       <w:r>
+        <w:rPr>
+          <w:lang w:val="ru-RU"/>
+        </w:rPr>
         <w:t xml:space="preserve"> </w:t>
       </w:r>
       <w:r>
+        <w:rPr>
+          <w:lang w:val="ru-RU"/>
+        </w:rPr>
         <w:br/>
       </w:r>
+      <w:proofErr w:type="gramStart"/>
+      <w:r>
+        <w:rPr>
+          <w:b/>
+        </w:rPr>
+        <w:t>std</w:t>
+      </w:r>
+      <w:proofErr w:type="gramEnd"/>
+      <w:r>
+        <w:rPr>
+          <w:b/>
+          <w:lang w:val="ru-RU"/>
+        </w:rPr>
+        <w:t>::</w:t>
+      </w:r>
+      <w:r>
+        <w:rPr>
+          <w:b/>
+        </w:rPr>
+        <w:t>string</w:t>
+      </w:r>
+      <w:r>
+        <w:rPr>
+          <w:b/>
+          <w:lang w:val="ru-RU"/>
+        </w:rPr>
+        <w:t xml:space="preserve"> </w:t>
+      </w:r>
       <w:proofErr w:type="spellStart"/>
-      <w:proofErr w:type="gramStart"/>
+      <w:r>
+        <w:rPr>
+          <w:b/>
+        </w:rPr>
+        <w:t>ExpandTemplate</w:t>
+      </w:r>
+      <w:proofErr w:type="spellEnd"/>
+      <w:r>
+        <w:rPr>
+          <w:b/>
+          <w:lang w:val="ru-RU"/>
+        </w:rPr>
+        <w:t>(</w:t>
+      </w:r>
       <w:r>
         <w:rPr>
           <w:b/>
         </w:rPr>
         <w:t>std</w:t>
       </w:r>
+      <w:r>
+        <w:rPr>
+          <w:b/>
+          <w:lang w:val="ru-RU"/>
+        </w:rPr>
+        <w:t>::</w:t>
+      </w:r>
+      <w:r>
+        <w:rPr>
+          <w:b/>
+        </w:rPr>
+        <w:t>string</w:t>
+      </w:r>
+      <w:r>
+        <w:rPr>
+          <w:b/>
+          <w:lang w:val="ru-RU"/>
+        </w:rPr>
+        <w:t xml:space="preserve"> </w:t>
+      </w:r>
+      <w:r>
+        <w:rPr>
+          <w:b/>
+        </w:rPr>
+        <w:t>const</w:t>
+      </w:r>
+      <w:r>
+        <w:rPr>
+          <w:b/>
+          <w:lang w:val="ru-RU"/>
+        </w:rPr>
+        <w:t xml:space="preserve">&amp; </w:t>
+      </w:r>
+      <w:proofErr w:type="spellStart"/>
+      <w:r>
+        <w:rPr>
+          <w:b/>
+        </w:rPr>
+        <w:t>tpl</w:t>
+      </w:r>
       <w:proofErr w:type="spellEnd"/>
       <w:r>
         <w:rPr>
           <w:b/>
+          <w:lang w:val="ru-RU"/>
+        </w:rPr>
+        <w:t xml:space="preserve">, </w:t>
+      </w:r>
+      <w:r>
+        <w:rPr>
+          <w:b/>
+        </w:rPr>
+        <w:t>std</w:t>
+      </w:r>
+      <w:r>
+        <w:rPr>
+          <w:b/>
+          <w:lang w:val="ru-RU"/>
         </w:rPr>
         <w:t>::</w:t>
       </w:r>
-      <w:proofErr w:type="gramEnd"/>
+      <w:r>
+        <w:rPr>
+          <w:b/>
+        </w:rPr>
+        <w:t>map</w:t>
+      </w:r>
+      <w:r>
+        <w:rPr>
+          <w:b/>
+          <w:lang w:val="ru-RU"/>
+        </w:rPr>
+        <w:t>&lt;</w:t>
+      </w:r>
+      <w:r>
+        <w:rPr>
+          <w:b/>
+        </w:rPr>
+        <w:t>std</w:t>
+      </w:r>
+      <w:r>
+        <w:rPr>
+          <w:b/>
+          <w:lang w:val="ru-RU"/>
+        </w:rPr>
+        <w:t>::</w:t>
+      </w:r>
       <w:r>
         <w:rPr>
           <w:b/>
@@ -11406,13 +11932,353 @@
       <w:r>
         <w:rPr>
           <w:b/>
+          <w:lang w:val="ru-RU"/>
+        </w:rPr>
+        <w:t xml:space="preserve">, </w:t>
+      </w:r>
+      <w:r>
+        <w:rPr>
+          <w:b/>
+        </w:rPr>
+        <w:t>std</w:t>
+      </w:r>
+      <w:r>
+        <w:rPr>
+          <w:b/>
+          <w:lang w:val="ru-RU"/>
+        </w:rPr>
+        <w:t>::</w:t>
+      </w:r>
+      <w:r>
+        <w:rPr>
+          <w:b/>
+        </w:rPr>
+        <w:t>string</w:t>
+      </w:r>
+      <w:r>
+        <w:rPr>
+          <w:b/>
+          <w:lang w:val="ru-RU"/>
+        </w:rPr>
+        <w:t xml:space="preserve">&gt; </w:t>
+      </w:r>
+      <w:r>
+        <w:rPr>
+          <w:b/>
+        </w:rPr>
+        <w:t>const</w:t>
+      </w:r>
+      <w:r>
+        <w:rPr>
+          <w:b/>
+          <w:lang w:val="ru-RU"/>
+        </w:rPr>
+        <w:t xml:space="preserve">&amp; </w:t>
+      </w:r>
+      <w:r>
+        <w:rPr>
+          <w:b/>
+        </w:rPr>
+        <w:t>params</w:t>
+      </w:r>
+      <w:r>
+        <w:rPr>
+          <w:b/>
+          <w:lang w:val="ru-RU"/>
+        </w:rPr>
+        <w:t>)</w:t>
+      </w:r>
+      <w:r>
+        <w:rPr>
+          <w:lang w:val="ru-RU"/>
+        </w:rPr>
+        <w:t xml:space="preserve">, </w:t>
+      </w:r>
+      <w:r>
+        <w:rPr>
+          <w:lang w:val="ru-RU"/>
+        </w:rPr>
+        <w:t>возвращающую</w:t>
+      </w:r>
+      <w:r>
+        <w:rPr>
+          <w:lang w:val="ru-RU"/>
         </w:rPr>
         <w:t xml:space="preserve"> </w:t>
       </w:r>
+      <w:r>
+        <w:rPr>
+          <w:lang w:val="ru-RU"/>
+        </w:rPr>
+        <w:t>результат</w:t>
+      </w:r>
+      <w:r>
+        <w:rPr>
+          <w:lang w:val="ru-RU"/>
+        </w:rPr>
+        <w:t xml:space="preserve"> </w:t>
+      </w:r>
+      <w:r>
+        <w:rPr>
+          <w:lang w:val="ru-RU"/>
+        </w:rPr>
+        <w:t>подстановки</w:t>
+      </w:r>
+      <w:r>
+        <w:rPr>
+          <w:lang w:val="ru-RU"/>
+        </w:rPr>
+        <w:t xml:space="preserve"> </w:t>
+      </w:r>
+      <w:r>
+        <w:rPr>
+          <w:lang w:val="ru-RU"/>
+        </w:rPr>
+        <w:t>параметров</w:t>
+      </w:r>
+      <w:r>
+        <w:rPr>
+          <w:lang w:val="ru-RU"/>
+        </w:rPr>
+        <w:t xml:space="preserve">, </w:t>
+      </w:r>
+      <w:r>
+        <w:rPr>
+          <w:lang w:val="ru-RU"/>
+        </w:rPr>
+        <w:t>заданных</w:t>
+      </w:r>
+      <w:r>
+        <w:rPr>
+          <w:lang w:val="ru-RU"/>
+        </w:rPr>
+        <w:t xml:space="preserve"> </w:t>
+      </w:r>
+      <w:r>
+        <w:rPr>
+          <w:lang w:val="ru-RU"/>
+        </w:rPr>
+        <w:t>при</w:t>
+      </w:r>
+      <w:r>
+        <w:rPr>
+          <w:lang w:val="ru-RU"/>
+        </w:rPr>
+        <w:t xml:space="preserve"> </w:t>
+      </w:r>
+      <w:r>
+        <w:rPr>
+          <w:lang w:val="ru-RU"/>
+        </w:rPr>
+        <w:t>помощи</w:t>
+      </w:r>
+      <w:r>
+        <w:rPr>
+          <w:lang w:val="ru-RU"/>
+        </w:rPr>
+        <w:t xml:space="preserve"> </w:t>
+      </w:r>
+      <w:r>
+        <w:rPr>
+          <w:lang w:val="ru-RU"/>
+        </w:rPr>
+        <w:t>аргумента</w:t>
+      </w:r>
+      <w:r>
+        <w:rPr>
+          <w:lang w:val="ru-RU"/>
+        </w:rPr>
+        <w:t xml:space="preserve"> </w:t>
+      </w:r>
+      <w:r>
+        <w:t>params</w:t>
+      </w:r>
+      <w:r>
+        <w:rPr>
+          <w:lang w:val="ru-RU"/>
+        </w:rPr>
+        <w:t xml:space="preserve"> (</w:t>
+      </w:r>
+      <w:r>
+        <w:rPr>
+          <w:lang w:val="ru-RU"/>
+        </w:rPr>
+        <w:t>шаблонный</w:t>
+      </w:r>
+      <w:r>
+        <w:rPr>
+          <w:lang w:val="ru-RU"/>
+        </w:rPr>
+        <w:t xml:space="preserve"> </w:t>
+      </w:r>
+      <w:r>
+        <w:rPr>
+          <w:lang w:val="ru-RU"/>
+        </w:rPr>
+        <w:t>параметр</w:t>
+      </w:r>
+      <w:r>
+        <w:rPr>
+          <w:lang w:val="ru-RU"/>
+        </w:rPr>
+        <w:t>=&gt;</w:t>
+      </w:r>
+      <w:r>
+        <w:rPr>
+          <w:lang w:val="ru-RU"/>
+        </w:rPr>
+        <w:t>значение</w:t>
+      </w:r>
+      <w:r>
+        <w:rPr>
+          <w:lang w:val="ru-RU"/>
+        </w:rPr>
+        <w:t xml:space="preserve">) </w:t>
+      </w:r>
+      <w:r>
+        <w:rPr>
+          <w:lang w:val="ru-RU"/>
+        </w:rPr>
+        <w:t>в</w:t>
+      </w:r>
+      <w:r>
+        <w:rPr>
+          <w:lang w:val="ru-RU"/>
+        </w:rPr>
+        <w:t xml:space="preserve"> </w:t>
+      </w:r>
+      <w:r>
+        <w:rPr>
+          <w:lang w:val="ru-RU"/>
+        </w:rPr>
+        <w:t>строку</w:t>
+      </w:r>
+      <w:r>
+        <w:rPr>
+          <w:lang w:val="ru-RU"/>
+        </w:rPr>
+        <w:t xml:space="preserve"> </w:t>
+      </w:r>
       <w:proofErr w:type="spellStart"/>
       <w:r>
-        <w:rPr>
-          <w:b/>
+        <w:t>tpl</w:t>
+      </w:r>
+      <w:proofErr w:type="spellEnd"/>
+      <w:r>
+        <w:rPr>
+          <w:lang w:val="ru-RU"/>
+        </w:rPr>
+        <w:t>.</w:t>
+      </w:r>
+      <w:r>
+        <w:rPr>
+          <w:lang w:val="ru-RU"/>
+        </w:rPr>
+        <w:t xml:space="preserve"> </w:t>
+      </w:r>
+      <w:r>
+        <w:rPr>
+          <w:lang w:val="ru-RU"/>
+        </w:rPr>
+        <w:t xml:space="preserve">Пустые строки, выступающие в роли ключа в </w:t>
+      </w:r>
+      <w:r>
+        <w:t>params</w:t>
+      </w:r>
+      <w:r>
+        <w:rPr>
+          <w:lang w:val="ru-RU"/>
+        </w:rPr>
+        <w:t xml:space="preserve">, должны игнорироваться. </w:t>
+      </w:r>
+      <w:r>
+        <w:rPr>
+          <w:lang w:val="ru-RU"/>
+        </w:rPr>
+        <w:t xml:space="preserve">Любой шаблонный параметр может встречаться в строке </w:t>
+      </w:r>
+      <w:proofErr w:type="spellStart"/>
+      <w:r>
+        <w:t>tpl</w:t>
+      </w:r>
+      <w:proofErr w:type="spellEnd"/>
+      <w:r>
+        <w:rPr>
+          <w:lang w:val="ru-RU"/>
+        </w:rPr>
+        <w:t xml:space="preserve"> </w:t>
+      </w:r>
+      <w:r>
+        <w:rPr>
+          <w:lang w:val="ru-RU"/>
+        </w:rPr>
+        <w:t xml:space="preserve">произвольное количество раз. При наличии нескольких возможных вариантов подстановки должен выбираться параметр, имеющий наибольшую длину. Та часть строки </w:t>
+      </w:r>
+      <w:proofErr w:type="spellStart"/>
+      <w:r>
+        <w:t>tpl</w:t>
+      </w:r>
+      <w:proofErr w:type="spellEnd"/>
+      <w:r>
+        <w:rPr>
+          <w:lang w:val="ru-RU"/>
+        </w:rPr>
+        <w:t>,</w:t>
+      </w:r>
+      <w:r>
+        <w:rPr>
+          <w:lang w:val="ru-RU"/>
+        </w:rPr>
+        <w:t xml:space="preserve"> в которую уже была выполнена подстановка, не должна </w:t>
+      </w:r>
+      <w:r>
+        <w:rPr>
+          <w:lang w:val="ru-RU"/>
+        </w:rPr>
+        <w:t xml:space="preserve">повторно </w:t>
+      </w:r>
+      <w:r>
+        <w:rPr>
+          <w:lang w:val="ru-RU"/>
+        </w:rPr>
+        <w:t>модифицироваться</w:t>
+      </w:r>
+      <w:r>
+        <w:rPr>
+          <w:lang w:val="ru-RU"/>
+        </w:rPr>
+        <w:t>.</w:t>
+      </w:r>
+    </w:p>
+    <w:p>
+      <w:pPr>
+        <w:rPr>
+          <w:b/>
+          <w:color w:val="FF0000"/>
+          <w:lang w:val="ru-RU"/>
+        </w:rPr>
+      </w:pPr>
+      <w:r>
+        <w:rPr>
+          <w:b/>
+          <w:color w:val="FF0000"/>
+          <w:lang w:val="ru-RU"/>
+        </w:rPr>
+        <w:t xml:space="preserve">Для тестирования </w:t>
+      </w:r>
+      <w:r>
+        <w:rPr>
+          <w:b/>
+          <w:color w:val="FF0000"/>
+          <w:lang w:val="ru-RU"/>
+        </w:rPr>
+        <w:t xml:space="preserve">функции </w:t>
+      </w:r>
+      <w:proofErr w:type="spellStart"/>
+      <w:r>
+        <w:rPr>
+          <w:b/>
+          <w:color w:val="FF0000"/>
         </w:rPr>
         <w:t>ExpandTemplate</w:t>
       </w:r>
@@ -11420,399 +12286,18 @@
       <w:r>
         <w:rPr>
           <w:b/>
-        </w:rPr>
-        <w:t>(</w:t>
-      </w:r>
-      <w:proofErr w:type="spellStart"/>
-      <w:r>
-        <w:rPr>
-          <w:b/>
-        </w:rPr>
-        <w:t>std</w:t>
-      </w:r>
-      <w:proofErr w:type="spellEnd"/>
-      <w:r>
-        <w:rPr>
-          <w:b/>
-        </w:rPr>
-        <w:t>::</w:t>
-      </w:r>
-      <w:r>
-        <w:rPr>
-          <w:b/>
-        </w:rPr>
-        <w:t>string</w:t>
-      </w:r>
-      <w:r>
-        <w:rPr>
-          <w:b/>
-        </w:rPr>
-        <w:t xml:space="preserve"> </w:t>
-      </w:r>
-      <w:proofErr w:type="spellStart"/>
-      <w:r>
-        <w:rPr>
-          <w:b/>
-        </w:rPr>
-        <w:t>const</w:t>
-      </w:r>
-      <w:proofErr w:type="spellEnd"/>
-      <w:r>
-        <w:rPr>
-          <w:b/>
-        </w:rPr>
-        <w:t xml:space="preserve">&amp; </w:t>
-      </w:r>
-      <w:proofErr w:type="spellStart"/>
-      <w:r>
-        <w:rPr>
-          <w:b/>
-        </w:rPr>
-        <w:t>tpl</w:t>
-      </w:r>
-      <w:proofErr w:type="spellEnd"/>
-      <w:r>
-        <w:rPr>
-          <w:b/>
-        </w:rPr>
-        <w:t xml:space="preserve">, </w:t>
-      </w:r>
-      <w:proofErr w:type="spellStart"/>
-      <w:r>
-        <w:rPr>
-          <w:b/>
-        </w:rPr>
-        <w:t>std</w:t>
-      </w:r>
-      <w:proofErr w:type="spellEnd"/>
-      <w:r>
-        <w:rPr>
-          <w:b/>
-        </w:rPr>
-        <w:t>::</w:t>
-      </w:r>
-      <w:r>
-        <w:rPr>
-          <w:b/>
-        </w:rPr>
-        <w:t>map</w:t>
-      </w:r>
-      <w:r>
-        <w:rPr>
-          <w:b/>
-        </w:rPr>
-        <w:t>&lt;</w:t>
-      </w:r>
-      <w:proofErr w:type="spellStart"/>
-      <w:r>
-        <w:rPr>
-          <w:b/>
-        </w:rPr>
-        <w:t>std</w:t>
-      </w:r>
-      <w:proofErr w:type="spellEnd"/>
-      <w:r>
-        <w:rPr>
-          <w:b/>
-        </w:rPr>
-        <w:t>::</w:t>
-      </w:r>
-      <w:r>
-        <w:rPr>
-          <w:b/>
-        </w:rPr>
-        <w:t>string</w:t>
-      </w:r>
-      <w:r>
-        <w:rPr>
-          <w:b/>
-        </w:rPr>
-        <w:t xml:space="preserve">, </w:t>
-      </w:r>
-      <w:proofErr w:type="spellStart"/>
-      <w:r>
-        <w:rPr>
-          <w:b/>
-        </w:rPr>
-        <w:t>std</w:t>
-      </w:r>
-      <w:proofErr w:type="spellEnd"/>
-      <w:r>
-        <w:rPr>
-          <w:b/>
-        </w:rPr>
-        <w:t>::</w:t>
-      </w:r>
-      <w:r>
-        <w:rPr>
-          <w:b/>
-        </w:rPr>
-        <w:t>string</w:t>
-      </w:r>
-      <w:r>
-        <w:rPr>
-          <w:b/>
-        </w:rPr>
-        <w:t xml:space="preserve">&gt; </w:t>
-      </w:r>
-      <w:proofErr w:type="spellStart"/>
-      <w:r>
-        <w:rPr>
-          <w:b/>
-        </w:rPr>
-        <w:t>const</w:t>
-      </w:r>
-      <w:proofErr w:type="spellEnd"/>
-      <w:r>
-        <w:rPr>
-          <w:b/>
-        </w:rPr>
-        <w:t xml:space="preserve">&amp; </w:t>
-      </w:r>
-      <w:proofErr w:type="spellStart"/>
-      <w:r>
-        <w:rPr>
-          <w:b/>
-        </w:rPr>
-        <w:t>params</w:t>
-      </w:r>
-      <w:proofErr w:type="spellEnd"/>
-      <w:r>
-        <w:rPr>
-          <w:b/>
-        </w:rPr>
-        <w:t>)</w:t>
-      </w:r>
-      <w:r>
-        <w:t xml:space="preserve">, </w:t>
-      </w:r>
-      <w:r>
-        <w:rPr>
-          <w:lang w:val="ru-RU"/>
-        </w:rPr>
-        <w:t>возвращающую</w:t>
-      </w:r>
-      <w:r>
-        <w:t xml:space="preserve"> </w:t>
-      </w:r>
-      <w:r>
-        <w:rPr>
-          <w:lang w:val="ru-RU"/>
-        </w:rPr>
-        <w:t>результат</w:t>
-      </w:r>
-      <w:r>
-        <w:t xml:space="preserve"> </w:t>
-      </w:r>
-      <w:r>
-        <w:rPr>
-          <w:lang w:val="ru-RU"/>
-        </w:rPr>
-        <w:t>подстановки</w:t>
-      </w:r>
-      <w:r>
-        <w:t xml:space="preserve"> </w:t>
-      </w:r>
-      <w:r>
-        <w:rPr>
-          <w:lang w:val="ru-RU"/>
-        </w:rPr>
-        <w:t>параметров</w:t>
-      </w:r>
-      <w:r>
-        <w:t xml:space="preserve">, </w:t>
-      </w:r>
-      <w:r>
-        <w:rPr>
-          <w:lang w:val="ru-RU"/>
-        </w:rPr>
-        <w:t>заданных</w:t>
-      </w:r>
-      <w:r>
-        <w:t xml:space="preserve"> </w:t>
-      </w:r>
-      <w:r>
-        <w:rPr>
-          <w:lang w:val="ru-RU"/>
-        </w:rPr>
-        <w:t>при</w:t>
-      </w:r>
-      <w:r>
-        <w:t xml:space="preserve"> </w:t>
-      </w:r>
-      <w:r>
-        <w:rPr>
-          <w:lang w:val="ru-RU"/>
-        </w:rPr>
-        <w:t>помощи</w:t>
-      </w:r>
-      <w:r>
-        <w:t xml:space="preserve"> </w:t>
-      </w:r>
-      <w:r>
-        <w:rPr>
-          <w:lang w:val="ru-RU"/>
-        </w:rPr>
-        <w:t>аргумента</w:t>
-      </w:r>
-      <w:r>
-        <w:t xml:space="preserve"> </w:t>
-      </w:r>
-      <w:proofErr w:type="spellStart"/>
-      <w:r>
-        <w:t>params</w:t>
-      </w:r>
-      <w:proofErr w:type="spellEnd"/>
-      <w:r>
-        <w:t xml:space="preserve"> (</w:t>
-      </w:r>
-      <w:r>
-        <w:rPr>
-          <w:lang w:val="ru-RU"/>
-        </w:rPr>
-        <w:t>шаблонный</w:t>
-      </w:r>
-      <w:r>
-        <w:t xml:space="preserve"> </w:t>
-      </w:r>
-      <w:r>
-        <w:rPr>
-          <w:lang w:val="ru-RU"/>
-        </w:rPr>
-        <w:t>параметр</w:t>
-      </w:r>
-      <w:r>
-        <w:t>=&gt;</w:t>
-      </w:r>
-      <w:r>
-        <w:rPr>
-          <w:lang w:val="ru-RU"/>
-        </w:rPr>
-        <w:t>значение</w:t>
-      </w:r>
-      <w:r>
-        <w:t xml:space="preserve">) </w:t>
-      </w:r>
-      <w:r>
-        <w:rPr>
-          <w:lang w:val="ru-RU"/>
-        </w:rPr>
-        <w:t>в</w:t>
-      </w:r>
-      <w:r>
-        <w:t xml:space="preserve"> </w:t>
-      </w:r>
-      <w:r>
-        <w:rPr>
-          <w:lang w:val="ru-RU"/>
-        </w:rPr>
-        <w:t>строку</w:t>
-      </w:r>
-      <w:r>
-        <w:t xml:space="preserve"> </w:t>
-      </w:r>
-      <w:proofErr w:type="spellStart"/>
-      <w:r>
-        <w:t>tpl</w:t>
-      </w:r>
-      <w:proofErr w:type="spellEnd"/>
-      <w:r>
-        <w:t>.</w:t>
-      </w:r>
-      <w:r>
-        <w:t xml:space="preserve"> </w:t>
-      </w:r>
-      <w:r>
-        <w:rPr>
-          <w:lang w:val="ru-RU"/>
-        </w:rPr>
-        <w:t xml:space="preserve">Пустые строки, выступающие в роли ключа в </w:t>
-      </w:r>
-      <w:proofErr w:type="spellStart"/>
-      <w:r>
-        <w:t>params</w:t>
-      </w:r>
-      <w:proofErr w:type="spellEnd"/>
-      <w:r>
-        <w:rPr>
-          <w:lang w:val="ru-RU"/>
-        </w:rPr>
-        <w:t xml:space="preserve">, должны игнорироваться. </w:t>
-      </w:r>
-      <w:r>
-        <w:rPr>
-          <w:lang w:val="ru-RU"/>
-        </w:rPr>
-        <w:t xml:space="preserve">Любой шаблонный параметр может встречаться в строке </w:t>
-      </w:r>
-      <w:proofErr w:type="spellStart"/>
-      <w:r>
-        <w:t>tpl</w:t>
-      </w:r>
-      <w:proofErr w:type="spellEnd"/>
-      <w:r>
-        <w:rPr>
-          <w:lang w:val="ru-RU"/>
-        </w:rPr>
-        <w:t xml:space="preserve"> </w:t>
-      </w:r>
-      <w:r>
-        <w:rPr>
-          <w:lang w:val="ru-RU"/>
-        </w:rPr>
-        <w:t xml:space="preserve">произвольное количество раз. При наличии нескольких возможных вариантов подстановки должен выбираться параметр, имеющий наибольшую длину. Та часть строки </w:t>
-      </w:r>
-      <w:proofErr w:type="spellStart"/>
-      <w:r>
-        <w:t>tpl</w:t>
-      </w:r>
-      <w:proofErr w:type="spellEnd"/>
-      <w:r>
-        <w:rPr>
-          <w:lang w:val="ru-RU"/>
-        </w:rPr>
-        <w:t>,</w:t>
-      </w:r>
-      <w:r>
-        <w:rPr>
-          <w:lang w:val="ru-RU"/>
-        </w:rPr>
-        <w:t xml:space="preserve"> в которую уже была выполнена подстановка, не должна </w:t>
-      </w:r>
-      <w:r>
-        <w:rPr>
-          <w:lang w:val="ru-RU"/>
-        </w:rPr>
-        <w:t xml:space="preserve">повторно </w:t>
-      </w:r>
-      <w:r>
-        <w:rPr>
-          <w:lang w:val="ru-RU"/>
-        </w:rPr>
-        <w:t>модифицироваться</w:t>
-      </w:r>
-      <w:r>
-        <w:rPr>
-          <w:lang w:val="ru-RU"/>
-        </w:rPr>
-        <w:t>.</w:t>
-      </w:r>
-    </w:p>
-    <w:p>
-      <w:pPr>
-        <w:rPr>
-          <w:b/>
           <w:color w:val="FF0000"/>
           <w:lang w:val="ru-RU"/>
         </w:rPr>
-      </w:pPr>
+        <w:t xml:space="preserve"> должны быть разработаны тесты, проверяющие корректность </w:t>
+      </w:r>
       <w:r>
         <w:rPr>
           <w:b/>
           <w:color w:val="FF0000"/>
           <w:lang w:val="ru-RU"/>
         </w:rPr>
-        <w:t xml:space="preserve">Для тестирования </w:t>
+        <w:t>их</w:t>
       </w:r>
       <w:r>
         <w:rPr>
@@ -11820,39 +12305,6 @@
           <w:color w:val="FF0000"/>
           <w:lang w:val="ru-RU"/>
         </w:rPr>
-        <w:t xml:space="preserve">функции </w:t>
-      </w:r>
-      <w:proofErr w:type="spellStart"/>
-      <w:r>
-        <w:rPr>
-          <w:b/>
-          <w:color w:val="FF0000"/>
-        </w:rPr>
-        <w:t>ExpandTemplate</w:t>
-      </w:r>
-      <w:proofErr w:type="spellEnd"/>
-      <w:r>
-        <w:rPr>
-          <w:b/>
-          <w:color w:val="FF0000"/>
-          <w:lang w:val="ru-RU"/>
-        </w:rPr>
-        <w:t xml:space="preserve"> должны быть разработаны тесты, проверяющие корректность </w:t>
-      </w:r>
-      <w:r>
-        <w:rPr>
-          <w:b/>
-          <w:color w:val="FF0000"/>
-          <w:lang w:val="ru-RU"/>
-        </w:rPr>
-        <w:t>их</w:t>
-      </w:r>
-      <w:r>
-        <w:rPr>
-          <w:b/>
-          <w:color w:val="FF0000"/>
-          <w:lang w:val="ru-RU"/>
-        </w:rPr>
         <w:t xml:space="preserve"> работы на некотором разумном наборе входных параметров.</w:t>
       </w:r>
     </w:p>
@@ -11888,7 +12340,7 @@
       </w:r>
       <w:r>
         <w:rPr>
-          <w:rStyle w:val="FootnoteReference"/>
+          <w:rStyle w:val="afa"/>
           <w:lang w:val="ru-RU"/>
         </w:rPr>
         <w:footnoteReference w:id="3"/>
@@ -11958,27 +12410,7 @@
           <w:highlight w:val="white"/>
           <w:lang w:bidi="ar-SA"/>
         </w:rPr>
-        <w:t xml:space="preserve"> </w:t>
-      </w:r>
-      <w:proofErr w:type="spellStart"/>
-      <w:r>
-        <w:rPr>
-          <w:rFonts w:ascii="Consolas" w:hAnsi="Consolas" w:cs="Consolas"/>
-          <w:color w:val="000000"/>
-          <w:highlight w:val="white"/>
-          <w:lang w:bidi="ar-SA"/>
-        </w:rPr>
-        <w:t>std</w:t>
-      </w:r>
-      <w:proofErr w:type="spellEnd"/>
-      <w:r>
-        <w:rPr>
-          <w:rFonts w:ascii="Consolas" w:hAnsi="Consolas" w:cs="Consolas"/>
-          <w:color w:val="000000"/>
-          <w:highlight w:val="white"/>
-          <w:lang w:bidi="ar-SA"/>
-        </w:rPr>
-        <w:t>;</w:t>
+        <w:t xml:space="preserve"> std;</w:t>
       </w:r>
     </w:p>
     <w:p>
@@ -12030,8 +12462,6 @@
           <w:lang w:bidi="ar-SA"/>
         </w:rPr>
       </w:pPr>
-      <w:proofErr w:type="spellStart"/>
-      <w:proofErr w:type="gramStart"/>
       <w:r>
         <w:rPr>
           <w:rFonts w:ascii="Consolas" w:hAnsi="Consolas" w:cs="Consolas"/>
@@ -12041,8 +12471,6 @@
         </w:rPr>
         <w:t>int</w:t>
       </w:r>
-      <w:proofErr w:type="spellEnd"/>
-      <w:proofErr w:type="gramEnd"/>
       <w:r>
         <w:rPr>
           <w:rFonts w:ascii="Consolas" w:hAnsi="Consolas" w:cs="Consolas"/>
@@ -12050,7 +12478,27 @@
           <w:highlight w:val="white"/>
           <w:lang w:bidi="ar-SA"/>
         </w:rPr>
-        <w:t xml:space="preserve"> main()</w:t>
+        <w:t xml:space="preserve"> </w:t>
+      </w:r>
+      <w:proofErr w:type="gramStart"/>
+      <w:r>
+        <w:rPr>
+          <w:rFonts w:ascii="Consolas" w:hAnsi="Consolas" w:cs="Consolas"/>
+          <w:color w:val="000000"/>
+          <w:highlight w:val="white"/>
+          <w:lang w:bidi="ar-SA"/>
+        </w:rPr>
+        <w:t>main(</w:t>
+      </w:r>
+      <w:proofErr w:type="gramEnd"/>
+      <w:r>
+        <w:rPr>
+          <w:rFonts w:ascii="Consolas" w:hAnsi="Consolas" w:cs="Consolas"/>
+          <w:color w:val="000000"/>
+          <w:highlight w:val="white"/>
+          <w:lang w:bidi="ar-SA"/>
+        </w:rPr>
+        <w:t>)</w:t>
       </w:r>
     </w:p>
     <w:p>
@@ -12182,7 +12630,6 @@
         </w:rPr>
         <w:t xml:space="preserve"> </w:t>
       </w:r>
-      <w:proofErr w:type="spellStart"/>
       <w:r>
         <w:rPr>
           <w:rFonts w:ascii="Consolas" w:hAnsi="Consolas" w:cs="Consolas"/>
@@ -12192,7 +12639,6 @@
         </w:rPr>
         <w:t>const</w:t>
       </w:r>
-      <w:proofErr w:type="spellEnd"/>
       <w:r>
         <w:rPr>
           <w:rFonts w:ascii="Consolas" w:hAnsi="Consolas" w:cs="Consolas"/>
@@ -12335,27 +12781,7 @@
           <w:highlight w:val="white"/>
           <w:lang w:bidi="ar-SA"/>
         </w:rPr>
-        <w:t xml:space="preserve">&gt; </w:t>
-      </w:r>
-      <w:proofErr w:type="spellStart"/>
-      <w:r>
-        <w:rPr>
-          <w:rFonts w:ascii="Consolas" w:hAnsi="Consolas" w:cs="Consolas"/>
-          <w:color w:val="000000"/>
-          <w:highlight w:val="white"/>
-          <w:lang w:bidi="ar-SA"/>
-        </w:rPr>
-        <w:t>params</w:t>
-      </w:r>
-      <w:proofErr w:type="spellEnd"/>
-      <w:r>
-        <w:rPr>
-          <w:rFonts w:ascii="Consolas" w:hAnsi="Consolas" w:cs="Consolas"/>
-          <w:color w:val="000000"/>
-          <w:highlight w:val="white"/>
-          <w:lang w:bidi="ar-SA"/>
-        </w:rPr>
-        <w:t>;</w:t>
+        <w:t>&gt; params;</w:t>
       </w:r>
     </w:p>
     <w:p>
@@ -12399,8 +12825,17 @@
           <w:lang w:bidi="ar-SA"/>
         </w:rPr>
         <w:tab/>
-      </w:r>
-      <w:proofErr w:type="spellStart"/>
+        <w:t>params[</w:t>
+      </w:r>
+      <w:r>
+        <w:rPr>
+          <w:rFonts w:ascii="Consolas" w:hAnsi="Consolas" w:cs="Consolas"/>
+          <w:color w:val="A31515"/>
+          <w:highlight w:val="white"/>
+          <w:lang w:bidi="ar-SA"/>
+        </w:rPr>
+        <w:t>"%USER_NAME%"</w:t>
+      </w:r>
       <w:r>
         <w:rPr>
           <w:rFonts w:ascii="Consolas" w:hAnsi="Consolas" w:cs="Consolas"/>
@@ -12408,17 +12843,7 @@
           <w:highlight w:val="white"/>
           <w:lang w:bidi="ar-SA"/>
         </w:rPr>
-        <w:t>params</w:t>
-      </w:r>
-      <w:proofErr w:type="spellEnd"/>
-      <w:r>
-        <w:rPr>
-          <w:rFonts w:ascii="Consolas" w:hAnsi="Consolas" w:cs="Consolas"/>
-          <w:color w:val="000000"/>
-          <w:highlight w:val="white"/>
-          <w:lang w:bidi="ar-SA"/>
-        </w:rPr>
-        <w:t>[</w:t>
+        <w:t xml:space="preserve">] = </w:t>
       </w:r>
       <w:r>
         <w:rPr>
@@ -12427,45 +12852,7 @@
           <w:highlight w:val="white"/>
           <w:lang w:bidi="ar-SA"/>
         </w:rPr>
-        <w:t>"%USER_NAME%"</w:t>
-      </w:r>
-      <w:r>
-        <w:rPr>
-          <w:rFonts w:ascii="Consolas" w:hAnsi="Consolas" w:cs="Consolas"/>
-          <w:color w:val="000000"/>
-          <w:highlight w:val="white"/>
-          <w:lang w:bidi="ar-SA"/>
-        </w:rPr>
-        <w:t xml:space="preserve">] = </w:t>
-      </w:r>
-      <w:r>
-        <w:rPr>
-          <w:rFonts w:ascii="Consolas" w:hAnsi="Consolas" w:cs="Consolas"/>
-          <w:color w:val="A31515"/>
-          <w:highlight w:val="white"/>
-          <w:lang w:bidi="ar-SA"/>
-        </w:rPr>
-        <w:t xml:space="preserve">"Ivan </w:t>
-      </w:r>
-      <w:proofErr w:type="spellStart"/>
-      <w:r>
-        <w:rPr>
-          <w:rFonts w:ascii="Consolas" w:hAnsi="Consolas" w:cs="Consolas"/>
-          <w:color w:val="A31515"/>
-          <w:highlight w:val="white"/>
-          <w:lang w:bidi="ar-SA"/>
-        </w:rPr>
-        <w:t>Petrov</w:t>
-      </w:r>
-      <w:proofErr w:type="spellEnd"/>
-      <w:r>
-        <w:rPr>
-          <w:rFonts w:ascii="Consolas" w:hAnsi="Consolas" w:cs="Consolas"/>
-          <w:color w:val="A31515"/>
-          <w:highlight w:val="white"/>
-          <w:lang w:bidi="ar-SA"/>
-        </w:rPr>
-        <w:t>"</w:t>
+        <w:t>"Ivan Petrov"</w:t>
       </w:r>
       <w:r>
         <w:rPr>
@@ -12518,26 +12905,7 @@
           <w:lang w:bidi="ar-SA"/>
         </w:rPr>
         <w:tab/>
-      </w:r>
-      <w:proofErr w:type="spellStart"/>
-      <w:r>
-        <w:rPr>
-          <w:rFonts w:ascii="Consolas" w:hAnsi="Consolas" w:cs="Consolas"/>
-          <w:color w:val="000000"/>
-          <w:highlight w:val="white"/>
-          <w:lang w:bidi="ar-SA"/>
-        </w:rPr>
-        <w:t>params</w:t>
-      </w:r>
-      <w:proofErr w:type="spellEnd"/>
-      <w:r>
-        <w:rPr>
-          <w:rFonts w:ascii="Consolas" w:hAnsi="Consolas" w:cs="Consolas"/>
-          <w:color w:val="000000"/>
-          <w:highlight w:val="white"/>
-          <w:lang w:bidi="ar-SA"/>
-        </w:rPr>
-        <w:t>[</w:t>
+        <w:t>params[</w:t>
       </w:r>
       <w:r>
         <w:rPr>
@@ -12676,27 +13044,7 @@
           <w:highlight w:val="white"/>
           <w:lang w:bidi="ar-SA"/>
         </w:rPr>
-        <w:t xml:space="preserve">, </w:t>
-      </w:r>
-      <w:proofErr w:type="spellStart"/>
-      <w:r>
-        <w:rPr>
-          <w:rFonts w:ascii="Consolas" w:hAnsi="Consolas" w:cs="Consolas"/>
-          <w:color w:val="000000"/>
-          <w:highlight w:val="white"/>
-          <w:lang w:bidi="ar-SA"/>
-        </w:rPr>
-        <w:t>params</w:t>
-      </w:r>
-      <w:proofErr w:type="spellEnd"/>
-      <w:r>
-        <w:rPr>
-          <w:rFonts w:ascii="Consolas" w:hAnsi="Consolas" w:cs="Consolas"/>
-          <w:color w:val="000000"/>
-          <w:highlight w:val="white"/>
-          <w:lang w:bidi="ar-SA"/>
-        </w:rPr>
-        <w:t xml:space="preserve">) == </w:t>
+        <w:t xml:space="preserve">, params) == </w:t>
       </w:r>
       <w:r>
         <w:rPr>
@@ -12872,7 +13220,6 @@
         </w:rPr>
         <w:t xml:space="preserve"> </w:t>
       </w:r>
-      <w:proofErr w:type="spellStart"/>
       <w:r>
         <w:rPr>
           <w:rFonts w:ascii="Consolas" w:hAnsi="Consolas" w:cs="Consolas"/>
@@ -12882,7 +13229,6 @@
         </w:rPr>
         <w:t>const</w:t>
       </w:r>
-      <w:proofErr w:type="spellEnd"/>
       <w:r>
         <w:rPr>
           <w:rFonts w:ascii="Consolas" w:hAnsi="Consolas" w:cs="Consolas"/>
@@ -13025,27 +13371,7 @@
           <w:highlight w:val="white"/>
           <w:lang w:bidi="ar-SA"/>
         </w:rPr>
-        <w:t xml:space="preserve">&gt; </w:t>
-      </w:r>
-      <w:proofErr w:type="spellStart"/>
-      <w:r>
-        <w:rPr>
-          <w:rFonts w:ascii="Consolas" w:hAnsi="Consolas" w:cs="Consolas"/>
-          <w:color w:val="000000"/>
-          <w:highlight w:val="white"/>
-          <w:lang w:bidi="ar-SA"/>
-        </w:rPr>
-        <w:t>params</w:t>
-      </w:r>
-      <w:proofErr w:type="spellEnd"/>
-      <w:r>
-        <w:rPr>
-          <w:rFonts w:ascii="Consolas" w:hAnsi="Consolas" w:cs="Consolas"/>
-          <w:color w:val="000000"/>
-          <w:highlight w:val="white"/>
-          <w:lang w:bidi="ar-SA"/>
-        </w:rPr>
-        <w:t>;</w:t>
+        <w:t>&gt; params;</w:t>
       </w:r>
     </w:p>
     <w:p>
@@ -13089,26 +13415,7 @@
           <w:lang w:bidi="ar-SA"/>
         </w:rPr>
         <w:tab/>
-      </w:r>
-      <w:proofErr w:type="spellStart"/>
-      <w:r>
-        <w:rPr>
-          <w:rFonts w:ascii="Consolas" w:hAnsi="Consolas" w:cs="Consolas"/>
-          <w:color w:val="000000"/>
-          <w:highlight w:val="white"/>
-          <w:lang w:bidi="ar-SA"/>
-        </w:rPr>
-        <w:t>params</w:t>
-      </w:r>
-      <w:proofErr w:type="spellEnd"/>
-      <w:r>
-        <w:rPr>
-          <w:rFonts w:ascii="Consolas" w:hAnsi="Consolas" w:cs="Consolas"/>
-          <w:color w:val="000000"/>
-          <w:highlight w:val="white"/>
-          <w:lang w:bidi="ar-SA"/>
-        </w:rPr>
-        <w:t>[</w:t>
+        <w:t>params[</w:t>
       </w:r>
       <w:r>
         <w:rPr>
@@ -13188,26 +13495,7 @@
           <w:lang w:bidi="ar-SA"/>
         </w:rPr>
         <w:tab/>
-      </w:r>
-      <w:proofErr w:type="spellStart"/>
-      <w:r>
-        <w:rPr>
-          <w:rFonts w:ascii="Consolas" w:hAnsi="Consolas" w:cs="Consolas"/>
-          <w:color w:val="000000"/>
-          <w:highlight w:val="white"/>
-          <w:lang w:bidi="ar-SA"/>
-        </w:rPr>
-        <w:t>params</w:t>
-      </w:r>
-      <w:proofErr w:type="spellEnd"/>
-      <w:r>
-        <w:rPr>
-          <w:rFonts w:ascii="Consolas" w:hAnsi="Consolas" w:cs="Consolas"/>
-          <w:color w:val="000000"/>
-          <w:highlight w:val="white"/>
-          <w:lang w:bidi="ar-SA"/>
-        </w:rPr>
-        <w:t>[</w:t>
+        <w:t>params[</w:t>
       </w:r>
       <w:r>
         <w:rPr>
@@ -13346,27 +13634,7 @@
           <w:highlight w:val="white"/>
           <w:lang w:bidi="ar-SA"/>
         </w:rPr>
-        <w:t xml:space="preserve">, </w:t>
-      </w:r>
-      <w:proofErr w:type="spellStart"/>
-      <w:r>
-        <w:rPr>
-          <w:rFonts w:ascii="Consolas" w:hAnsi="Consolas" w:cs="Consolas"/>
-          <w:color w:val="000000"/>
-          <w:highlight w:val="white"/>
-          <w:lang w:bidi="ar-SA"/>
-        </w:rPr>
-        <w:t>params</w:t>
-      </w:r>
-      <w:proofErr w:type="spellEnd"/>
-      <w:r>
-        <w:rPr>
-          <w:rFonts w:ascii="Consolas" w:hAnsi="Consolas" w:cs="Consolas"/>
-          <w:color w:val="000000"/>
-          <w:highlight w:val="white"/>
-          <w:lang w:bidi="ar-SA"/>
-        </w:rPr>
-        <w:t xml:space="preserve">) == </w:t>
+        <w:t xml:space="preserve">, params) == </w:t>
       </w:r>
     </w:p>
     <w:p>
@@ -13610,7 +13878,6 @@
         </w:rPr>
         <w:t xml:space="preserve"> </w:t>
       </w:r>
-      <w:proofErr w:type="spellStart"/>
       <w:r>
         <w:rPr>
           <w:rFonts w:ascii="Consolas" w:hAnsi="Consolas" w:cs="Consolas"/>
@@ -13620,7 +13887,6 @@
         </w:rPr>
         <w:t>const</w:t>
       </w:r>
-      <w:proofErr w:type="spellEnd"/>
       <w:r>
         <w:rPr>
           <w:rFonts w:ascii="Consolas" w:hAnsi="Consolas" w:cs="Consolas"/>
@@ -13763,27 +14029,7 @@
           <w:highlight w:val="white"/>
           <w:lang w:bidi="ar-SA"/>
         </w:rPr>
-        <w:t xml:space="preserve">&gt; </w:t>
-      </w:r>
-      <w:proofErr w:type="spellStart"/>
-      <w:r>
-        <w:rPr>
-          <w:rFonts w:ascii="Consolas" w:hAnsi="Consolas" w:cs="Consolas"/>
-          <w:color w:val="000000"/>
-          <w:highlight w:val="white"/>
-          <w:lang w:bidi="ar-SA"/>
-        </w:rPr>
-        <w:t>params</w:t>
-      </w:r>
-      <w:proofErr w:type="spellEnd"/>
-      <w:r>
-        <w:rPr>
-          <w:rFonts w:ascii="Consolas" w:hAnsi="Consolas" w:cs="Consolas"/>
-          <w:color w:val="000000"/>
-          <w:highlight w:val="white"/>
-          <w:lang w:bidi="ar-SA"/>
-        </w:rPr>
-        <w:t>;</w:t>
+        <w:t>&gt; params;</w:t>
       </w:r>
     </w:p>
     <w:p>
@@ -13827,26 +14073,7 @@
           <w:lang w:bidi="ar-SA"/>
         </w:rPr>
         <w:tab/>
-      </w:r>
-      <w:proofErr w:type="spellStart"/>
-      <w:r>
-        <w:rPr>
-          <w:rFonts w:ascii="Consolas" w:hAnsi="Consolas" w:cs="Consolas"/>
-          <w:color w:val="000000"/>
-          <w:highlight w:val="white"/>
-          <w:lang w:bidi="ar-SA"/>
-        </w:rPr>
-        <w:t>params</w:t>
-      </w:r>
-      <w:proofErr w:type="spellEnd"/>
-      <w:r>
-        <w:rPr>
-          <w:rFonts w:ascii="Consolas" w:hAnsi="Consolas" w:cs="Consolas"/>
-          <w:color w:val="000000"/>
-          <w:highlight w:val="white"/>
-          <w:lang w:bidi="ar-SA"/>
-        </w:rPr>
-        <w:t>[</w:t>
+        <w:t>params[</w:t>
       </w:r>
       <w:r>
         <w:rPr>
@@ -13926,26 +14153,7 @@
           <w:lang w:bidi="ar-SA"/>
         </w:rPr>
         <w:tab/>
-      </w:r>
-      <w:proofErr w:type="spellStart"/>
-      <w:r>
-        <w:rPr>
-          <w:rFonts w:ascii="Consolas" w:hAnsi="Consolas" w:cs="Consolas"/>
-          <w:color w:val="000000"/>
-          <w:highlight w:val="white"/>
-          <w:lang w:bidi="ar-SA"/>
-        </w:rPr>
-        <w:t>params</w:t>
-      </w:r>
-      <w:proofErr w:type="spellEnd"/>
-      <w:r>
-        <w:rPr>
-          <w:rFonts w:ascii="Consolas" w:hAnsi="Consolas" w:cs="Consolas"/>
-          <w:color w:val="000000"/>
-          <w:highlight w:val="white"/>
-          <w:lang w:bidi="ar-SA"/>
-        </w:rPr>
-        <w:t>[</w:t>
+        <w:t>params[</w:t>
       </w:r>
       <w:r>
         <w:rPr>
@@ -14025,26 +14233,7 @@
           <w:lang w:bidi="ar-SA"/>
         </w:rPr>
         <w:tab/>
-      </w:r>
-      <w:proofErr w:type="spellStart"/>
-      <w:r>
-        <w:rPr>
-          <w:rFonts w:ascii="Consolas" w:hAnsi="Consolas" w:cs="Consolas"/>
-          <w:color w:val="000000"/>
-          <w:highlight w:val="white"/>
-          <w:lang w:bidi="ar-SA"/>
-        </w:rPr>
-        <w:t>params</w:t>
-      </w:r>
-      <w:proofErr w:type="spellEnd"/>
-      <w:r>
-        <w:rPr>
-          <w:rFonts w:ascii="Consolas" w:hAnsi="Consolas" w:cs="Consolas"/>
-          <w:color w:val="000000"/>
-          <w:highlight w:val="white"/>
-          <w:lang w:bidi="ar-SA"/>
-        </w:rPr>
-        <w:t>[</w:t>
+        <w:t>params[</w:t>
       </w:r>
       <w:r>
         <w:rPr>
@@ -14124,26 +14313,7 @@
           <w:lang w:bidi="ar-SA"/>
         </w:rPr>
         <w:tab/>
-      </w:r>
-      <w:proofErr w:type="spellStart"/>
-      <w:r>
-        <w:rPr>
-          <w:rFonts w:ascii="Consolas" w:hAnsi="Consolas" w:cs="Consolas"/>
-          <w:color w:val="000000"/>
-          <w:highlight w:val="white"/>
-          <w:lang w:bidi="ar-SA"/>
-        </w:rPr>
-        <w:t>params</w:t>
-      </w:r>
-      <w:proofErr w:type="spellEnd"/>
-      <w:r>
-        <w:rPr>
-          <w:rFonts w:ascii="Consolas" w:hAnsi="Consolas" w:cs="Consolas"/>
-          <w:color w:val="000000"/>
-          <w:highlight w:val="white"/>
-          <w:lang w:bidi="ar-SA"/>
-        </w:rPr>
-        <w:t>[</w:t>
+        <w:t>params[</w:t>
       </w:r>
       <w:r>
         <w:rPr>
@@ -14223,26 +14393,7 @@
           <w:lang w:bidi="ar-SA"/>
         </w:rPr>
         <w:tab/>
-      </w:r>
-      <w:proofErr w:type="spellStart"/>
-      <w:r>
-        <w:rPr>
-          <w:rFonts w:ascii="Consolas" w:hAnsi="Consolas" w:cs="Consolas"/>
-          <w:color w:val="000000"/>
-          <w:highlight w:val="white"/>
-          <w:lang w:bidi="ar-SA"/>
-        </w:rPr>
-        <w:t>params</w:t>
-      </w:r>
-      <w:proofErr w:type="spellEnd"/>
-      <w:r>
-        <w:rPr>
-          <w:rFonts w:ascii="Consolas" w:hAnsi="Consolas" w:cs="Consolas"/>
-          <w:color w:val="000000"/>
-          <w:highlight w:val="white"/>
-          <w:lang w:bidi="ar-SA"/>
-        </w:rPr>
-        <w:t>[</w:t>
+        <w:t>params[</w:t>
       </w:r>
       <w:r>
         <w:rPr>
@@ -14322,26 +14473,7 @@
           <w:lang w:bidi="ar-SA"/>
         </w:rPr>
         <w:tab/>
-      </w:r>
-      <w:proofErr w:type="spellStart"/>
-      <w:r>
-        <w:rPr>
-          <w:rFonts w:ascii="Consolas" w:hAnsi="Consolas" w:cs="Consolas"/>
-          <w:color w:val="000000"/>
-          <w:highlight w:val="white"/>
-          <w:lang w:bidi="ar-SA"/>
-        </w:rPr>
-        <w:t>params</w:t>
-      </w:r>
-      <w:proofErr w:type="spellEnd"/>
-      <w:r>
-        <w:rPr>
-          <w:rFonts w:ascii="Consolas" w:hAnsi="Consolas" w:cs="Consolas"/>
-          <w:color w:val="000000"/>
-          <w:highlight w:val="white"/>
-          <w:lang w:bidi="ar-SA"/>
-        </w:rPr>
-        <w:t>[</w:t>
+        <w:t>params[</w:t>
       </w:r>
       <w:r>
         <w:rPr>
@@ -14480,27 +14612,7 @@
           <w:highlight w:val="white"/>
           <w:lang w:bidi="ar-SA"/>
         </w:rPr>
-        <w:t xml:space="preserve">, </w:t>
-      </w:r>
-      <w:proofErr w:type="spellStart"/>
-      <w:r>
-        <w:rPr>
-          <w:rFonts w:ascii="Consolas" w:hAnsi="Consolas" w:cs="Consolas"/>
-          <w:color w:val="000000"/>
-          <w:highlight w:val="white"/>
-          <w:lang w:bidi="ar-SA"/>
-        </w:rPr>
-        <w:t>params</w:t>
-      </w:r>
-      <w:proofErr w:type="spellEnd"/>
-      <w:r>
-        <w:rPr>
-          <w:rFonts w:ascii="Consolas" w:hAnsi="Consolas" w:cs="Consolas"/>
-          <w:color w:val="000000"/>
-          <w:highlight w:val="white"/>
-          <w:lang w:bidi="ar-SA"/>
-        </w:rPr>
-        <w:t xml:space="preserve">) == </w:t>
+        <w:t xml:space="preserve">, params) == </w:t>
       </w:r>
     </w:p>
     <w:p>
@@ -14561,7 +14673,7 @@
           <w:highlight w:val="white"/>
           <w:lang w:bidi="ar-SA"/>
         </w:rPr>
-        <w:t>"-[aa</w:t>
+        <w:t>"-[aa][bb][cc][cc][c][a][b][</w:t>
       </w:r>
       <w:proofErr w:type="gramStart"/>
       <w:r>
@@ -14571,7 +14683,7 @@
           <w:highlight w:val="white"/>
           <w:lang w:bidi="ar-SA"/>
         </w:rPr>
-        <w:t>][</w:t>
+        <w:t>c]+</w:t>
       </w:r>
       <w:proofErr w:type="gramEnd"/>
       <w:r>
@@ -14581,7 +14693,7 @@
           <w:highlight w:val="white"/>
           <w:lang w:bidi="ar-SA"/>
         </w:rPr>
-        <w:t>bb][cc][cc][c][a][b][c]+"</w:t>
+        <w:t>"</w:t>
       </w:r>
       <w:r>
         <w:rPr>
@@ -14762,278 +14874,250 @@
         <w:rPr>
           <w:b/>
         </w:rPr>
-        <w:t>expand_template.exe &lt;input-file&gt; &lt;output-file&gt; [&lt;</w:t>
+        <w:t>expand_template.exe &lt;input-file&gt; &lt;output-file&gt; [&lt;param&gt; &lt;value&gt; [&lt;param&gt; &lt;value&gt; …]]</w:t>
+      </w:r>
+    </w:p>
+    <w:p>
+      <w:pPr>
+        <w:rPr>
+          <w:lang w:val="ru-RU"/>
+        </w:rPr>
+      </w:pPr>
+      <w:r>
+        <w:rPr>
+          <w:lang w:val="ru-RU"/>
+        </w:rPr>
+        <w:t>Пример</w:t>
+      </w:r>
+      <w:r>
+        <w:rPr>
+          <w:lang w:val="ru-RU"/>
+        </w:rPr>
+        <w:t xml:space="preserve"> использования</w:t>
+      </w:r>
+      <w:r>
+        <w:rPr>
+          <w:lang w:val="ru-RU"/>
+        </w:rPr>
+        <w:t>:</w:t>
+      </w:r>
+    </w:p>
+    <w:p>
+      <w:pPr>
+        <w:rPr>
+          <w:lang w:val="ru-RU"/>
+        </w:rPr>
+      </w:pPr>
+      <w:r>
+        <w:rPr>
+          <w:b/>
+        </w:rPr>
+        <w:t>expand</w:t>
+      </w:r>
+      <w:r>
+        <w:rPr>
+          <w:b/>
+          <w:lang w:val="ru-RU"/>
+        </w:rPr>
+        <w:t>_</w:t>
+      </w:r>
+      <w:r>
+        <w:rPr>
+          <w:b/>
+        </w:rPr>
+        <w:t>template</w:t>
+      </w:r>
+      <w:r>
+        <w:rPr>
+          <w:b/>
+          <w:lang w:val="ru-RU"/>
+        </w:rPr>
+        <w:t>.</w:t>
+      </w:r>
+      <w:r>
+        <w:rPr>
+          <w:b/>
+        </w:rPr>
+        <w:t>exe</w:t>
+      </w:r>
+      <w:r>
+        <w:rPr>
+          <w:b/>
+          <w:lang w:val="ru-RU"/>
+        </w:rPr>
+        <w:t xml:space="preserve"> </w:t>
+      </w:r>
+      <w:r>
+        <w:rPr>
+          <w:b/>
+        </w:rPr>
+        <w:t>input</w:t>
+      </w:r>
+      <w:r>
+        <w:rPr>
+          <w:b/>
+          <w:lang w:val="ru-RU"/>
+        </w:rPr>
+        <w:t>.</w:t>
+      </w:r>
+      <w:r>
+        <w:rPr>
+          <w:b/>
+        </w:rPr>
+        <w:t>txt</w:t>
+      </w:r>
+      <w:r>
+        <w:rPr>
+          <w:b/>
+          <w:lang w:val="ru-RU"/>
+        </w:rPr>
+        <w:t xml:space="preserve"> </w:t>
+      </w:r>
+      <w:r>
+        <w:rPr>
+          <w:b/>
+        </w:rPr>
+        <w:t>output</w:t>
+      </w:r>
+      <w:r>
+        <w:rPr>
+          <w:b/>
+          <w:lang w:val="ru-RU"/>
+        </w:rPr>
+        <w:t>.</w:t>
+      </w:r>
+      <w:r>
+        <w:rPr>
+          <w:b/>
+        </w:rPr>
+        <w:t>txt</w:t>
+      </w:r>
+      <w:r>
+        <w:rPr>
+          <w:b/>
+          <w:lang w:val="ru-RU"/>
+        </w:rPr>
+        <w:t xml:space="preserve"> "тепло" "холодно" "соленый" "сладкий" "день" "ночь"</w:t>
+      </w:r>
+      <w:r>
+        <w:rPr>
+          <w:lang w:val="ru-RU"/>
+        </w:rPr>
+        <w:br/>
+      </w:r>
+      <w:r>
+        <w:rPr>
+          <w:lang w:val="ru-RU"/>
+        </w:rPr>
+        <w:t>записывает в выходной файл результат замены всех вхождений подстроки «тепло» на «холодно»</w:t>
+      </w:r>
+      <w:r>
+        <w:rPr>
+          <w:lang w:val="ru-RU"/>
+        </w:rPr>
+        <w:t xml:space="preserve">, </w:t>
+      </w:r>
+      <w:r>
+        <w:rPr>
+          <w:lang w:val="ru-RU"/>
+        </w:rPr>
+        <w:t>«соленый» на «сладкий», «день» на «ночь», найденных во входном файле.</w:t>
+      </w:r>
+    </w:p>
+    <w:p>
+      <w:pPr>
+        <w:pStyle w:val="6"/>
+        <w:rPr>
+          <w:lang w:val="ru-RU"/>
+        </w:rPr>
+      </w:pPr>
+      <w:bookmarkStart w:id="41" w:name="_Toc508033617"/>
+      <w:r>
+        <w:rPr>
+          <w:lang w:val="ru-RU"/>
+        </w:rPr>
+        <w:t>Бонус в 15</w:t>
+      </w:r>
+      <w:r>
+        <w:rPr>
+          <w:lang w:val="ru-RU"/>
+        </w:rPr>
+        <w:t>0 баллов за</w:t>
+      </w:r>
+      <w:r>
+        <w:rPr>
+          <w:lang w:val="ru-RU"/>
+        </w:rPr>
+        <w:t xml:space="preserve"> </w:t>
+      </w:r>
+      <w:r>
+        <w:rPr>
+          <w:lang w:val="ru-RU"/>
+        </w:rPr>
+        <w:t>эффективное решение данной задачи с использованием алгоритма «</w:t>
       </w:r>
       <w:proofErr w:type="spellStart"/>
       <w:r>
         <w:rPr>
-          <w:b/>
-        </w:rPr>
-        <w:t>param</w:t>
+          <w:lang w:val="ru-RU"/>
+        </w:rPr>
+        <w:t>Ахо-Корасик</w:t>
       </w:r>
       <w:proofErr w:type="spellEnd"/>
       <w:r>
         <w:rPr>
-          <w:b/>
-        </w:rPr>
-        <w:t>&gt; &lt;value&gt; [&lt;</w:t>
+          <w:lang w:val="ru-RU"/>
+        </w:rPr>
+        <w:t>»</w:t>
+      </w:r>
+      <w:bookmarkEnd w:id="41"/>
+    </w:p>
+    <w:p>
+      <w:pPr>
+        <w:rPr>
+          <w:lang w:val="ru-RU"/>
+        </w:rPr>
+      </w:pPr>
+      <w:r>
+        <w:rPr>
+          <w:lang w:val="ru-RU"/>
+        </w:rPr>
+        <w:t>Рекомендации по выполнению: для эффективной реализации данного задачи ознакомьтесь с алгоритмом «</w:t>
       </w:r>
       <w:proofErr w:type="spellStart"/>
       <w:r>
         <w:rPr>
-          <w:b/>
-        </w:rPr>
-        <w:t>param</w:t>
+          <w:lang w:val="ru-RU"/>
+        </w:rPr>
+        <w:t>Ахо-Корасик</w:t>
       </w:r>
       <w:proofErr w:type="spellEnd"/>
       <w:r>
         <w:rPr>
-          <w:b/>
-        </w:rPr>
-        <w:t>&gt; &lt;value&gt; …]]</w:t>
-      </w:r>
-    </w:p>
-    <w:p>
-      <w:pPr>
-        <w:rPr>
-          <w:lang w:val="ru-RU"/>
-        </w:rPr>
-      </w:pPr>
-      <w:r>
-        <w:rPr>
-          <w:lang w:val="ru-RU"/>
-        </w:rPr>
-        <w:t>Пример</w:t>
-      </w:r>
-      <w:r>
-        <w:rPr>
-          <w:lang w:val="ru-RU"/>
-        </w:rPr>
-        <w:t xml:space="preserve"> использования</w:t>
-      </w:r>
-      <w:r>
-        <w:rPr>
-          <w:lang w:val="ru-RU"/>
-        </w:rPr>
-        <w:t>:</w:t>
-      </w:r>
-    </w:p>
-    <w:p>
-      <w:pPr>
-        <w:rPr>
-          <w:lang w:val="ru-RU"/>
-        </w:rPr>
-      </w:pPr>
-      <w:r>
-        <w:rPr>
-          <w:b/>
-        </w:rPr>
-        <w:t>expand</w:t>
-      </w:r>
-      <w:r>
-        <w:rPr>
-          <w:b/>
-          <w:lang w:val="ru-RU"/>
-        </w:rPr>
-        <w:t>_</w:t>
-      </w:r>
-      <w:r>
-        <w:rPr>
-          <w:b/>
-        </w:rPr>
-        <w:t>template</w:t>
-      </w:r>
-      <w:r>
-        <w:rPr>
-          <w:b/>
-          <w:lang w:val="ru-RU"/>
-        </w:rPr>
-        <w:t>.</w:t>
-      </w:r>
-      <w:r>
-        <w:rPr>
-          <w:b/>
-        </w:rPr>
-        <w:t>exe</w:t>
-      </w:r>
-      <w:r>
-        <w:rPr>
-          <w:b/>
-          <w:lang w:val="ru-RU"/>
-        </w:rPr>
-        <w:t xml:space="preserve"> </w:t>
-      </w:r>
-      <w:r>
-        <w:rPr>
-          <w:b/>
-        </w:rPr>
-        <w:t>input</w:t>
-      </w:r>
-      <w:r>
-        <w:rPr>
-          <w:b/>
-          <w:lang w:val="ru-RU"/>
-        </w:rPr>
-        <w:t>.</w:t>
-      </w:r>
-      <w:r>
-        <w:rPr>
-          <w:b/>
-        </w:rPr>
-        <w:t>txt</w:t>
-      </w:r>
-      <w:r>
-        <w:rPr>
-          <w:b/>
-          <w:lang w:val="ru-RU"/>
-        </w:rPr>
-        <w:t xml:space="preserve"> </w:t>
-      </w:r>
-      <w:r>
-        <w:rPr>
-          <w:b/>
-        </w:rPr>
-        <w:t>output</w:t>
-      </w:r>
-      <w:r>
-        <w:rPr>
-          <w:b/>
-          <w:lang w:val="ru-RU"/>
-        </w:rPr>
-        <w:t>.</w:t>
-      </w:r>
-      <w:r>
-        <w:rPr>
-          <w:b/>
-        </w:rPr>
-        <w:t>txt</w:t>
-      </w:r>
-      <w:r>
-        <w:rPr>
-          <w:b/>
-          <w:lang w:val="ru-RU"/>
-        </w:rPr>
-        <w:t xml:space="preserve"> "тепло" "холодно" "соленый" "сладкий" "день" "ночь"</w:t>
-      </w:r>
-      <w:r>
-        <w:rPr>
-          <w:lang w:val="ru-RU"/>
-        </w:rPr>
-        <w:br/>
-      </w:r>
-      <w:r>
-        <w:rPr>
-          <w:lang w:val="ru-RU"/>
-        </w:rPr>
-        <w:t>записывает в выходной файл результат замены всех вхождений подстроки «тепло» на «холодно»</w:t>
-      </w:r>
+          <w:lang w:val="ru-RU"/>
+        </w:rPr>
+        <w:t>» (</w:t>
+      </w:r>
+      <w:hyperlink r:id="rId13" w:history="1">
+        <w:r>
+          <w:rPr>
+            <w:rStyle w:val="af5"/>
+            <w:lang w:val="ru-RU"/>
+          </w:rPr>
+          <w:t>Википедия</w:t>
+        </w:r>
+      </w:hyperlink>
       <w:r>
         <w:rPr>
           <w:lang w:val="ru-RU"/>
         </w:rPr>
         <w:t xml:space="preserve">, </w:t>
       </w:r>
-      <w:r>
-        <w:rPr>
-          <w:lang w:val="ru-RU"/>
-        </w:rPr>
-        <w:t>«соленый» на «сладкий», «день» на «ночь», найденных во входном файле.</w:t>
-      </w:r>
-    </w:p>
-    <w:p>
-      <w:pPr>
-        <w:pStyle w:val="Heading6"/>
-        <w:rPr>
-          <w:lang w:val="ru-RU"/>
-        </w:rPr>
-      </w:pPr>
-      <w:bookmarkStart w:id="41" w:name="_Toc508033617"/>
-      <w:r>
-        <w:rPr>
-          <w:lang w:val="ru-RU"/>
-        </w:rPr>
-        <w:t>Бонус в 15</w:t>
-      </w:r>
-      <w:r>
-        <w:rPr>
-          <w:lang w:val="ru-RU"/>
-        </w:rPr>
-        <w:t>0 баллов за</w:t>
-      </w:r>
-      <w:r>
-        <w:rPr>
-          <w:lang w:val="ru-RU"/>
-        </w:rPr>
-        <w:t xml:space="preserve"> </w:t>
-      </w:r>
-      <w:r>
-        <w:rPr>
-          <w:lang w:val="ru-RU"/>
-        </w:rPr>
-        <w:t>эффективное решение данной задачи с использованием алгоритма «</w:t>
-      </w:r>
-      <w:proofErr w:type="spellStart"/>
-      <w:r>
-        <w:rPr>
-          <w:lang w:val="ru-RU"/>
-        </w:rPr>
-        <w:t>Ахо-Корасик</w:t>
-      </w:r>
-      <w:proofErr w:type="spellEnd"/>
-      <w:r>
-        <w:rPr>
-          <w:lang w:val="ru-RU"/>
-        </w:rPr>
-        <w:t>»</w:t>
-      </w:r>
-      <w:bookmarkEnd w:id="41"/>
-    </w:p>
-    <w:p>
-      <w:pPr>
-        <w:rPr>
-          <w:lang w:val="ru-RU"/>
-        </w:rPr>
-      </w:pPr>
-      <w:r>
-        <w:rPr>
-          <w:lang w:val="ru-RU"/>
-        </w:rPr>
-        <w:t>Рекомендации по выполнению: для эффективной реализации данного задачи ознакомьтесь с алгоритмом «</w:t>
-      </w:r>
-      <w:proofErr w:type="spellStart"/>
-      <w:r>
-        <w:rPr>
-          <w:lang w:val="ru-RU"/>
-        </w:rPr>
-        <w:t>Ахо-Корасик</w:t>
-      </w:r>
-      <w:proofErr w:type="spellEnd"/>
-      <w:r>
-        <w:rPr>
-          <w:lang w:val="ru-RU"/>
-        </w:rPr>
-        <w:t>» (</w:t>
-      </w:r>
-      <w:hyperlink r:id="rId16" w:history="1">
-        <w:r>
-          <w:rPr>
-            <w:rStyle w:val="Hyperlink"/>
-            <w:lang w:val="ru-RU"/>
-          </w:rPr>
-          <w:t>Википедия</w:t>
-        </w:r>
-      </w:hyperlink>
-      <w:r>
-        <w:rPr>
-          <w:lang w:val="ru-RU"/>
-        </w:rPr>
-        <w:t xml:space="preserve">, </w:t>
-      </w:r>
-      <w:hyperlink r:id="rId17" w:history="1">
+      <w:hyperlink r:id="rId14" w:history="1">
         <w:proofErr w:type="spellStart"/>
         <w:r>
           <w:rPr>
-            <w:rStyle w:val="Hyperlink"/>
+            <w:rStyle w:val="af5"/>
             <w:lang w:val="ru-RU"/>
           </w:rPr>
           <w:t>Хабрахабр</w:t>
@@ -15049,7 +15133,7 @@
     </w:p>
     <w:p>
       <w:pPr>
-        <w:pStyle w:val="Heading2"/>
+        <w:pStyle w:val="2"/>
       </w:pPr>
       <w:bookmarkStart w:id="42" w:name="_Toc381653193"/>
       <w:bookmarkStart w:id="43" w:name="_Toc508033618"/>
@@ -15064,7 +15148,7 @@
     </w:p>
     <w:p>
       <w:pPr>
-        <w:pStyle w:val="ListParagraph"/>
+        <w:pStyle w:val="ac"/>
         <w:numPr>
           <w:ilvl w:val="0"/>
           <w:numId w:val="32"/>
@@ -15073,10 +15157,10 @@
           <w:lang w:val="ru-RU"/>
         </w:rPr>
       </w:pPr>
-      <w:hyperlink r:id="rId18" w:history="1">
-        <w:r>
-          <w:rPr>
-            <w:rStyle w:val="Hyperlink"/>
+      <w:hyperlink r:id="rId15" w:history="1">
+        <w:r>
+          <w:rPr>
+            <w:rStyle w:val="af5"/>
             <w:lang w:val="ru-RU"/>
           </w:rPr>
           <w:t xml:space="preserve">Николай </w:t>
@@ -15084,7 +15168,7 @@
         <w:proofErr w:type="spellStart"/>
         <w:r>
           <w:rPr>
-            <w:rStyle w:val="Hyperlink"/>
+            <w:rStyle w:val="af5"/>
             <w:lang w:val="ru-RU"/>
           </w:rPr>
           <w:t>Джосьютис</w:t>
@@ -15092,7 +15176,7 @@
         <w:proofErr w:type="spellEnd"/>
         <w:r>
           <w:rPr>
-            <w:rStyle w:val="Hyperlink"/>
+            <w:rStyle w:val="af5"/>
             <w:lang w:val="ru-RU"/>
           </w:rPr>
           <w:t xml:space="preserve"> – Стандартная библиотека Си++</w:t>
@@ -15101,7 +15185,7 @@
     </w:p>
     <w:p>
       <w:pPr>
-        <w:pStyle w:val="ListParagraph"/>
+        <w:pStyle w:val="ac"/>
         <w:numPr>
           <w:ilvl w:val="0"/>
           <w:numId w:val="32"/>
@@ -15111,10 +15195,10 @@
           <w:lang w:val="ru-RU"/>
         </w:rPr>
       </w:pPr>
-      <w:hyperlink r:id="rId19" w:history="1">
-        <w:r>
-          <w:rPr>
-            <w:rStyle w:val="Hyperlink"/>
+      <w:hyperlink r:id="rId16" w:history="1">
+        <w:r>
+          <w:rPr>
+            <w:rStyle w:val="af5"/>
             <w:lang w:val="ru-RU"/>
           </w:rPr>
           <w:t xml:space="preserve">Скотт </w:t>
@@ -15122,7 +15206,7 @@
         <w:proofErr w:type="spellStart"/>
         <w:r>
           <w:rPr>
-            <w:rStyle w:val="Hyperlink"/>
+            <w:rStyle w:val="af5"/>
             <w:lang w:val="ru-RU"/>
           </w:rPr>
           <w:t>Мейерс</w:t>
@@ -15130,20 +15214,20 @@
         <w:proofErr w:type="spellEnd"/>
         <w:r>
           <w:rPr>
-            <w:rStyle w:val="Hyperlink"/>
+            <w:rStyle w:val="af5"/>
             <w:lang w:val="ru-RU"/>
           </w:rPr>
           <w:t xml:space="preserve"> – Эффективное использование </w:t>
         </w:r>
         <w:r>
           <w:rPr>
-            <w:rStyle w:val="Hyperlink"/>
+            <w:rStyle w:val="af5"/>
           </w:rPr>
           <w:t>STL</w:t>
         </w:r>
         <w:r>
           <w:rPr>
-            <w:rStyle w:val="Hyperlink"/>
+            <w:rStyle w:val="af5"/>
             <w:lang w:val="ru-RU"/>
           </w:rPr>
           <w:t>. Библиотека программиста</w:t>
@@ -15152,53 +15236,45 @@
     </w:p>
     <w:p>
       <w:pPr>
-        <w:pStyle w:val="ListParagraph"/>
+        <w:pStyle w:val="ac"/>
         <w:numPr>
           <w:ilvl w:val="0"/>
           <w:numId w:val="32"/>
         </w:numPr>
         <w:jc w:val="both"/>
         <w:rPr>
-          <w:rStyle w:val="Hyperlink"/>
+          <w:rStyle w:val="af5"/>
           <w:color w:val="auto"/>
           <w:u w:val="none"/>
         </w:rPr>
       </w:pPr>
-      <w:hyperlink r:id="rId20" w:history="1">
-        <w:proofErr w:type="spellStart"/>
-        <w:r>
-          <w:rPr>
-            <w:rStyle w:val="Hyperlink"/>
-          </w:rPr>
-          <w:t>std</w:t>
-        </w:r>
-        <w:proofErr w:type="spellEnd"/>
-        <w:r>
-          <w:rPr>
-            <w:rStyle w:val="Hyperlink"/>
-          </w:rPr>
-          <w:t>::string</w:t>
+      <w:hyperlink r:id="rId17" w:history="1">
+        <w:r>
+          <w:rPr>
+            <w:rStyle w:val="af5"/>
+          </w:rPr>
+          <w:t>std::string</w:t>
         </w:r>
       </w:hyperlink>
     </w:p>
     <w:p>
       <w:pPr>
-        <w:pStyle w:val="ListParagraph"/>
+        <w:pStyle w:val="ac"/>
         <w:numPr>
           <w:ilvl w:val="0"/>
           <w:numId w:val="32"/>
         </w:numPr>
         <w:jc w:val="both"/>
         <w:rPr>
-          <w:rStyle w:val="Hyperlink"/>
+          <w:rStyle w:val="af5"/>
           <w:color w:val="auto"/>
           <w:u w:val="none"/>
         </w:rPr>
       </w:pPr>
-      <w:hyperlink r:id="rId21" w:history="1">
-        <w:r>
-          <w:rPr>
-            <w:rStyle w:val="Hyperlink"/>
+      <w:hyperlink r:id="rId18" w:history="1">
+        <w:r>
+          <w:rPr>
+            <w:rStyle w:val="af5"/>
             <w:lang w:val="ru-RU"/>
           </w:rPr>
           <w:t>Регулярные выражения</w:t>
@@ -15207,29 +15283,29 @@
     </w:p>
     <w:p>
       <w:pPr>
-        <w:pStyle w:val="ListParagraph"/>
+        <w:pStyle w:val="ac"/>
         <w:numPr>
           <w:ilvl w:val="0"/>
           <w:numId w:val="32"/>
         </w:numPr>
         <w:jc w:val="both"/>
         <w:rPr>
-          <w:rStyle w:val="Hyperlink"/>
+          <w:rStyle w:val="af5"/>
           <w:color w:val="auto"/>
           <w:u w:val="none"/>
         </w:rPr>
       </w:pPr>
-      <w:hyperlink r:id="rId22" w:history="1">
-        <w:r>
-          <w:rPr>
-            <w:rStyle w:val="Hyperlink"/>
+      <w:hyperlink r:id="rId19" w:history="1">
+        <w:r>
+          <w:rPr>
+            <w:rStyle w:val="af5"/>
             <w:lang w:val="ru-RU"/>
           </w:rPr>
           <w:t xml:space="preserve">Контейнеры стандартной библиотеки </w:t>
         </w:r>
         <w:r>
           <w:rPr>
-            <w:rStyle w:val="Hyperlink"/>
+            <w:rStyle w:val="af5"/>
           </w:rPr>
           <w:t>C++</w:t>
         </w:r>
@@ -15237,7 +15313,7 @@
     </w:p>
     <w:p>
       <w:pPr>
-        <w:pStyle w:val="ListParagraph"/>
+        <w:pStyle w:val="ac"/>
         <w:numPr>
           <w:ilvl w:val="0"/>
           <w:numId w:val="32"/>
@@ -15247,43 +15323,43 @@
           <w:lang w:val="ru-RU"/>
         </w:rPr>
       </w:pPr>
-      <w:hyperlink r:id="rId23" w:history="1">
-        <w:r>
-          <w:rPr>
-            <w:rStyle w:val="Hyperlink"/>
+      <w:hyperlink r:id="rId20" w:history="1">
+        <w:r>
+          <w:rPr>
+            <w:rStyle w:val="af5"/>
             <w:lang w:val="ru-RU"/>
           </w:rPr>
           <w:t xml:space="preserve">Эффективный и современный </w:t>
         </w:r>
         <w:r>
           <w:rPr>
-            <w:rStyle w:val="Hyperlink"/>
+            <w:rStyle w:val="af5"/>
           </w:rPr>
           <w:t>C</w:t>
         </w:r>
         <w:r>
           <w:rPr>
-            <w:rStyle w:val="Hyperlink"/>
+            <w:rStyle w:val="af5"/>
             <w:lang w:val="ru-RU"/>
           </w:rPr>
           <w:t xml:space="preserve">++. 42 рекомендации по использованию </w:t>
         </w:r>
         <w:r>
           <w:rPr>
-            <w:rStyle w:val="Hyperlink"/>
+            <w:rStyle w:val="af5"/>
           </w:rPr>
           <w:t xml:space="preserve">C++11 </w:t>
         </w:r>
         <w:r>
           <w:rPr>
-            <w:rStyle w:val="Hyperlink"/>
+            <w:rStyle w:val="af5"/>
             <w:lang w:val="ru-RU"/>
           </w:rPr>
           <w:t xml:space="preserve">и </w:t>
         </w:r>
         <w:r>
           <w:rPr>
-            <w:rStyle w:val="Hyperlink"/>
+            <w:rStyle w:val="af5"/>
           </w:rPr>
           <w:t>C++14</w:t>
         </w:r>
@@ -15300,7 +15376,7 @@
 </file>
 
 <file path=word/endnotes.xml><?xml version="1.0" encoding="utf-8"?>
-<w:endnotes xmlns:wpc="http://schemas.microsoft.com/office/word/2010/wordprocessingCanvas" xmlns:mc="http://schemas.openxmlformats.org/markup-compatibility/2006" xmlns:o="urn:schemas-microsoft-com:office:office" xmlns:r="http://schemas.openxmlformats.org/officeDocument/2006/relationships" xmlns:m="http://schemas.openxmlformats.org/officeDocument/2006/math" xmlns:v="urn:schemas-microsoft-com:vml" xmlns:wp14="http://schemas.microsoft.com/office/word/2010/wordprocessingDrawing" xmlns:wp="http://schemas.openxmlformats.org/drawingml/2006/wordprocessingDrawing" xmlns:w10="urn:schemas-microsoft-com:office:word" xmlns:w="http://schemas.openxmlformats.org/wordprocessingml/2006/main" xmlns:w14="http://schemas.microsoft.com/office/word/2010/wordml" xmlns:w15="http://schemas.microsoft.com/office/word/2012/wordml" xmlns:wpg="http://schemas.microsoft.com/office/word/2010/wordprocessingGroup" xmlns:wpi="http://schemas.microsoft.com/office/word/2010/wordprocessingInk" xmlns:wne="http://schemas.microsoft.com/office/word/2006/wordml" xmlns:wps="http://schemas.microsoft.com/office/word/2010/wordprocessingShape" mc:Ignorable="w14 w15 wp14">
+<w:endnotes xmlns:wpc="http://schemas.microsoft.com/office/word/2010/wordprocessingCanvas" xmlns:cx="http://schemas.microsoft.com/office/drawing/2014/chartex" xmlns:cx1="http://schemas.microsoft.com/office/drawing/2015/9/8/chartex" xmlns:cx2="http://schemas.microsoft.com/office/drawing/2015/10/21/chartex" xmlns:cx3="http://schemas.microsoft.com/office/drawing/2016/5/9/chartex" xmlns:cx4="http://schemas.microsoft.com/office/drawing/2016/5/10/chartex" xmlns:cx5="http://schemas.microsoft.com/office/drawing/2016/5/11/chartex" xmlns:cx6="http://schemas.microsoft.com/office/drawing/2016/5/12/chartex" xmlns:cx7="http://schemas.microsoft.com/office/drawing/2016/5/13/chartex" xmlns:cx8="http://schemas.microsoft.com/office/drawing/2016/5/14/chartex" xmlns:mc="http://schemas.openxmlformats.org/markup-compatibility/2006" xmlns:aink="http://schemas.microsoft.com/office/drawing/2016/ink" xmlns:am3d="http://schemas.microsoft.com/office/drawing/2017/model3d" xmlns:o="urn:schemas-microsoft-com:office:office" xmlns:r="http://schemas.openxmlformats.org/officeDocument/2006/relationships" xmlns:m="http://schemas.openxmlformats.org/officeDocument/2006/math" xmlns:v="urn:schemas-microsoft-com:vml" xmlns:wp14="http://schemas.microsoft.com/office/word/2010/wordprocessingDrawing" xmlns:wp="http://schemas.openxmlformats.org/drawingml/2006/wordprocessingDrawing" xmlns:w10="urn:schemas-microsoft-com:office:word" xmlns:w="http://schemas.openxmlformats.org/wordprocessingml/2006/main" xmlns:w14="http://schemas.microsoft.com/office/word/2010/wordml" xmlns:w15="http://schemas.microsoft.com/office/word/2012/wordml" xmlns:w16cid="http://schemas.microsoft.com/office/word/2016/wordml/cid" xmlns:w16se="http://schemas.microsoft.com/office/word/2015/wordml/symex" xmlns:wpg="http://schemas.microsoft.com/office/word/2010/wordprocessingGroup" xmlns:wpi="http://schemas.microsoft.com/office/word/2010/wordprocessingInk" xmlns:wne="http://schemas.microsoft.com/office/word/2006/wordml" xmlns:wps="http://schemas.microsoft.com/office/word/2010/wordprocessingShape" mc:Ignorable="w14 w15 w16se w16cid wp14">
   <w:endnote w:type="separator" w:id="-1">
     <w:p>
       <w:pPr>
@@ -15325,7 +15401,7 @@
 </file>
 
 <file path=word/footnotes.xml><?xml version="1.0" encoding="utf-8"?>
-<w:footnotes xmlns:wpc="http://schemas.microsoft.com/office/word/2010/wordprocessingCanvas" xmlns:mc="http://schemas.openxmlformats.org/markup-compatibility/2006" xmlns:o="urn:schemas-microsoft-com:office:office" xmlns:r="http://schemas.openxmlformats.org/officeDocument/2006/relationships" xmlns:m="http://schemas.openxmlformats.org/officeDocument/2006/math" xmlns:v="urn:schemas-microsoft-com:vml" xmlns:wp14="http://schemas.microsoft.com/office/word/2010/wordprocessingDrawing" xmlns:wp="http://schemas.openxmlformats.org/drawingml/2006/wordprocessingDrawing" xmlns:w10="urn:schemas-microsoft-com:office:word" xmlns:w="http://schemas.openxmlformats.org/wordprocessingml/2006/main" xmlns:w14="http://schemas.microsoft.com/office/word/2010/wordml" xmlns:w15="http://schemas.microsoft.com/office/word/2012/wordml" xmlns:wpg="http://schemas.microsoft.com/office/word/2010/wordprocessingGroup" xmlns:wpi="http://schemas.microsoft.com/office/word/2010/wordprocessingInk" xmlns:wne="http://schemas.microsoft.com/office/word/2006/wordml" xmlns:wps="http://schemas.microsoft.com/office/word/2010/wordprocessingShape" mc:Ignorable="w14 w15 wp14">
+<w:footnotes xmlns:wpc="http://schemas.microsoft.com/office/word/2010/wordprocessingCanvas" xmlns:cx="http://schemas.microsoft.com/office/drawing/2014/chartex" xmlns:cx1="http://schemas.microsoft.com/office/drawing/2015/9/8/chartex" xmlns:cx2="http://schemas.microsoft.com/office/drawing/2015/10/21/chartex" xmlns:cx3="http://schemas.microsoft.com/office/drawing/2016/5/9/chartex" xmlns:cx4="http://schemas.microsoft.com/office/drawing/2016/5/10/chartex" xmlns:cx5="http://schemas.microsoft.com/office/drawing/2016/5/11/chartex" xmlns:cx6="http://schemas.microsoft.com/office/drawing/2016/5/12/chartex" xmlns:cx7="http://schemas.microsoft.com/office/drawing/2016/5/13/chartex" xmlns:cx8="http://schemas.microsoft.com/office/drawing/2016/5/14/chartex" xmlns:mc="http://schemas.openxmlformats.org/markup-compatibility/2006" xmlns:aink="http://schemas.microsoft.com/office/drawing/2016/ink" xmlns:am3d="http://schemas.microsoft.com/office/drawing/2017/model3d" xmlns:o="urn:schemas-microsoft-com:office:office" xmlns:r="http://schemas.openxmlformats.org/officeDocument/2006/relationships" xmlns:m="http://schemas.openxmlformats.org/officeDocument/2006/math" xmlns:v="urn:schemas-microsoft-com:vml" xmlns:wp14="http://schemas.microsoft.com/office/word/2010/wordprocessingDrawing" xmlns:wp="http://schemas.openxmlformats.org/drawingml/2006/wordprocessingDrawing" xmlns:w10="urn:schemas-microsoft-com:office:word" xmlns:w="http://schemas.openxmlformats.org/wordprocessingml/2006/main" xmlns:w14="http://schemas.microsoft.com/office/word/2010/wordml" xmlns:w15="http://schemas.microsoft.com/office/word/2012/wordml" xmlns:w16cid="http://schemas.microsoft.com/office/word/2016/wordml/cid" xmlns:w16se="http://schemas.microsoft.com/office/word/2015/wordml/symex" xmlns:wpg="http://schemas.microsoft.com/office/word/2010/wordprocessingGroup" xmlns:wpi="http://schemas.microsoft.com/office/word/2010/wordprocessingInk" xmlns:wne="http://schemas.microsoft.com/office/word/2006/wordml" xmlns:wps="http://schemas.microsoft.com/office/word/2010/wordprocessingShape" mc:Ignorable="w14 w15 w16se w16cid wp14">
   <w:footnote w:type="separator" w:id="-1">
     <w:p>
       <w:pPr>
@@ -15349,14 +15425,14 @@
   <w:footnote w:id="1">
     <w:p>
       <w:pPr>
-        <w:pStyle w:val="FootnoteText"/>
-        <w:rPr>
-          <w:lang w:val="ru-RU"/>
-        </w:rPr>
-      </w:pPr>
-      <w:r>
-        <w:rPr>
-          <w:rStyle w:val="FootnoteReference"/>
+        <w:pStyle w:val="af8"/>
+        <w:rPr>
+          <w:lang w:val="ru-RU"/>
+        </w:rPr>
+      </w:pPr>
+      <w:r>
+        <w:rPr>
+          <w:rStyle w:val="afa"/>
         </w:rPr>
         <w:footnoteRef/>
       </w:r>
@@ -15384,14 +15460,14 @@
   <w:footnote w:id="2">
     <w:p>
       <w:pPr>
-        <w:pStyle w:val="FootnoteText"/>
-        <w:rPr>
-          <w:lang w:val="ru-RU"/>
-        </w:rPr>
-      </w:pPr>
-      <w:r>
-        <w:rPr>
-          <w:rStyle w:val="FootnoteReference"/>
+        <w:pStyle w:val="af8"/>
+        <w:rPr>
+          <w:lang w:val="ru-RU"/>
+        </w:rPr>
+      </w:pPr>
+      <w:r>
+        <w:rPr>
+          <w:rStyle w:val="afa"/>
         </w:rPr>
         <w:footnoteRef/>
       </w:r>
@@ -15412,14 +15488,14 @@
   <w:footnote w:id="3">
     <w:p>
       <w:pPr>
-        <w:pStyle w:val="FootnoteText"/>
-        <w:rPr>
-          <w:lang w:val="ru-RU"/>
-        </w:rPr>
-      </w:pPr>
-      <w:r>
-        <w:rPr>
-          <w:rStyle w:val="FootnoteReference"/>
+        <w:pStyle w:val="af8"/>
+        <w:rPr>
+          <w:lang w:val="ru-RU"/>
+        </w:rPr>
+      </w:pPr>
+      <w:r>
+        <w:rPr>
+          <w:rStyle w:val="afa"/>
         </w:rPr>
         <w:footnoteRef/>
       </w:r>
@@ -15453,19 +15529,11 @@
         </w:rPr>
         <w:t>++-</w:t>
       </w:r>
-      <w:proofErr w:type="spellStart"/>
-      <w:r>
-        <w:rPr>
-          <w:lang w:val="ru-RU"/>
-        </w:rPr>
-        <w:t>фреймворков</w:t>
-      </w:r>
-      <w:proofErr w:type="spellEnd"/>
-      <w:r>
-        <w:rPr>
-          <w:lang w:val="ru-RU"/>
-        </w:rPr>
-        <w:t xml:space="preserve"> для написания тестов</w:t>
+      <w:r>
+        <w:rPr>
+          <w:lang w:val="ru-RU"/>
+        </w:rPr>
+        <w:t>фреймворков для написания тестов</w:t>
       </w:r>
     </w:p>
   </w:footnote>
@@ -15473,7 +15541,7 @@
 </file>
 
 <file path=word/numbering.xml><?xml version="1.0" encoding="utf-8"?>
-<w:numbering xmlns:wpc="http://schemas.microsoft.com/office/word/2010/wordprocessingCanvas" xmlns:mc="http://schemas.openxmlformats.org/markup-compatibility/2006" xmlns:o="urn:schemas-microsoft-com:office:office" xmlns:r="http://schemas.openxmlformats.org/officeDocument/2006/relationships" xmlns:m="http://schemas.openxmlformats.org/officeDocument/2006/math" xmlns:v="urn:schemas-microsoft-com:vml" xmlns:wp14="http://schemas.microsoft.com/office/word/2010/wordprocessingDrawing" xmlns:wp="http://schemas.openxmlformats.org/drawingml/2006/wordprocessingDrawing" xmlns:w10="urn:schemas-microsoft-com:office:word" xmlns:w="http://schemas.openxmlformats.org/wordprocessingml/2006/main" xmlns:w14="http://schemas.microsoft.com/office/word/2010/wordml" xmlns:w15="http://schemas.microsoft.com/office/word/2012/wordml" xmlns:wpg="http://schemas.microsoft.com/office/word/2010/wordprocessingGroup" xmlns:wpi="http://schemas.microsoft.com/office/word/2010/wordprocessingInk" xmlns:wne="http://schemas.microsoft.com/office/word/2006/wordml" xmlns:wps="http://schemas.microsoft.com/office/word/2010/wordprocessingShape" mc:Ignorable="w14 w15 wp14">
+<w:numbering xmlns:wpc="http://schemas.microsoft.com/office/word/2010/wordprocessingCanvas" xmlns:cx="http://schemas.microsoft.com/office/drawing/2014/chartex" xmlns:cx1="http://schemas.microsoft.com/office/drawing/2015/9/8/chartex" xmlns:cx2="http://schemas.microsoft.com/office/drawing/2015/10/21/chartex" xmlns:cx3="http://schemas.microsoft.com/office/drawing/2016/5/9/chartex" xmlns:cx4="http://schemas.microsoft.com/office/drawing/2016/5/10/chartex" xmlns:cx5="http://schemas.microsoft.com/office/drawing/2016/5/11/chartex" xmlns:cx6="http://schemas.microsoft.com/office/drawing/2016/5/12/chartex" xmlns:cx7="http://schemas.microsoft.com/office/drawing/2016/5/13/chartex" xmlns:cx8="http://schemas.microsoft.com/office/drawing/2016/5/14/chartex" xmlns:mc="http://schemas.openxmlformats.org/markup-compatibility/2006" xmlns:aink="http://schemas.microsoft.com/office/drawing/2016/ink" xmlns:am3d="http://schemas.microsoft.com/office/drawing/2017/model3d" xmlns:o="urn:schemas-microsoft-com:office:office" xmlns:r="http://schemas.openxmlformats.org/officeDocument/2006/relationships" xmlns:m="http://schemas.openxmlformats.org/officeDocument/2006/math" xmlns:v="urn:schemas-microsoft-com:vml" xmlns:wp14="http://schemas.microsoft.com/office/word/2010/wordprocessingDrawing" xmlns:wp="http://schemas.openxmlformats.org/drawingml/2006/wordprocessingDrawing" xmlns:w10="urn:schemas-microsoft-com:office:word" xmlns:w="http://schemas.openxmlformats.org/wordprocessingml/2006/main" xmlns:w14="http://schemas.microsoft.com/office/word/2010/wordml" xmlns:w15="http://schemas.microsoft.com/office/word/2012/wordml" xmlns:w16cid="http://schemas.microsoft.com/office/word/2016/wordml/cid" xmlns:w16se="http://schemas.microsoft.com/office/word/2015/wordml/symex" xmlns:wpg="http://schemas.microsoft.com/office/word/2010/wordprocessingGroup" xmlns:wpi="http://schemas.microsoft.com/office/word/2010/wordprocessingInk" xmlns:wne="http://schemas.microsoft.com/office/word/2006/wordml" xmlns:wps="http://schemas.microsoft.com/office/word/2010/wordprocessingShape" mc:Ignorable="w14 w15 w16se w16cid wp14">
   <w:abstractNum w:abstractNumId="0" w15:restartNumberingAfterBreak="0">
     <w:nsid w:val="04097852"/>
     <w:multiLevelType w:val="hybridMultilevel"/>
@@ -19055,7 +19123,7 @@
 </file>
 
 <file path=word/styles.xml><?xml version="1.0" encoding="utf-8"?>
-<w:styles xmlns:mc="http://schemas.openxmlformats.org/markup-compatibility/2006" xmlns:r="http://schemas.openxmlformats.org/officeDocument/2006/relationships" xmlns:w="http://schemas.openxmlformats.org/wordprocessingml/2006/main" xmlns:w14="http://schemas.microsoft.com/office/word/2010/wordml" xmlns:w15="http://schemas.microsoft.com/office/word/2012/wordml" mc:Ignorable="w14 w15">
+<w:styles xmlns:mc="http://schemas.openxmlformats.org/markup-compatibility/2006" xmlns:r="http://schemas.openxmlformats.org/officeDocument/2006/relationships" xmlns:w="http://schemas.openxmlformats.org/wordprocessingml/2006/main" xmlns:w14="http://schemas.microsoft.com/office/word/2010/wordml" xmlns:w15="http://schemas.microsoft.com/office/word/2012/wordml" xmlns:w16cid="http://schemas.microsoft.com/office/word/2016/wordml/cid" xmlns:w16se="http://schemas.microsoft.com/office/word/2015/wordml/symex" mc:Ignorable="w14 w15 w16se w16cid">
   <w:docDefaults>
     <w:rPrDefault>
       <w:rPr>
@@ -19071,7 +19139,7 @@
       </w:pPr>
     </w:pPrDefault>
   </w:docDefaults>
-  <w:latentStyles w:defLockedState="0" w:defUIPriority="99" w:defSemiHidden="0" w:defUnhideWhenUsed="0" w:defQFormat="0" w:count="371">
+  <w:latentStyles w:defLockedState="0" w:defUIPriority="99" w:defSemiHidden="0" w:defUnhideWhenUsed="0" w:defQFormat="0" w:count="375">
     <w:lsdException w:name="Normal" w:uiPriority="0" w:qFormat="1"/>
     <w:lsdException w:name="heading 1" w:uiPriority="9" w:qFormat="1"/>
     <w:lsdException w:name="heading 2" w:semiHidden="1" w:uiPriority="9" w:unhideWhenUsed="1" w:qFormat="1"/>
@@ -19177,7 +19245,6 @@
     <w:lsdException w:name="HTML Sample" w:semiHidden="1" w:unhideWhenUsed="1"/>
     <w:lsdException w:name="HTML Typewriter" w:semiHidden="1" w:unhideWhenUsed="1"/>
     <w:lsdException w:name="HTML Variable" w:semiHidden="1" w:unhideWhenUsed="1"/>
-    <w:lsdException w:name="Normal Table" w:semiHidden="1" w:unhideWhenUsed="1"/>
     <w:lsdException w:name="annotation subject" w:semiHidden="1" w:unhideWhenUsed="1"/>
     <w:lsdException w:name="No List" w:semiHidden="1" w:unhideWhenUsed="1"/>
     <w:lsdException w:name="Outline List 1" w:semiHidden="1" w:unhideWhenUsed="1"/>
@@ -19221,10 +19288,8 @@
     <w:lsdException w:name="Table Elegant" w:semiHidden="1" w:unhideWhenUsed="1"/>
     <w:lsdException w:name="Table Professional" w:semiHidden="1" w:unhideWhenUsed="1"/>
     <w:lsdException w:name="Table Subtle 1" w:semiHidden="1" w:unhideWhenUsed="1"/>
-    <w:lsdException w:name="Table Subtle 2" w:semiHidden="1" w:unhideWhenUsed="1"/>
     <w:lsdException w:name="Table Web 1" w:semiHidden="1" w:unhideWhenUsed="1"/>
     <w:lsdException w:name="Table Web 2" w:semiHidden="1" w:unhideWhenUsed="1"/>
-    <w:lsdException w:name="Table Web 3" w:semiHidden="1" w:unhideWhenUsed="1"/>
     <w:lsdException w:name="Balloon Text" w:semiHidden="1" w:unhideWhenUsed="1"/>
     <w:lsdException w:name="Table Grid" w:uiPriority="59"/>
     <w:lsdException w:name="Table Theme" w:semiHidden="1" w:unhideWhenUsed="1"/>
@@ -19443,17 +19508,21 @@
     <w:lsdException w:name="List Table 5 Dark Accent 6" w:uiPriority="50"/>
     <w:lsdException w:name="List Table 6 Colorful Accent 6" w:uiPriority="51"/>
     <w:lsdException w:name="List Table 7 Colorful Accent 6" w:uiPriority="52"/>
+    <w:lsdException w:name="Mention" w:semiHidden="1" w:unhideWhenUsed="1"/>
+    <w:lsdException w:name="Smart Hyperlink" w:semiHidden="1" w:unhideWhenUsed="1"/>
+    <w:lsdException w:name="Hashtag" w:semiHidden="1" w:unhideWhenUsed="1"/>
+    <w:lsdException w:name="Unresolved Mention" w:semiHidden="1" w:unhideWhenUsed="1"/>
   </w:latentStyles>
-  <w:style w:type="paragraph" w:default="1" w:styleId="Normal">
+  <w:style w:type="paragraph" w:default="1" w:styleId="a">
     <w:name w:val="Normal"/>
     <w:qFormat/>
     <w:rsid w:val="00CE7AC1"/>
   </w:style>
-  <w:style w:type="paragraph" w:styleId="Heading1">
+  <w:style w:type="paragraph" w:styleId="1">
     <w:name w:val="heading 1"/>
-    <w:basedOn w:val="Normal"/>
-    <w:next w:val="Normal"/>
-    <w:link w:val="Heading1Char"/>
+    <w:basedOn w:val="a"/>
+    <w:next w:val="a"/>
+    <w:link w:val="10"/>
     <w:uiPriority w:val="9"/>
     <w:qFormat/>
     <w:rsid w:val="00972E13"/>
@@ -19470,11 +19539,11 @@
       <w:szCs w:val="28"/>
     </w:rPr>
   </w:style>
-  <w:style w:type="paragraph" w:styleId="Heading2">
+  <w:style w:type="paragraph" w:styleId="2">
     <w:name w:val="heading 2"/>
-    <w:basedOn w:val="Normal"/>
-    <w:next w:val="Normal"/>
-    <w:link w:val="Heading2Char"/>
+    <w:basedOn w:val="a"/>
+    <w:next w:val="a"/>
+    <w:link w:val="20"/>
     <w:uiPriority w:val="9"/>
     <w:unhideWhenUsed/>
     <w:qFormat/>
@@ -19491,11 +19560,11 @@
       <w:szCs w:val="26"/>
     </w:rPr>
   </w:style>
-  <w:style w:type="paragraph" w:styleId="Heading3">
+  <w:style w:type="paragraph" w:styleId="3">
     <w:name w:val="heading 3"/>
-    <w:basedOn w:val="Normal"/>
-    <w:next w:val="Normal"/>
-    <w:link w:val="Heading3Char"/>
+    <w:basedOn w:val="a"/>
+    <w:next w:val="a"/>
+    <w:link w:val="30"/>
     <w:uiPriority w:val="9"/>
     <w:unhideWhenUsed/>
     <w:qFormat/>
@@ -19510,11 +19579,11 @@
       <w:bCs/>
     </w:rPr>
   </w:style>
-  <w:style w:type="paragraph" w:styleId="Heading4">
+  <w:style w:type="paragraph" w:styleId="4">
     <w:name w:val="heading 4"/>
-    <w:basedOn w:val="Normal"/>
-    <w:next w:val="Normal"/>
-    <w:link w:val="Heading4Char"/>
+    <w:basedOn w:val="a"/>
+    <w:next w:val="a"/>
+    <w:link w:val="40"/>
     <w:uiPriority w:val="9"/>
     <w:unhideWhenUsed/>
     <w:qFormat/>
@@ -19531,11 +19600,11 @@
       <w:iCs/>
     </w:rPr>
   </w:style>
-  <w:style w:type="paragraph" w:styleId="Heading5">
+  <w:style w:type="paragraph" w:styleId="5">
     <w:name w:val="heading 5"/>
-    <w:basedOn w:val="Normal"/>
-    <w:next w:val="Normal"/>
-    <w:link w:val="Heading5Char"/>
+    <w:basedOn w:val="a"/>
+    <w:next w:val="a"/>
+    <w:link w:val="50"/>
     <w:uiPriority w:val="9"/>
     <w:unhideWhenUsed/>
     <w:qFormat/>
@@ -19551,11 +19620,11 @@
       <w:color w:val="7F7F7F" w:themeColor="text1" w:themeTint="80"/>
     </w:rPr>
   </w:style>
-  <w:style w:type="paragraph" w:styleId="Heading6">
+  <w:style w:type="paragraph" w:styleId="6">
     <w:name w:val="heading 6"/>
-    <w:basedOn w:val="Normal"/>
-    <w:next w:val="Normal"/>
-    <w:link w:val="Heading6Char"/>
+    <w:basedOn w:val="a"/>
+    <w:next w:val="a"/>
+    <w:link w:val="60"/>
     <w:uiPriority w:val="9"/>
     <w:unhideWhenUsed/>
     <w:qFormat/>
@@ -19573,11 +19642,11 @@
       <w:color w:val="7F7F7F" w:themeColor="text1" w:themeTint="80"/>
     </w:rPr>
   </w:style>
-  <w:style w:type="paragraph" w:styleId="Heading7">
+  <w:style w:type="paragraph" w:styleId="7">
     <w:name w:val="heading 7"/>
-    <w:basedOn w:val="Normal"/>
-    <w:next w:val="Normal"/>
-    <w:link w:val="Heading7Char"/>
+    <w:basedOn w:val="a"/>
+    <w:next w:val="a"/>
+    <w:link w:val="70"/>
     <w:uiPriority w:val="9"/>
     <w:semiHidden/>
     <w:unhideWhenUsed/>
@@ -19593,11 +19662,11 @@
       <w:iCs/>
     </w:rPr>
   </w:style>
-  <w:style w:type="paragraph" w:styleId="Heading8">
+  <w:style w:type="paragraph" w:styleId="8">
     <w:name w:val="heading 8"/>
-    <w:basedOn w:val="Normal"/>
-    <w:next w:val="Normal"/>
-    <w:link w:val="Heading8Char"/>
+    <w:basedOn w:val="a"/>
+    <w:next w:val="a"/>
+    <w:link w:val="80"/>
     <w:uiPriority w:val="9"/>
     <w:semiHidden/>
     <w:unhideWhenUsed/>
@@ -19613,11 +19682,11 @@
       <w:szCs w:val="20"/>
     </w:rPr>
   </w:style>
-  <w:style w:type="paragraph" w:styleId="Heading9">
+  <w:style w:type="paragraph" w:styleId="9">
     <w:name w:val="heading 9"/>
-    <w:basedOn w:val="Normal"/>
-    <w:next w:val="Normal"/>
-    <w:link w:val="Heading9Char"/>
+    <w:basedOn w:val="a"/>
+    <w:next w:val="a"/>
+    <w:link w:val="90"/>
     <w:uiPriority w:val="9"/>
     <w:semiHidden/>
     <w:unhideWhenUsed/>
@@ -19636,13 +19705,13 @@
       <w:szCs w:val="20"/>
     </w:rPr>
   </w:style>
-  <w:style w:type="character" w:default="1" w:styleId="DefaultParagraphFont">
+  <w:style w:type="character" w:default="1" w:styleId="a0">
     <w:name w:val="Default Paragraph Font"/>
     <w:uiPriority w:val="1"/>
     <w:semiHidden/>
     <w:unhideWhenUsed/>
   </w:style>
-  <w:style w:type="table" w:default="1" w:styleId="TableNormal">
+  <w:style w:type="table" w:default="1" w:styleId="a1">
     <w:name w:val="Normal Table"/>
     <w:uiPriority w:val="99"/>
     <w:semiHidden/>
@@ -19657,16 +19726,16 @@
       </w:tblCellMar>
     </w:tblPr>
   </w:style>
-  <w:style w:type="numbering" w:default="1" w:styleId="NoList">
+  <w:style w:type="numbering" w:default="1" w:styleId="a2">
     <w:name w:val="No List"/>
     <w:uiPriority w:val="99"/>
     <w:semiHidden/>
     <w:unhideWhenUsed/>
   </w:style>
-  <w:style w:type="character" w:customStyle="1" w:styleId="Heading1Char">
-    <w:name w:val="Heading 1 Char"/>
-    <w:basedOn w:val="DefaultParagraphFont"/>
-    <w:link w:val="Heading1"/>
+  <w:style w:type="character" w:customStyle="1" w:styleId="10">
+    <w:name w:val="Заголовок 1 Знак"/>
+    <w:basedOn w:val="a0"/>
+    <w:link w:val="1"/>
     <w:uiPriority w:val="9"/>
     <w:rsid w:val="00972E13"/>
     <w:rPr>
@@ -19677,10 +19746,10 @@
       <w:szCs w:val="28"/>
     </w:rPr>
   </w:style>
-  <w:style w:type="character" w:customStyle="1" w:styleId="Heading2Char">
-    <w:name w:val="Heading 2 Char"/>
-    <w:basedOn w:val="DefaultParagraphFont"/>
-    <w:link w:val="Heading2"/>
+  <w:style w:type="character" w:customStyle="1" w:styleId="20">
+    <w:name w:val="Заголовок 2 Знак"/>
+    <w:basedOn w:val="a0"/>
+    <w:link w:val="2"/>
     <w:uiPriority w:val="9"/>
     <w:rsid w:val="00972E13"/>
     <w:rPr>
@@ -19691,10 +19760,10 @@
       <w:szCs w:val="26"/>
     </w:rPr>
   </w:style>
-  <w:style w:type="character" w:customStyle="1" w:styleId="Heading3Char">
-    <w:name w:val="Heading 3 Char"/>
-    <w:basedOn w:val="DefaultParagraphFont"/>
-    <w:link w:val="Heading3"/>
+  <w:style w:type="character" w:customStyle="1" w:styleId="30">
+    <w:name w:val="Заголовок 3 Знак"/>
+    <w:basedOn w:val="a0"/>
+    <w:link w:val="3"/>
     <w:uiPriority w:val="9"/>
     <w:rsid w:val="00972E13"/>
     <w:rPr>
@@ -19703,10 +19772,10 @@
       <w:bCs/>
     </w:rPr>
   </w:style>
-  <w:style w:type="character" w:customStyle="1" w:styleId="Heading4Char">
-    <w:name w:val="Heading 4 Char"/>
-    <w:basedOn w:val="DefaultParagraphFont"/>
-    <w:link w:val="Heading4"/>
+  <w:style w:type="character" w:customStyle="1" w:styleId="40">
+    <w:name w:val="Заголовок 4 Знак"/>
+    <w:basedOn w:val="a0"/>
+    <w:link w:val="4"/>
     <w:uiPriority w:val="9"/>
     <w:rsid w:val="00972E13"/>
     <w:rPr>
@@ -19717,10 +19786,10 @@
       <w:iCs/>
     </w:rPr>
   </w:style>
-  <w:style w:type="character" w:customStyle="1" w:styleId="Heading5Char">
-    <w:name w:val="Heading 5 Char"/>
-    <w:basedOn w:val="DefaultParagraphFont"/>
-    <w:link w:val="Heading5"/>
+  <w:style w:type="character" w:customStyle="1" w:styleId="50">
+    <w:name w:val="Заголовок 5 Знак"/>
+    <w:basedOn w:val="a0"/>
+    <w:link w:val="5"/>
     <w:uiPriority w:val="9"/>
     <w:rsid w:val="00972E13"/>
     <w:rPr>
@@ -19730,10 +19799,10 @@
       <w:color w:val="7F7F7F" w:themeColor="text1" w:themeTint="80"/>
     </w:rPr>
   </w:style>
-  <w:style w:type="character" w:customStyle="1" w:styleId="Heading6Char">
-    <w:name w:val="Heading 6 Char"/>
-    <w:basedOn w:val="DefaultParagraphFont"/>
-    <w:link w:val="Heading6"/>
+  <w:style w:type="character" w:customStyle="1" w:styleId="60">
+    <w:name w:val="Заголовок 6 Знак"/>
+    <w:basedOn w:val="a0"/>
+    <w:link w:val="6"/>
     <w:uiPriority w:val="9"/>
     <w:rsid w:val="00972E13"/>
     <w:rPr>
@@ -19745,10 +19814,10 @@
       <w:color w:val="7F7F7F" w:themeColor="text1" w:themeTint="80"/>
     </w:rPr>
   </w:style>
-  <w:style w:type="character" w:customStyle="1" w:styleId="Heading7Char">
-    <w:name w:val="Heading 7 Char"/>
-    <w:basedOn w:val="DefaultParagraphFont"/>
-    <w:link w:val="Heading7"/>
+  <w:style w:type="character" w:customStyle="1" w:styleId="70">
+    <w:name w:val="Заголовок 7 Знак"/>
+    <w:basedOn w:val="a0"/>
+    <w:link w:val="7"/>
     <w:uiPriority w:val="9"/>
     <w:semiHidden/>
     <w:rsid w:val="00972E13"/>
@@ -19758,10 +19827,10 @@
       <w:iCs/>
     </w:rPr>
   </w:style>
-  <w:style w:type="character" w:customStyle="1" w:styleId="Heading8Char">
-    <w:name w:val="Heading 8 Char"/>
-    <w:basedOn w:val="DefaultParagraphFont"/>
-    <w:link w:val="Heading8"/>
+  <w:style w:type="character" w:customStyle="1" w:styleId="80">
+    <w:name w:val="Заголовок 8 Знак"/>
+    <w:basedOn w:val="a0"/>
+    <w:link w:val="8"/>
     <w:uiPriority w:val="9"/>
     <w:semiHidden/>
     <w:rsid w:val="00972E13"/>
@@ -19771,10 +19840,10 @@
       <w:szCs w:val="20"/>
     </w:rPr>
   </w:style>
-  <w:style w:type="character" w:customStyle="1" w:styleId="Heading9Char">
-    <w:name w:val="Heading 9 Char"/>
-    <w:basedOn w:val="DefaultParagraphFont"/>
-    <w:link w:val="Heading9"/>
+  <w:style w:type="character" w:customStyle="1" w:styleId="90">
+    <w:name w:val="Заголовок 9 Знак"/>
+    <w:basedOn w:val="a0"/>
+    <w:link w:val="9"/>
     <w:uiPriority w:val="9"/>
     <w:semiHidden/>
     <w:rsid w:val="00972E13"/>
@@ -19787,10 +19856,10 @@
       <w:szCs w:val="20"/>
     </w:rPr>
   </w:style>
-  <w:style w:type="paragraph" w:styleId="Caption">
+  <w:style w:type="paragraph" w:styleId="a3">
     <w:name w:val="caption"/>
-    <w:basedOn w:val="Normal"/>
-    <w:next w:val="Normal"/>
+    <w:basedOn w:val="a"/>
+    <w:next w:val="a"/>
     <w:uiPriority w:val="35"/>
     <w:semiHidden/>
     <w:unhideWhenUsed/>
@@ -19806,11 +19875,11 @@
       <w:szCs w:val="18"/>
     </w:rPr>
   </w:style>
-  <w:style w:type="paragraph" w:styleId="Title">
+  <w:style w:type="paragraph" w:styleId="a4">
     <w:name w:val="Title"/>
-    <w:basedOn w:val="Normal"/>
-    <w:next w:val="Normal"/>
-    <w:link w:val="TitleChar"/>
+    <w:basedOn w:val="a"/>
+    <w:next w:val="a"/>
+    <w:link w:val="a5"/>
     <w:uiPriority w:val="10"/>
     <w:qFormat/>
     <w:rsid w:val="00972E13"/>
@@ -19828,10 +19897,10 @@
       <w:szCs w:val="52"/>
     </w:rPr>
   </w:style>
-  <w:style w:type="character" w:customStyle="1" w:styleId="TitleChar">
-    <w:name w:val="Title Char"/>
-    <w:basedOn w:val="DefaultParagraphFont"/>
-    <w:link w:val="Title"/>
+  <w:style w:type="character" w:customStyle="1" w:styleId="a5">
+    <w:name w:val="Заголовок Знак"/>
+    <w:basedOn w:val="a0"/>
+    <w:link w:val="a4"/>
     <w:uiPriority w:val="10"/>
     <w:rsid w:val="00972E13"/>
     <w:rPr>
@@ -19841,11 +19910,11 @@
       <w:szCs w:val="52"/>
     </w:rPr>
   </w:style>
-  <w:style w:type="paragraph" w:styleId="Subtitle">
+  <w:style w:type="paragraph" w:styleId="a6">
     <w:name w:val="Subtitle"/>
-    <w:basedOn w:val="Normal"/>
-    <w:next w:val="Normal"/>
-    <w:link w:val="SubtitleChar"/>
+    <w:basedOn w:val="a"/>
+    <w:next w:val="a"/>
+    <w:link w:val="a7"/>
     <w:uiPriority w:val="11"/>
     <w:qFormat/>
     <w:rsid w:val="00972E13"/>
@@ -19861,10 +19930,10 @@
       <w:szCs w:val="24"/>
     </w:rPr>
   </w:style>
-  <w:style w:type="character" w:customStyle="1" w:styleId="SubtitleChar">
-    <w:name w:val="Subtitle Char"/>
-    <w:basedOn w:val="DefaultParagraphFont"/>
-    <w:link w:val="Subtitle"/>
+  <w:style w:type="character" w:customStyle="1" w:styleId="a7">
+    <w:name w:val="Подзаголовок Знак"/>
+    <w:basedOn w:val="a0"/>
+    <w:link w:val="a6"/>
     <w:uiPriority w:val="11"/>
     <w:rsid w:val="00972E13"/>
     <w:rPr>
@@ -19876,7 +19945,7 @@
       <w:szCs w:val="24"/>
     </w:rPr>
   </w:style>
-  <w:style w:type="character" w:styleId="Strong">
+  <w:style w:type="character" w:styleId="a8">
     <w:name w:val="Strong"/>
     <w:uiPriority w:val="22"/>
     <w:qFormat/>
@@ -19886,7 +19955,7 @@
       <w:bCs/>
     </w:rPr>
   </w:style>
-  <w:style w:type="character" w:styleId="Emphasis">
+  <w:style w:type="character" w:styleId="a9">
     <w:name w:val="Emphasis"/>
     <w:uiPriority w:val="20"/>
     <w:qFormat/>
@@ -19901,10 +19970,10 @@
       <w:shd w:val="clear" w:color="auto" w:fill="auto"/>
     </w:rPr>
   </w:style>
-  <w:style w:type="paragraph" w:styleId="NoSpacing">
+  <w:style w:type="paragraph" w:styleId="aa">
     <w:name w:val="No Spacing"/>
-    <w:basedOn w:val="Normal"/>
-    <w:link w:val="NoSpacingChar"/>
+    <w:basedOn w:val="a"/>
+    <w:link w:val="ab"/>
     <w:uiPriority w:val="1"/>
     <w:qFormat/>
     <w:rsid w:val="00972E13"/>
@@ -19912,16 +19981,16 @@
       <w:spacing w:after="0" w:line="240" w:lineRule="auto"/>
     </w:pPr>
   </w:style>
-  <w:style w:type="character" w:customStyle="1" w:styleId="NoSpacingChar">
-    <w:name w:val="No Spacing Char"/>
-    <w:basedOn w:val="DefaultParagraphFont"/>
-    <w:link w:val="NoSpacing"/>
+  <w:style w:type="character" w:customStyle="1" w:styleId="ab">
+    <w:name w:val="Без интервала Знак"/>
+    <w:basedOn w:val="a0"/>
+    <w:link w:val="aa"/>
     <w:uiPriority w:val="1"/>
     <w:rsid w:val="00972E13"/>
   </w:style>
-  <w:style w:type="paragraph" w:styleId="ListParagraph">
+  <w:style w:type="paragraph" w:styleId="ac">
     <w:name w:val="List Paragraph"/>
-    <w:basedOn w:val="Normal"/>
+    <w:basedOn w:val="a"/>
     <w:uiPriority w:val="34"/>
     <w:qFormat/>
     <w:rsid w:val="00972E13"/>
@@ -19930,11 +19999,11 @@
       <w:contextualSpacing/>
     </w:pPr>
   </w:style>
-  <w:style w:type="paragraph" w:styleId="Quote">
+  <w:style w:type="paragraph" w:styleId="21">
     <w:name w:val="Quote"/>
-    <w:basedOn w:val="Normal"/>
-    <w:next w:val="Normal"/>
-    <w:link w:val="QuoteChar"/>
+    <w:basedOn w:val="a"/>
+    <w:next w:val="a"/>
+    <w:link w:val="22"/>
     <w:uiPriority w:val="29"/>
     <w:qFormat/>
     <w:rsid w:val="00972E13"/>
@@ -19947,10 +20016,10 @@
       <w:iCs/>
     </w:rPr>
   </w:style>
-  <w:style w:type="character" w:customStyle="1" w:styleId="QuoteChar">
-    <w:name w:val="Quote Char"/>
-    <w:basedOn w:val="DefaultParagraphFont"/>
-    <w:link w:val="Quote"/>
+  <w:style w:type="character" w:customStyle="1" w:styleId="22">
+    <w:name w:val="Цитата 2 Знак"/>
+    <w:basedOn w:val="a0"/>
+    <w:link w:val="21"/>
     <w:uiPriority w:val="29"/>
     <w:rsid w:val="00972E13"/>
     <w:rPr>
@@ -19958,11 +20027,11 @@
       <w:iCs/>
     </w:rPr>
   </w:style>
-  <w:style w:type="paragraph" w:styleId="IntenseQuote">
+  <w:style w:type="paragraph" w:styleId="ad">
     <w:name w:val="Intense Quote"/>
-    <w:basedOn w:val="Normal"/>
-    <w:next w:val="Normal"/>
-    <w:link w:val="IntenseQuoteChar"/>
+    <w:basedOn w:val="a"/>
+    <w:next w:val="a"/>
+    <w:link w:val="ae"/>
     <w:uiPriority w:val="30"/>
     <w:qFormat/>
     <w:rsid w:val="00972E13"/>
@@ -19981,10 +20050,10 @@
       <w:iCs/>
     </w:rPr>
   </w:style>
-  <w:style w:type="character" w:customStyle="1" w:styleId="IntenseQuoteChar">
-    <w:name w:val="Intense Quote Char"/>
-    <w:basedOn w:val="DefaultParagraphFont"/>
-    <w:link w:val="IntenseQuote"/>
+  <w:style w:type="character" w:customStyle="1" w:styleId="ae">
+    <w:name w:val="Выделенная цитата Знак"/>
+    <w:basedOn w:val="a0"/>
+    <w:link w:val="ad"/>
     <w:uiPriority w:val="30"/>
     <w:rsid w:val="00972E13"/>
     <w:rPr>
@@ -19994,7 +20063,7 @@
       <w:iCs/>
     </w:rPr>
   </w:style>
-  <w:style w:type="character" w:styleId="SubtleEmphasis">
+  <w:style w:type="character" w:styleId="af">
     <w:name w:val="Subtle Emphasis"/>
     <w:uiPriority w:val="19"/>
     <w:qFormat/>
@@ -20004,7 +20073,7 @@
       <w:iCs/>
     </w:rPr>
   </w:style>
-  <w:style w:type="character" w:styleId="IntenseEmphasis">
+  <w:style w:type="character" w:styleId="af0">
     <w:name w:val="Intense Emphasis"/>
     <w:uiPriority w:val="21"/>
     <w:qFormat/>
@@ -20014,7 +20083,7 @@
       <w:bCs/>
     </w:rPr>
   </w:style>
-  <w:style w:type="character" w:styleId="SubtleReference">
+  <w:style w:type="character" w:styleId="af1">
     <w:name w:val="Subtle Reference"/>
     <w:uiPriority w:val="31"/>
     <w:qFormat/>
@@ -20023,7 +20092,7 @@
       <w:smallCaps/>
     </w:rPr>
   </w:style>
-  <w:style w:type="character" w:styleId="IntenseReference">
+  <w:style w:type="character" w:styleId="af2">
     <w:name w:val="Intense Reference"/>
     <w:uiPriority w:val="32"/>
     <w:qFormat/>
@@ -20034,7 +20103,7 @@
       <w:u w:val="single"/>
     </w:rPr>
   </w:style>
-  <w:style w:type="character" w:styleId="BookTitle">
+  <w:style w:type="character" w:styleId="af3">
     <w:name w:val="Book Title"/>
     <w:uiPriority w:val="33"/>
     <w:qFormat/>
@@ -20046,10 +20115,10 @@
       <w:spacing w:val="5"/>
     </w:rPr>
   </w:style>
-  <w:style w:type="paragraph" w:styleId="TOCHeading">
+  <w:style w:type="paragraph" w:styleId="af4">
     <w:name w:val="TOC Heading"/>
-    <w:basedOn w:val="Heading1"/>
-    <w:next w:val="Normal"/>
+    <w:basedOn w:val="1"/>
+    <w:next w:val="a"/>
     <w:uiPriority w:val="39"/>
     <w:semiHidden/>
     <w:unhideWhenUsed/>
@@ -20059,10 +20128,10 @@
       <w:outlineLvl w:val="9"/>
     </w:pPr>
   </w:style>
-  <w:style w:type="paragraph" w:styleId="TOC1">
+  <w:style w:type="paragraph" w:styleId="11">
     <w:name w:val="toc 1"/>
-    <w:basedOn w:val="Normal"/>
-    <w:next w:val="Normal"/>
+    <w:basedOn w:val="a"/>
+    <w:next w:val="a"/>
     <w:autoRedefine/>
     <w:uiPriority w:val="39"/>
     <w:unhideWhenUsed/>
@@ -20071,9 +20140,9 @@
       <w:spacing w:after="100"/>
     </w:pPr>
   </w:style>
-  <w:style w:type="character" w:styleId="Hyperlink">
+  <w:style w:type="character" w:styleId="af5">
     <w:name w:val="Hyperlink"/>
-    <w:basedOn w:val="DefaultParagraphFont"/>
+    <w:basedOn w:val="a0"/>
     <w:uiPriority w:val="99"/>
     <w:unhideWhenUsed/>
     <w:rsid w:val="00EF2621"/>
@@ -20082,10 +20151,10 @@
       <w:u w:val="single"/>
     </w:rPr>
   </w:style>
-  <w:style w:type="paragraph" w:styleId="BalloonText">
+  <w:style w:type="paragraph" w:styleId="af6">
     <w:name w:val="Balloon Text"/>
-    <w:basedOn w:val="Normal"/>
-    <w:link w:val="BalloonTextChar"/>
+    <w:basedOn w:val="a"/>
+    <w:link w:val="af7"/>
     <w:uiPriority w:val="99"/>
     <w:semiHidden/>
     <w:unhideWhenUsed/>
@@ -20099,10 +20168,10 @@
       <w:szCs w:val="16"/>
     </w:rPr>
   </w:style>
-  <w:style w:type="character" w:customStyle="1" w:styleId="BalloonTextChar">
-    <w:name w:val="Balloon Text Char"/>
-    <w:basedOn w:val="DefaultParagraphFont"/>
-    <w:link w:val="BalloonText"/>
+  <w:style w:type="character" w:customStyle="1" w:styleId="af7">
+    <w:name w:val="Текст выноски Знак"/>
+    <w:basedOn w:val="a0"/>
+    <w:link w:val="af6"/>
     <w:uiPriority w:val="99"/>
     <w:semiHidden/>
     <w:rsid w:val="00EF2621"/>
@@ -20112,10 +20181,10 @@
       <w:szCs w:val="16"/>
     </w:rPr>
   </w:style>
-  <w:style w:type="paragraph" w:styleId="FootnoteText">
+  <w:style w:type="paragraph" w:styleId="af8">
     <w:name w:val="footnote text"/>
-    <w:basedOn w:val="Normal"/>
-    <w:link w:val="FootnoteTextChar"/>
+    <w:basedOn w:val="a"/>
+    <w:link w:val="af9"/>
     <w:uiPriority w:val="99"/>
     <w:semiHidden/>
     <w:unhideWhenUsed/>
@@ -20128,10 +20197,10 @@
       <w:szCs w:val="20"/>
     </w:rPr>
   </w:style>
-  <w:style w:type="character" w:customStyle="1" w:styleId="FootnoteTextChar">
-    <w:name w:val="Footnote Text Char"/>
-    <w:basedOn w:val="DefaultParagraphFont"/>
-    <w:link w:val="FootnoteText"/>
+  <w:style w:type="character" w:customStyle="1" w:styleId="af9">
+    <w:name w:val="Текст сноски Знак"/>
+    <w:basedOn w:val="a0"/>
+    <w:link w:val="af8"/>
     <w:uiPriority w:val="99"/>
     <w:semiHidden/>
     <w:rsid w:val="00E70DD6"/>
@@ -20140,9 +20209,9 @@
       <w:szCs w:val="20"/>
     </w:rPr>
   </w:style>
-  <w:style w:type="character" w:styleId="FootnoteReference">
+  <w:style w:type="character" w:styleId="afa">
     <w:name w:val="footnote reference"/>
-    <w:basedOn w:val="DefaultParagraphFont"/>
+    <w:basedOn w:val="a0"/>
     <w:uiPriority w:val="99"/>
     <w:semiHidden/>
     <w:unhideWhenUsed/>
@@ -20151,9 +20220,9 @@
       <w:vertAlign w:val="superscript"/>
     </w:rPr>
   </w:style>
-  <w:style w:type="character" w:styleId="CommentReference">
+  <w:style w:type="character" w:styleId="afb">
     <w:name w:val="annotation reference"/>
-    <w:basedOn w:val="DefaultParagraphFont"/>
+    <w:basedOn w:val="a0"/>
     <w:uiPriority w:val="99"/>
     <w:semiHidden/>
     <w:unhideWhenUsed/>
@@ -20163,10 +20232,10 @@
       <w:szCs w:val="16"/>
     </w:rPr>
   </w:style>
-  <w:style w:type="paragraph" w:styleId="CommentText">
+  <w:style w:type="paragraph" w:styleId="afc">
     <w:name w:val="annotation text"/>
-    <w:basedOn w:val="Normal"/>
-    <w:link w:val="CommentTextChar"/>
+    <w:basedOn w:val="a"/>
+    <w:link w:val="afd"/>
     <w:uiPriority w:val="99"/>
     <w:semiHidden/>
     <w:unhideWhenUsed/>
@@ -20179,10 +20248,10 @@
       <w:szCs w:val="20"/>
     </w:rPr>
   </w:style>
-  <w:style w:type="character" w:customStyle="1" w:styleId="CommentTextChar">
-    <w:name w:val="Comment Text Char"/>
-    <w:basedOn w:val="DefaultParagraphFont"/>
-    <w:link w:val="CommentText"/>
+  <w:style w:type="character" w:customStyle="1" w:styleId="afd">
+    <w:name w:val="Текст примечания Знак"/>
+    <w:basedOn w:val="a0"/>
+    <w:link w:val="afc"/>
     <w:uiPriority w:val="99"/>
     <w:semiHidden/>
     <w:rsid w:val="0095661A"/>
@@ -20191,11 +20260,11 @@
       <w:szCs w:val="20"/>
     </w:rPr>
   </w:style>
-  <w:style w:type="paragraph" w:styleId="CommentSubject">
+  <w:style w:type="paragraph" w:styleId="afe">
     <w:name w:val="annotation subject"/>
-    <w:basedOn w:val="CommentText"/>
-    <w:next w:val="CommentText"/>
-    <w:link w:val="CommentSubjectChar"/>
+    <w:basedOn w:val="afc"/>
+    <w:next w:val="afc"/>
+    <w:link w:val="aff"/>
     <w:uiPriority w:val="99"/>
     <w:semiHidden/>
     <w:unhideWhenUsed/>
@@ -20205,10 +20274,10 @@
       <w:bCs/>
     </w:rPr>
   </w:style>
-  <w:style w:type="character" w:customStyle="1" w:styleId="CommentSubjectChar">
-    <w:name w:val="Comment Subject Char"/>
-    <w:basedOn w:val="CommentTextChar"/>
-    <w:link w:val="CommentSubject"/>
+  <w:style w:type="character" w:customStyle="1" w:styleId="aff">
+    <w:name w:val="Тема примечания Знак"/>
+    <w:basedOn w:val="afd"/>
+    <w:link w:val="afe"/>
     <w:uiPriority w:val="99"/>
     <w:semiHidden/>
     <w:rsid w:val="0095661A"/>
@@ -20219,10 +20288,10 @@
       <w:szCs w:val="20"/>
     </w:rPr>
   </w:style>
-  <w:style w:type="paragraph" w:styleId="TOC2">
+  <w:style w:type="paragraph" w:styleId="23">
     <w:name w:val="toc 2"/>
-    <w:basedOn w:val="Normal"/>
-    <w:next w:val="Normal"/>
+    <w:basedOn w:val="a"/>
+    <w:next w:val="a"/>
     <w:autoRedefine/>
     <w:uiPriority w:val="39"/>
     <w:unhideWhenUsed/>
@@ -20232,10 +20301,10 @@
       <w:ind w:left="220"/>
     </w:pPr>
   </w:style>
-  <w:style w:type="paragraph" w:styleId="TOC3">
+  <w:style w:type="paragraph" w:styleId="31">
     <w:name w:val="toc 3"/>
-    <w:basedOn w:val="Normal"/>
-    <w:next w:val="Normal"/>
+    <w:basedOn w:val="a"/>
+    <w:next w:val="a"/>
     <w:autoRedefine/>
     <w:uiPriority w:val="39"/>
     <w:unhideWhenUsed/>
@@ -20245,9 +20314,9 @@
       <w:ind w:left="440"/>
     </w:pPr>
   </w:style>
-  <w:style w:type="character" w:styleId="FollowedHyperlink">
+  <w:style w:type="character" w:styleId="aff0">
     <w:name w:val="FollowedHyperlink"/>
-    <w:basedOn w:val="DefaultParagraphFont"/>
+    <w:basedOn w:val="a0"/>
     <w:uiPriority w:val="99"/>
     <w:semiHidden/>
     <w:unhideWhenUsed/>
@@ -20257,9 +20326,9 @@
       <w:u w:val="single"/>
     </w:rPr>
   </w:style>
-  <w:style w:type="character" w:styleId="PlaceholderText">
+  <w:style w:type="character" w:styleId="aff1">
     <w:name w:val="Placeholder Text"/>
-    <w:basedOn w:val="DefaultParagraphFont"/>
+    <w:basedOn w:val="a0"/>
     <w:uiPriority w:val="99"/>
     <w:semiHidden/>
     <w:rsid w:val="00090173"/>
@@ -20267,9 +20336,9 @@
       <w:color w:val="808080"/>
     </w:rPr>
   </w:style>
-  <w:style w:type="table" w:styleId="TableGrid">
+  <w:style w:type="table" w:styleId="aff2">
     <w:name w:val="Table Grid"/>
-    <w:basedOn w:val="TableNormal"/>
+    <w:basedOn w:val="a1"/>
     <w:uiPriority w:val="59"/>
     <w:rsid w:val="00573817"/>
     <w:pPr>
@@ -20286,9 +20355,9 @@
       </w:tblBorders>
     </w:tblPr>
   </w:style>
-  <w:style w:type="table" w:customStyle="1" w:styleId="1">
+  <w:style w:type="table" w:customStyle="1" w:styleId="12">
     <w:name w:val="Светлая сетка1"/>
-    <w:basedOn w:val="TableNormal"/>
+    <w:basedOn w:val="a1"/>
     <w:uiPriority w:val="62"/>
     <w:rsid w:val="00573817"/>
     <w:pPr>
@@ -20409,10 +20478,10 @@
       </w:tcPr>
     </w:tblStylePr>
   </w:style>
-  <w:style w:type="paragraph" w:styleId="DocumentMap">
+  <w:style w:type="paragraph" w:styleId="aff3">
     <w:name w:val="Document Map"/>
-    <w:basedOn w:val="Normal"/>
-    <w:link w:val="DocumentMapChar"/>
+    <w:basedOn w:val="a"/>
+    <w:link w:val="aff4"/>
     <w:uiPriority w:val="99"/>
     <w:semiHidden/>
     <w:unhideWhenUsed/>
@@ -20426,10 +20495,10 @@
       <w:szCs w:val="16"/>
     </w:rPr>
   </w:style>
-  <w:style w:type="character" w:customStyle="1" w:styleId="DocumentMapChar">
-    <w:name w:val="Document Map Char"/>
-    <w:basedOn w:val="DefaultParagraphFont"/>
-    <w:link w:val="DocumentMap"/>
+  <w:style w:type="character" w:customStyle="1" w:styleId="aff4">
+    <w:name w:val="Схема документа Знак"/>
+    <w:basedOn w:val="a0"/>
+    <w:link w:val="aff3"/>
     <w:uiPriority w:val="99"/>
     <w:semiHidden/>
     <w:rsid w:val="00D524D8"/>
@@ -20439,10 +20508,10 @@
       <w:szCs w:val="16"/>
     </w:rPr>
   </w:style>
-  <w:style w:type="paragraph" w:styleId="TOC4">
+  <w:style w:type="paragraph" w:styleId="41">
     <w:name w:val="toc 4"/>
-    <w:basedOn w:val="Normal"/>
-    <w:next w:val="Normal"/>
+    <w:basedOn w:val="a"/>
+    <w:next w:val="a"/>
     <w:autoRedefine/>
     <w:uiPriority w:val="39"/>
     <w:unhideWhenUsed/>
@@ -20452,10 +20521,10 @@
       <w:ind w:left="660"/>
     </w:pPr>
   </w:style>
-  <w:style w:type="paragraph" w:styleId="TOC5">
+  <w:style w:type="paragraph" w:styleId="51">
     <w:name w:val="toc 5"/>
-    <w:basedOn w:val="Normal"/>
-    <w:next w:val="Normal"/>
+    <w:basedOn w:val="a"/>
+    <w:next w:val="a"/>
     <w:autoRedefine/>
     <w:uiPriority w:val="39"/>
     <w:unhideWhenUsed/>
@@ -20465,10 +20534,10 @@
       <w:ind w:left="880"/>
     </w:pPr>
   </w:style>
-  <w:style w:type="paragraph" w:styleId="TOC6">
+  <w:style w:type="paragraph" w:styleId="61">
     <w:name w:val="toc 6"/>
-    <w:basedOn w:val="Normal"/>
-    <w:next w:val="Normal"/>
+    <w:basedOn w:val="a"/>
+    <w:next w:val="a"/>
     <w:autoRedefine/>
     <w:uiPriority w:val="39"/>
     <w:unhideWhenUsed/>
@@ -20769,7 +20838,7 @@
 </file>
 
 <file path=customXml/itemProps1.xml><?xml version="1.0" encoding="utf-8"?>
-<ds:datastoreItem xmlns:ds="http://schemas.openxmlformats.org/officeDocument/2006/customXml" ds:itemID="{C68CAF46-D9F1-4237-94A0-6F165E209188}">
+<ds:datastoreItem xmlns:ds="http://schemas.openxmlformats.org/officeDocument/2006/customXml" ds:itemID="{2F909AE0-8189-4A96-8670-8A6D0048F4F6}">
   <ds:schemaRefs>
     <ds:schemaRef ds:uri="http://schemas.openxmlformats.org/officeDocument/2006/bibliography"/>
   </ds:schemaRefs>
